--- a/OpenWan介绍演示.docx
+++ b/OpenWan介绍演示.docx
@@ -2,9 +2,6 @@
 <file path=word/document.xml><?xml version="1.0" encoding="utf-8"?>
 <w:document xmlns:wpc="http://schemas.microsoft.com/office/word/2010/wordprocessingCanvas" xmlns:mc="http://schemas.openxmlformats.org/markup-compatibility/2006" xmlns:o="urn:schemas-microsoft-com:office:office" xmlns:r="http://schemas.openxmlformats.org/officeDocument/2006/relationships" xmlns:m="http://schemas.openxmlformats.org/officeDocument/2006/math" xmlns:v="urn:schemas-microsoft-com:vml" xmlns:wp14="http://schemas.microsoft.com/office/word/2010/wordprocessingDrawing" xmlns:wp="http://schemas.openxmlformats.org/drawingml/2006/wordprocessingDrawing" xmlns:w10="urn:schemas-microsoft-com:office:word" xmlns:w="http://schemas.openxmlformats.org/wordprocessingml/2006/main" xmlns:w14="http://schemas.microsoft.com/office/word/2010/wordml" xmlns:wpg="http://schemas.microsoft.com/office/word/2010/wordprocessingGroup" xmlns:wpi="http://schemas.microsoft.com/office/word/2010/wordprocessingInk" xmlns:wne="http://schemas.microsoft.com/office/word/2006/wordml" xmlns:wps="http://schemas.microsoft.com/office/word/2010/wordprocessingShape" mc:Ignorable="w14 wp14">
   <w:body>
-    <w:p/>
-    <w:p/>
-    <w:p/>
     <w:p/>
     <w:p/>
     <w:p/>
@@ -89,15 +86,6 @@
     <w:p/>
     <w:p/>
     <w:p/>
-    <w:p/>
-    <w:p/>
-    <w:p/>
-    <w:p/>
-    <w:p/>
-    <w:p/>
-    <w:p/>
-    <w:p/>
-    <w:p/>
     <w:p>
       <w:pPr>
         <w:jc w:val="center"/>
@@ -107,7 +95,6 @@
           <w:szCs w:val="32"/>
         </w:rPr>
       </w:pPr>
-      <w:proofErr w:type="spellStart"/>
       <w:r>
         <w:rPr>
           <w:rFonts w:hint="eastAsia"/>
@@ -117,7 +104,15 @@
         </w:rPr>
         <w:t>ThinkGem</w:t>
       </w:r>
-      <w:proofErr w:type="spellEnd"/>
+      <w:r>
+        <w:rPr>
+          <w:rFonts w:hint="eastAsia"/>
+          <w:b/>
+          <w:sz w:val="32"/>
+          <w:szCs w:val="32"/>
+        </w:rPr>
+        <w:t>@163.com</w:t>
+      </w:r>
     </w:p>
     <w:p>
       <w:pPr>
@@ -263,7 +258,7 @@
             </w:rPr>
             <w:fldChar w:fldCharType="separate"/>
           </w:r>
-          <w:hyperlink w:anchor="_Toc346305260" w:history="1">
+          <w:hyperlink w:anchor="_Toc346369485" w:history="1">
             <w:r>
               <w:rPr>
                 <w:rStyle w:val="a8"/>
@@ -310,7 +305,7 @@
                 <w:noProof/>
                 <w:webHidden/>
               </w:rPr>
-              <w:instrText xml:space="preserve"> PAGEREF _Toc346305260 \h </w:instrText>
+              <w:instrText xml:space="preserve"> PAGEREF _Toc346369485 \h </w:instrText>
             </w:r>
             <w:r>
               <w:rPr>
@@ -330,7 +325,7 @@
                 <w:noProof/>
                 <w:webHidden/>
               </w:rPr>
-              <w:t>5</w:t>
+              <w:t>4</w:t>
             </w:r>
             <w:r>
               <w:rPr>
@@ -358,7 +353,7 @@
               <w:szCs w:val="22"/>
             </w:rPr>
           </w:pPr>
-          <w:hyperlink w:anchor="_Toc346305261" w:history="1">
+          <w:hyperlink w:anchor="_Toc346369486" w:history="1">
             <w:r>
               <w:rPr>
                 <w:rStyle w:val="a8"/>
@@ -381,10 +376,17 @@
             <w:r>
               <w:rPr>
                 <w:rStyle w:val="a8"/>
+                <w:noProof/>
+              </w:rPr>
+              <w:t>OpenWan</w:t>
+            </w:r>
+            <w:r>
+              <w:rPr>
+                <w:rStyle w:val="a8"/>
                 <w:rFonts w:hint="eastAsia"/>
                 <w:noProof/>
               </w:rPr>
-              <w:t>产品概述</w:t>
+              <w:t>概述</w:t>
             </w:r>
             <w:r>
               <w:rPr>
@@ -405,7 +407,7 @@
                 <w:noProof/>
                 <w:webHidden/>
               </w:rPr>
-              <w:instrText xml:space="preserve"> PAGEREF _Toc346305261 \h </w:instrText>
+              <w:instrText xml:space="preserve"> PAGEREF _Toc346369486 \h </w:instrText>
             </w:r>
             <w:r>
               <w:rPr>
@@ -425,7 +427,553 @@
                 <w:noProof/>
                 <w:webHidden/>
               </w:rPr>
+              <w:t>4</w:t>
+            </w:r>
+            <w:r>
+              <w:rPr>
+                <w:noProof/>
+                <w:webHidden/>
+              </w:rPr>
+              <w:fldChar w:fldCharType="end"/>
+            </w:r>
+          </w:hyperlink>
+        </w:p>
+        <w:p>
+          <w:pPr>
+            <w:pStyle w:val="20"/>
+            <w:tabs>
+              <w:tab w:val="left" w:pos="960"/>
+              <w:tab w:val="right" w:leader="dot" w:pos="8296"/>
+            </w:tabs>
+            <w:rPr>
+              <w:rFonts w:eastAsiaTheme="minorEastAsia" w:cstheme="minorBidi"/>
+              <w:smallCaps w:val="0"/>
+              <w:noProof/>
+              <w:sz w:val="21"/>
+              <w:szCs w:val="22"/>
+            </w:rPr>
+          </w:pPr>
+          <w:hyperlink w:anchor="_Toc346369487" w:history="1">
+            <w:r>
+              <w:rPr>
+                <w:rStyle w:val="a8"/>
+                <w:noProof/>
+              </w:rPr>
+              <w:t>2.1.</w:t>
+            </w:r>
+            <w:r>
+              <w:rPr>
+                <w:rFonts w:eastAsiaTheme="minorEastAsia" w:cstheme="minorBidi"/>
+                <w:smallCaps w:val="0"/>
+                <w:noProof/>
+                <w:sz w:val="21"/>
+                <w:szCs w:val="22"/>
+              </w:rPr>
+              <w:tab/>
+            </w:r>
+            <w:r>
+              <w:rPr>
+                <w:rStyle w:val="a8"/>
+                <w:rFonts w:hint="eastAsia"/>
+                <w:noProof/>
+              </w:rPr>
+              <w:t>采集上载</w:t>
+            </w:r>
+            <w:r>
+              <w:rPr>
+                <w:noProof/>
+                <w:webHidden/>
+              </w:rPr>
+              <w:tab/>
+            </w:r>
+            <w:r>
+              <w:rPr>
+                <w:noProof/>
+                <w:webHidden/>
+              </w:rPr>
+              <w:fldChar w:fldCharType="begin"/>
+            </w:r>
+            <w:r>
+              <w:rPr>
+                <w:noProof/>
+                <w:webHidden/>
+              </w:rPr>
+              <w:instrText xml:space="preserve"> PAGEREF _Toc346369487 \h </w:instrText>
+            </w:r>
+            <w:r>
+              <w:rPr>
+                <w:noProof/>
+                <w:webHidden/>
+              </w:rPr>
+            </w:r>
+            <w:r>
+              <w:rPr>
+                <w:noProof/>
+                <w:webHidden/>
+              </w:rPr>
+              <w:fldChar w:fldCharType="separate"/>
+            </w:r>
+            <w:r>
+              <w:rPr>
+                <w:noProof/>
+                <w:webHidden/>
+              </w:rPr>
               <w:t>5</w:t>
+            </w:r>
+            <w:r>
+              <w:rPr>
+                <w:noProof/>
+                <w:webHidden/>
+              </w:rPr>
+              <w:fldChar w:fldCharType="end"/>
+            </w:r>
+          </w:hyperlink>
+        </w:p>
+        <w:p>
+          <w:pPr>
+            <w:pStyle w:val="20"/>
+            <w:tabs>
+              <w:tab w:val="left" w:pos="960"/>
+              <w:tab w:val="right" w:leader="dot" w:pos="8296"/>
+            </w:tabs>
+            <w:rPr>
+              <w:rFonts w:eastAsiaTheme="minorEastAsia" w:cstheme="minorBidi"/>
+              <w:smallCaps w:val="0"/>
+              <w:noProof/>
+              <w:sz w:val="21"/>
+              <w:szCs w:val="22"/>
+            </w:rPr>
+          </w:pPr>
+          <w:hyperlink w:anchor="_Toc346369488" w:history="1">
+            <w:r>
+              <w:rPr>
+                <w:rStyle w:val="a8"/>
+                <w:noProof/>
+              </w:rPr>
+              <w:t>2.2.</w:t>
+            </w:r>
+            <w:r>
+              <w:rPr>
+                <w:rFonts w:eastAsiaTheme="minorEastAsia" w:cstheme="minorBidi"/>
+                <w:smallCaps w:val="0"/>
+                <w:noProof/>
+                <w:sz w:val="21"/>
+                <w:szCs w:val="22"/>
+              </w:rPr>
+              <w:tab/>
+            </w:r>
+            <w:r>
+              <w:rPr>
+                <w:rStyle w:val="a8"/>
+                <w:rFonts w:hint="eastAsia"/>
+                <w:noProof/>
+              </w:rPr>
+              <w:t>编目检索</w:t>
+            </w:r>
+            <w:r>
+              <w:rPr>
+                <w:noProof/>
+                <w:webHidden/>
+              </w:rPr>
+              <w:tab/>
+            </w:r>
+            <w:r>
+              <w:rPr>
+                <w:noProof/>
+                <w:webHidden/>
+              </w:rPr>
+              <w:fldChar w:fldCharType="begin"/>
+            </w:r>
+            <w:r>
+              <w:rPr>
+                <w:noProof/>
+                <w:webHidden/>
+              </w:rPr>
+              <w:instrText xml:space="preserve"> PAGEREF _Toc346369488 \h </w:instrText>
+            </w:r>
+            <w:r>
+              <w:rPr>
+                <w:noProof/>
+                <w:webHidden/>
+              </w:rPr>
+            </w:r>
+            <w:r>
+              <w:rPr>
+                <w:noProof/>
+                <w:webHidden/>
+              </w:rPr>
+              <w:fldChar w:fldCharType="separate"/>
+            </w:r>
+            <w:r>
+              <w:rPr>
+                <w:noProof/>
+                <w:webHidden/>
+              </w:rPr>
+              <w:t>5</w:t>
+            </w:r>
+            <w:r>
+              <w:rPr>
+                <w:noProof/>
+                <w:webHidden/>
+              </w:rPr>
+              <w:fldChar w:fldCharType="end"/>
+            </w:r>
+          </w:hyperlink>
+        </w:p>
+        <w:p>
+          <w:pPr>
+            <w:pStyle w:val="20"/>
+            <w:tabs>
+              <w:tab w:val="left" w:pos="960"/>
+              <w:tab w:val="right" w:leader="dot" w:pos="8296"/>
+            </w:tabs>
+            <w:rPr>
+              <w:rFonts w:eastAsiaTheme="minorEastAsia" w:cstheme="minorBidi"/>
+              <w:smallCaps w:val="0"/>
+              <w:noProof/>
+              <w:sz w:val="21"/>
+              <w:szCs w:val="22"/>
+            </w:rPr>
+          </w:pPr>
+          <w:hyperlink w:anchor="_Toc346369489" w:history="1">
+            <w:r>
+              <w:rPr>
+                <w:rStyle w:val="a8"/>
+                <w:noProof/>
+              </w:rPr>
+              <w:t>2.3.</w:t>
+            </w:r>
+            <w:r>
+              <w:rPr>
+                <w:rFonts w:eastAsiaTheme="minorEastAsia" w:cstheme="minorBidi"/>
+                <w:smallCaps w:val="0"/>
+                <w:noProof/>
+                <w:sz w:val="21"/>
+                <w:szCs w:val="22"/>
+              </w:rPr>
+              <w:tab/>
+            </w:r>
+            <w:r>
+              <w:rPr>
+                <w:rStyle w:val="a8"/>
+                <w:rFonts w:hint="eastAsia"/>
+                <w:noProof/>
+              </w:rPr>
+              <w:t>下载功能</w:t>
+            </w:r>
+            <w:r>
+              <w:rPr>
+                <w:noProof/>
+                <w:webHidden/>
+              </w:rPr>
+              <w:tab/>
+            </w:r>
+            <w:r>
+              <w:rPr>
+                <w:noProof/>
+                <w:webHidden/>
+              </w:rPr>
+              <w:fldChar w:fldCharType="begin"/>
+            </w:r>
+            <w:r>
+              <w:rPr>
+                <w:noProof/>
+                <w:webHidden/>
+              </w:rPr>
+              <w:instrText xml:space="preserve"> PAGEREF _Toc346369489 \h </w:instrText>
+            </w:r>
+            <w:r>
+              <w:rPr>
+                <w:noProof/>
+                <w:webHidden/>
+              </w:rPr>
+            </w:r>
+            <w:r>
+              <w:rPr>
+                <w:noProof/>
+                <w:webHidden/>
+              </w:rPr>
+              <w:fldChar w:fldCharType="separate"/>
+            </w:r>
+            <w:r>
+              <w:rPr>
+                <w:noProof/>
+                <w:webHidden/>
+              </w:rPr>
+              <w:t>5</w:t>
+            </w:r>
+            <w:r>
+              <w:rPr>
+                <w:noProof/>
+                <w:webHidden/>
+              </w:rPr>
+              <w:fldChar w:fldCharType="end"/>
+            </w:r>
+          </w:hyperlink>
+        </w:p>
+        <w:p>
+          <w:pPr>
+            <w:pStyle w:val="20"/>
+            <w:tabs>
+              <w:tab w:val="left" w:pos="960"/>
+              <w:tab w:val="right" w:leader="dot" w:pos="8296"/>
+            </w:tabs>
+            <w:rPr>
+              <w:rFonts w:eastAsiaTheme="minorEastAsia" w:cstheme="minorBidi"/>
+              <w:smallCaps w:val="0"/>
+              <w:noProof/>
+              <w:sz w:val="21"/>
+              <w:szCs w:val="22"/>
+            </w:rPr>
+          </w:pPr>
+          <w:hyperlink w:anchor="_Toc346369490" w:history="1">
+            <w:r>
+              <w:rPr>
+                <w:rStyle w:val="a8"/>
+                <w:noProof/>
+              </w:rPr>
+              <w:t>2.4.</w:t>
+            </w:r>
+            <w:r>
+              <w:rPr>
+                <w:rFonts w:eastAsiaTheme="minorEastAsia" w:cstheme="minorBidi"/>
+                <w:smallCaps w:val="0"/>
+                <w:noProof/>
+                <w:sz w:val="21"/>
+                <w:szCs w:val="22"/>
+              </w:rPr>
+              <w:tab/>
+            </w:r>
+            <w:r>
+              <w:rPr>
+                <w:rStyle w:val="a8"/>
+                <w:rFonts w:hint="eastAsia"/>
+                <w:noProof/>
+              </w:rPr>
+              <w:t>以太网络系统</w:t>
+            </w:r>
+            <w:r>
+              <w:rPr>
+                <w:noProof/>
+                <w:webHidden/>
+              </w:rPr>
+              <w:tab/>
+            </w:r>
+            <w:r>
+              <w:rPr>
+                <w:noProof/>
+                <w:webHidden/>
+              </w:rPr>
+              <w:fldChar w:fldCharType="begin"/>
+            </w:r>
+            <w:r>
+              <w:rPr>
+                <w:noProof/>
+                <w:webHidden/>
+              </w:rPr>
+              <w:instrText xml:space="preserve"> PAGEREF _Toc346369490 \h </w:instrText>
+            </w:r>
+            <w:r>
+              <w:rPr>
+                <w:noProof/>
+                <w:webHidden/>
+              </w:rPr>
+            </w:r>
+            <w:r>
+              <w:rPr>
+                <w:noProof/>
+                <w:webHidden/>
+              </w:rPr>
+              <w:fldChar w:fldCharType="separate"/>
+            </w:r>
+            <w:r>
+              <w:rPr>
+                <w:noProof/>
+                <w:webHidden/>
+              </w:rPr>
+              <w:t>6</w:t>
+            </w:r>
+            <w:r>
+              <w:rPr>
+                <w:noProof/>
+                <w:webHidden/>
+              </w:rPr>
+              <w:fldChar w:fldCharType="end"/>
+            </w:r>
+          </w:hyperlink>
+        </w:p>
+        <w:p>
+          <w:pPr>
+            <w:pStyle w:val="20"/>
+            <w:tabs>
+              <w:tab w:val="left" w:pos="960"/>
+              <w:tab w:val="right" w:leader="dot" w:pos="8296"/>
+            </w:tabs>
+            <w:rPr>
+              <w:rFonts w:eastAsiaTheme="minorEastAsia" w:cstheme="minorBidi"/>
+              <w:smallCaps w:val="0"/>
+              <w:noProof/>
+              <w:sz w:val="21"/>
+              <w:szCs w:val="22"/>
+            </w:rPr>
+          </w:pPr>
+          <w:hyperlink w:anchor="_Toc346369491" w:history="1">
+            <w:r>
+              <w:rPr>
+                <w:rStyle w:val="a8"/>
+                <w:noProof/>
+              </w:rPr>
+              <w:t>2.5.</w:t>
+            </w:r>
+            <w:r>
+              <w:rPr>
+                <w:rFonts w:eastAsiaTheme="minorEastAsia" w:cstheme="minorBidi"/>
+                <w:smallCaps w:val="0"/>
+                <w:noProof/>
+                <w:sz w:val="21"/>
+                <w:szCs w:val="22"/>
+              </w:rPr>
+              <w:tab/>
+            </w:r>
+            <w:r>
+              <w:rPr>
+                <w:rStyle w:val="a8"/>
+                <w:rFonts w:hint="eastAsia"/>
+                <w:noProof/>
+              </w:rPr>
+              <w:t>权限控制</w:t>
+            </w:r>
+            <w:r>
+              <w:rPr>
+                <w:noProof/>
+                <w:webHidden/>
+              </w:rPr>
+              <w:tab/>
+            </w:r>
+            <w:r>
+              <w:rPr>
+                <w:noProof/>
+                <w:webHidden/>
+              </w:rPr>
+              <w:fldChar w:fldCharType="begin"/>
+            </w:r>
+            <w:r>
+              <w:rPr>
+                <w:noProof/>
+                <w:webHidden/>
+              </w:rPr>
+              <w:instrText xml:space="preserve"> PAGEREF _Toc346369491 \h </w:instrText>
+            </w:r>
+            <w:r>
+              <w:rPr>
+                <w:noProof/>
+                <w:webHidden/>
+              </w:rPr>
+            </w:r>
+            <w:r>
+              <w:rPr>
+                <w:noProof/>
+                <w:webHidden/>
+              </w:rPr>
+              <w:fldChar w:fldCharType="separate"/>
+            </w:r>
+            <w:r>
+              <w:rPr>
+                <w:noProof/>
+                <w:webHidden/>
+              </w:rPr>
+              <w:t>6</w:t>
+            </w:r>
+            <w:r>
+              <w:rPr>
+                <w:noProof/>
+                <w:webHidden/>
+              </w:rPr>
+              <w:fldChar w:fldCharType="end"/>
+            </w:r>
+          </w:hyperlink>
+        </w:p>
+        <w:p>
+          <w:pPr>
+            <w:pStyle w:val="20"/>
+            <w:tabs>
+              <w:tab w:val="left" w:pos="960"/>
+              <w:tab w:val="right" w:leader="dot" w:pos="8296"/>
+            </w:tabs>
+            <w:rPr>
+              <w:rFonts w:eastAsiaTheme="minorEastAsia" w:cstheme="minorBidi"/>
+              <w:smallCaps w:val="0"/>
+              <w:noProof/>
+              <w:sz w:val="21"/>
+              <w:szCs w:val="22"/>
+            </w:rPr>
+          </w:pPr>
+          <w:hyperlink w:anchor="_Toc346369492" w:history="1">
+            <w:r>
+              <w:rPr>
+                <w:rStyle w:val="a8"/>
+                <w:noProof/>
+              </w:rPr>
+              <w:t>2.6.</w:t>
+            </w:r>
+            <w:r>
+              <w:rPr>
+                <w:rFonts w:eastAsiaTheme="minorEastAsia" w:cstheme="minorBidi"/>
+                <w:smallCaps w:val="0"/>
+                <w:noProof/>
+                <w:sz w:val="21"/>
+                <w:szCs w:val="22"/>
+              </w:rPr>
+              <w:tab/>
+            </w:r>
+            <w:r>
+              <w:rPr>
+                <w:rStyle w:val="a8"/>
+                <w:rFonts w:hint="eastAsia"/>
+                <w:noProof/>
+              </w:rPr>
+              <w:t>管理系统</w:t>
+            </w:r>
+            <w:r>
+              <w:rPr>
+                <w:noProof/>
+                <w:webHidden/>
+              </w:rPr>
+              <w:tab/>
+            </w:r>
+            <w:r>
+              <w:rPr>
+                <w:noProof/>
+                <w:webHidden/>
+              </w:rPr>
+              <w:fldChar w:fldCharType="begin"/>
+            </w:r>
+            <w:r>
+              <w:rPr>
+                <w:noProof/>
+                <w:webHidden/>
+              </w:rPr>
+              <w:instrText xml:space="preserve"> PAGEREF _Toc346369492 \h </w:instrText>
+            </w:r>
+            <w:r>
+              <w:rPr>
+                <w:noProof/>
+                <w:webHidden/>
+              </w:rPr>
+            </w:r>
+            <w:r>
+              <w:rPr>
+                <w:noProof/>
+                <w:webHidden/>
+              </w:rPr>
+              <w:fldChar w:fldCharType="separate"/>
+            </w:r>
+            <w:r>
+              <w:rPr>
+                <w:noProof/>
+                <w:webHidden/>
+              </w:rPr>
+              <w:t>6</w:t>
             </w:r>
             <w:r>
               <w:rPr>
@@ -453,7 +1001,7 @@
               <w:szCs w:val="22"/>
             </w:rPr>
           </w:pPr>
-          <w:hyperlink w:anchor="_Toc346305262" w:history="1">
+          <w:hyperlink w:anchor="_Toc346369493" w:history="1">
             <w:r>
               <w:rPr>
                 <w:rStyle w:val="a8"/>
@@ -479,7 +1027,7 @@
                 <w:rFonts w:hint="eastAsia"/>
                 <w:noProof/>
               </w:rPr>
-              <w:t>产品功能简介</w:t>
+              <w:t>产品优势</w:t>
             </w:r>
             <w:r>
               <w:rPr>
@@ -500,7 +1048,7 @@
                 <w:noProof/>
                 <w:webHidden/>
               </w:rPr>
-              <w:instrText xml:space="preserve"> PAGEREF _Toc346305262 \h </w:instrText>
+              <w:instrText xml:space="preserve"> PAGEREF _Toc346369493 \h </w:instrText>
             </w:r>
             <w:r>
               <w:rPr>
@@ -546,7 +1094,7 @@
               <w:szCs w:val="22"/>
             </w:rPr>
           </w:pPr>
-          <w:hyperlink w:anchor="_Toc346305263" w:history="1">
+          <w:hyperlink w:anchor="_Toc346369494" w:history="1">
             <w:r>
               <w:rPr>
                 <w:rStyle w:val="a8"/>
@@ -570,7 +1118,7 @@
                 <w:rFonts w:hint="eastAsia"/>
                 <w:noProof/>
               </w:rPr>
-              <w:t>采集上载</w:t>
+              <w:t>安全性及稳定性</w:t>
             </w:r>
             <w:r>
               <w:rPr>
@@ -591,7 +1139,7 @@
                 <w:noProof/>
                 <w:webHidden/>
               </w:rPr>
-              <w:instrText xml:space="preserve"> PAGEREF _Toc346305263 \h </w:instrText>
+              <w:instrText xml:space="preserve"> PAGEREF _Toc346369494 \h </w:instrText>
             </w:r>
             <w:r>
               <w:rPr>
@@ -637,7 +1185,7 @@
               <w:szCs w:val="22"/>
             </w:rPr>
           </w:pPr>
-          <w:hyperlink w:anchor="_Toc346305264" w:history="1">
+          <w:hyperlink w:anchor="_Toc346369495" w:history="1">
             <w:r>
               <w:rPr>
                 <w:rStyle w:val="a8"/>
@@ -661,7 +1209,7 @@
                 <w:rFonts w:hint="eastAsia"/>
                 <w:noProof/>
               </w:rPr>
-              <w:t>编目检索</w:t>
+              <w:t>最优的性价比</w:t>
             </w:r>
             <w:r>
               <w:rPr>
@@ -682,7 +1230,7 @@
                 <w:noProof/>
                 <w:webHidden/>
               </w:rPr>
-              <w:instrText xml:space="preserve"> PAGEREF _Toc346305264 \h </w:instrText>
+              <w:instrText xml:space="preserve"> PAGEREF _Toc346369495 \h </w:instrText>
             </w:r>
             <w:r>
               <w:rPr>
@@ -728,7 +1276,7 @@
               <w:szCs w:val="22"/>
             </w:rPr>
           </w:pPr>
-          <w:hyperlink w:anchor="_Toc346305265" w:history="1">
+          <w:hyperlink w:anchor="_Toc346369496" w:history="1">
             <w:r>
               <w:rPr>
                 <w:rStyle w:val="a8"/>
@@ -752,7 +1300,7 @@
                 <w:rFonts w:hint="eastAsia"/>
                 <w:noProof/>
               </w:rPr>
-              <w:t>下载功能</w:t>
+              <w:t>平台管理的先进性</w:t>
             </w:r>
             <w:r>
               <w:rPr>
@@ -773,7 +1321,7 @@
                 <w:noProof/>
                 <w:webHidden/>
               </w:rPr>
-              <w:instrText xml:space="preserve"> PAGEREF _Toc346305265 \h </w:instrText>
+              <w:instrText xml:space="preserve"> PAGEREF _Toc346369496 \h </w:instrText>
             </w:r>
             <w:r>
               <w:rPr>
@@ -819,7 +1367,7 @@
               <w:szCs w:val="22"/>
             </w:rPr>
           </w:pPr>
-          <w:hyperlink w:anchor="_Toc346305266" w:history="1">
+          <w:hyperlink w:anchor="_Toc346369497" w:history="1">
             <w:r>
               <w:rPr>
                 <w:rStyle w:val="a8"/>
@@ -843,7 +1391,7 @@
                 <w:rFonts w:hint="eastAsia"/>
                 <w:noProof/>
               </w:rPr>
-              <w:t>以太网络系统</w:t>
+              <w:t>系统易操作性</w:t>
             </w:r>
             <w:r>
               <w:rPr>
@@ -864,189 +1412,7 @@
                 <w:noProof/>
                 <w:webHidden/>
               </w:rPr>
-              <w:instrText xml:space="preserve"> PAGEREF _Toc346305266 \h </w:instrText>
-            </w:r>
-            <w:r>
-              <w:rPr>
-                <w:noProof/>
-                <w:webHidden/>
-              </w:rPr>
-            </w:r>
-            <w:r>
-              <w:rPr>
-                <w:noProof/>
-                <w:webHidden/>
-              </w:rPr>
-              <w:fldChar w:fldCharType="separate"/>
-            </w:r>
-            <w:r>
-              <w:rPr>
-                <w:noProof/>
-                <w:webHidden/>
-              </w:rPr>
-              <w:t>7</w:t>
-            </w:r>
-            <w:r>
-              <w:rPr>
-                <w:noProof/>
-                <w:webHidden/>
-              </w:rPr>
-              <w:fldChar w:fldCharType="end"/>
-            </w:r>
-          </w:hyperlink>
-        </w:p>
-        <w:p>
-          <w:pPr>
-            <w:pStyle w:val="20"/>
-            <w:tabs>
-              <w:tab w:val="left" w:pos="960"/>
-              <w:tab w:val="right" w:leader="dot" w:pos="8296"/>
-            </w:tabs>
-            <w:rPr>
-              <w:rFonts w:eastAsiaTheme="minorEastAsia" w:cstheme="minorBidi"/>
-              <w:smallCaps w:val="0"/>
-              <w:noProof/>
-              <w:sz w:val="21"/>
-              <w:szCs w:val="22"/>
-            </w:rPr>
-          </w:pPr>
-          <w:hyperlink w:anchor="_Toc346305267" w:history="1">
-            <w:r>
-              <w:rPr>
-                <w:rStyle w:val="a8"/>
-                <w:noProof/>
-              </w:rPr>
-              <w:t>3.5.</w:t>
-            </w:r>
-            <w:r>
-              <w:rPr>
-                <w:rFonts w:eastAsiaTheme="minorEastAsia" w:cstheme="minorBidi"/>
-                <w:smallCaps w:val="0"/>
-                <w:noProof/>
-                <w:sz w:val="21"/>
-                <w:szCs w:val="22"/>
-              </w:rPr>
-              <w:tab/>
-            </w:r>
-            <w:r>
-              <w:rPr>
-                <w:rStyle w:val="a8"/>
-                <w:rFonts w:hint="eastAsia"/>
-                <w:noProof/>
-              </w:rPr>
-              <w:t>权限控制</w:t>
-            </w:r>
-            <w:r>
-              <w:rPr>
-                <w:noProof/>
-                <w:webHidden/>
-              </w:rPr>
-              <w:tab/>
-            </w:r>
-            <w:r>
-              <w:rPr>
-                <w:noProof/>
-                <w:webHidden/>
-              </w:rPr>
-              <w:fldChar w:fldCharType="begin"/>
-            </w:r>
-            <w:r>
-              <w:rPr>
-                <w:noProof/>
-                <w:webHidden/>
-              </w:rPr>
-              <w:instrText xml:space="preserve"> PAGEREF _Toc346305267 \h </w:instrText>
-            </w:r>
-            <w:r>
-              <w:rPr>
-                <w:noProof/>
-                <w:webHidden/>
-              </w:rPr>
-            </w:r>
-            <w:r>
-              <w:rPr>
-                <w:noProof/>
-                <w:webHidden/>
-              </w:rPr>
-              <w:fldChar w:fldCharType="separate"/>
-            </w:r>
-            <w:r>
-              <w:rPr>
-                <w:noProof/>
-                <w:webHidden/>
-              </w:rPr>
-              <w:t>7</w:t>
-            </w:r>
-            <w:r>
-              <w:rPr>
-                <w:noProof/>
-                <w:webHidden/>
-              </w:rPr>
-              <w:fldChar w:fldCharType="end"/>
-            </w:r>
-          </w:hyperlink>
-        </w:p>
-        <w:p>
-          <w:pPr>
-            <w:pStyle w:val="20"/>
-            <w:tabs>
-              <w:tab w:val="left" w:pos="960"/>
-              <w:tab w:val="right" w:leader="dot" w:pos="8296"/>
-            </w:tabs>
-            <w:rPr>
-              <w:rFonts w:eastAsiaTheme="minorEastAsia" w:cstheme="minorBidi"/>
-              <w:smallCaps w:val="0"/>
-              <w:noProof/>
-              <w:sz w:val="21"/>
-              <w:szCs w:val="22"/>
-            </w:rPr>
-          </w:pPr>
-          <w:hyperlink w:anchor="_Toc346305268" w:history="1">
-            <w:r>
-              <w:rPr>
-                <w:rStyle w:val="a8"/>
-                <w:noProof/>
-              </w:rPr>
-              <w:t>3.6.</w:t>
-            </w:r>
-            <w:r>
-              <w:rPr>
-                <w:rFonts w:eastAsiaTheme="minorEastAsia" w:cstheme="minorBidi"/>
-                <w:smallCaps w:val="0"/>
-                <w:noProof/>
-                <w:sz w:val="21"/>
-                <w:szCs w:val="22"/>
-              </w:rPr>
-              <w:tab/>
-            </w:r>
-            <w:r>
-              <w:rPr>
-                <w:rStyle w:val="a8"/>
-                <w:rFonts w:hint="eastAsia"/>
-                <w:noProof/>
-              </w:rPr>
-              <w:t>管理系统</w:t>
-            </w:r>
-            <w:r>
-              <w:rPr>
-                <w:noProof/>
-                <w:webHidden/>
-              </w:rPr>
-              <w:tab/>
-            </w:r>
-            <w:r>
-              <w:rPr>
-                <w:noProof/>
-                <w:webHidden/>
-              </w:rPr>
-              <w:fldChar w:fldCharType="begin"/>
-            </w:r>
-            <w:r>
-              <w:rPr>
-                <w:noProof/>
-                <w:webHidden/>
-              </w:rPr>
-              <w:instrText xml:space="preserve"> PAGEREF _Toc346305268 \h </w:instrText>
+              <w:instrText xml:space="preserve"> PAGEREF _Toc346369497 \h </w:instrText>
             </w:r>
             <w:r>
               <w:rPr>
@@ -1094,7 +1460,7 @@
               <w:szCs w:val="22"/>
             </w:rPr>
           </w:pPr>
-          <w:hyperlink w:anchor="_Toc346305269" w:history="1">
+          <w:hyperlink w:anchor="_Toc346369498" w:history="1">
             <w:r>
               <w:rPr>
                 <w:rStyle w:val="a8"/>
@@ -1120,7 +1486,7 @@
                 <w:rFonts w:hint="eastAsia"/>
                 <w:noProof/>
               </w:rPr>
-              <w:t>产品优势</w:t>
+              <w:t>操作流程</w:t>
             </w:r>
             <w:r>
               <w:rPr>
@@ -1141,7 +1507,7 @@
                 <w:noProof/>
                 <w:webHidden/>
               </w:rPr>
-              <w:instrText xml:space="preserve"> PAGEREF _Toc346305269 \h </w:instrText>
+              <w:instrText xml:space="preserve"> PAGEREF _Toc346369498 \h </w:instrText>
             </w:r>
             <w:r>
               <w:rPr>
@@ -1187,7 +1553,7 @@
               <w:szCs w:val="22"/>
             </w:rPr>
           </w:pPr>
-          <w:hyperlink w:anchor="_Toc346305270" w:history="1">
+          <w:hyperlink w:anchor="_Toc346369499" w:history="1">
             <w:r>
               <w:rPr>
                 <w:rStyle w:val="a8"/>
@@ -1211,7 +1577,7 @@
                 <w:rFonts w:hint="eastAsia"/>
                 <w:noProof/>
               </w:rPr>
-              <w:t>安全性及稳定性</w:t>
+              <w:t>采集上载</w:t>
             </w:r>
             <w:r>
               <w:rPr>
@@ -1232,7 +1598,7 @@
                 <w:noProof/>
                 <w:webHidden/>
               </w:rPr>
-              <w:instrText xml:space="preserve"> PAGEREF _Toc346305270 \h </w:instrText>
+              <w:instrText xml:space="preserve"> PAGEREF _Toc346369499 \h </w:instrText>
             </w:r>
             <w:r>
               <w:rPr>
@@ -1252,7 +1618,7 @@
                 <w:noProof/>
                 <w:webHidden/>
               </w:rPr>
-              <w:t>7</w:t>
+              <w:t>8</w:t>
             </w:r>
             <w:r>
               <w:rPr>
@@ -1278,7 +1644,7 @@
               <w:szCs w:val="22"/>
             </w:rPr>
           </w:pPr>
-          <w:hyperlink w:anchor="_Toc346305271" w:history="1">
+          <w:hyperlink w:anchor="_Toc346369500" w:history="1">
             <w:r>
               <w:rPr>
                 <w:rStyle w:val="a8"/>
@@ -1302,7 +1668,7 @@
                 <w:rFonts w:hint="eastAsia"/>
                 <w:noProof/>
               </w:rPr>
-              <w:t>最优的性价比</w:t>
+              <w:t>资料编目</w:t>
             </w:r>
             <w:r>
               <w:rPr>
@@ -1323,7 +1689,7 @@
                 <w:noProof/>
                 <w:webHidden/>
               </w:rPr>
-              <w:instrText xml:space="preserve"> PAGEREF _Toc346305271 \h </w:instrText>
+              <w:instrText xml:space="preserve"> PAGEREF _Toc346369500 \h </w:instrText>
             </w:r>
             <w:r>
               <w:rPr>
@@ -1343,7 +1709,7 @@
                 <w:noProof/>
                 <w:webHidden/>
               </w:rPr>
-              <w:t>7</w:t>
+              <w:t>8</w:t>
             </w:r>
             <w:r>
               <w:rPr>
@@ -1369,7 +1735,7 @@
               <w:szCs w:val="22"/>
             </w:rPr>
           </w:pPr>
-          <w:hyperlink w:anchor="_Toc346305272" w:history="1">
+          <w:hyperlink w:anchor="_Toc346369501" w:history="1">
             <w:r>
               <w:rPr>
                 <w:rStyle w:val="a8"/>
@@ -1393,7 +1759,7 @@
                 <w:rFonts w:hint="eastAsia"/>
                 <w:noProof/>
               </w:rPr>
-              <w:t>平台管理的先进性</w:t>
+              <w:t>审核发布</w:t>
             </w:r>
             <w:r>
               <w:rPr>
@@ -1414,7 +1780,7 @@
                 <w:noProof/>
                 <w:webHidden/>
               </w:rPr>
-              <w:instrText xml:space="preserve"> PAGEREF _Toc346305272 \h </w:instrText>
+              <w:instrText xml:space="preserve"> PAGEREF _Toc346369501 \h </w:instrText>
             </w:r>
             <w:r>
               <w:rPr>
@@ -1460,7 +1826,7 @@
               <w:szCs w:val="22"/>
             </w:rPr>
           </w:pPr>
-          <w:hyperlink w:anchor="_Toc346305273" w:history="1">
+          <w:hyperlink w:anchor="_Toc346369502" w:history="1">
             <w:r>
               <w:rPr>
                 <w:rStyle w:val="a8"/>
@@ -1484,7 +1850,7 @@
                 <w:rFonts w:hint="eastAsia"/>
                 <w:noProof/>
               </w:rPr>
-              <w:t>系统易操作性</w:t>
+              <w:t>检索下载</w:t>
             </w:r>
             <w:r>
               <w:rPr>
@@ -1505,7 +1871,7 @@
                 <w:noProof/>
                 <w:webHidden/>
               </w:rPr>
-              <w:instrText xml:space="preserve"> PAGEREF _Toc346305273 \h </w:instrText>
+              <w:instrText xml:space="preserve"> PAGEREF _Toc346369502 \h </w:instrText>
             </w:r>
             <w:r>
               <w:rPr>
@@ -1553,7 +1919,7 @@
               <w:szCs w:val="22"/>
             </w:rPr>
           </w:pPr>
-          <w:hyperlink w:anchor="_Toc346305274" w:history="1">
+          <w:hyperlink w:anchor="_Toc346369503" w:history="1">
             <w:r>
               <w:rPr>
                 <w:rStyle w:val="a8"/>
@@ -1579,7 +1945,7 @@
                 <w:rFonts w:hint="eastAsia"/>
                 <w:noProof/>
               </w:rPr>
-              <w:t>操作流程</w:t>
+              <w:t>功能演示</w:t>
             </w:r>
             <w:r>
               <w:rPr>
@@ -1600,7 +1966,7 @@
                 <w:noProof/>
                 <w:webHidden/>
               </w:rPr>
-              <w:instrText xml:space="preserve"> PAGEREF _Toc346305274 \h </w:instrText>
+              <w:instrText xml:space="preserve"> PAGEREF _Toc346369503 \h </w:instrText>
             </w:r>
             <w:r>
               <w:rPr>
@@ -1620,7 +1986,7 @@
                 <w:noProof/>
                 <w:webHidden/>
               </w:rPr>
-              <w:t>9</w:t>
+              <w:t>8</w:t>
             </w:r>
             <w:r>
               <w:rPr>
@@ -1646,7 +2012,7 @@
               <w:szCs w:val="22"/>
             </w:rPr>
           </w:pPr>
-          <w:hyperlink w:anchor="_Toc346305275" w:history="1">
+          <w:hyperlink w:anchor="_Toc346369504" w:history="1">
             <w:r>
               <w:rPr>
                 <w:rStyle w:val="a8"/>
@@ -1670,7 +2036,7 @@
                 <w:rFonts w:hint="eastAsia"/>
                 <w:noProof/>
               </w:rPr>
-              <w:t>采集上载</w:t>
+              <w:t>系统登录</w:t>
             </w:r>
             <w:r>
               <w:rPr>
@@ -1691,7 +2057,7 @@
                 <w:noProof/>
                 <w:webHidden/>
               </w:rPr>
-              <w:instrText xml:space="preserve"> PAGEREF _Toc346305275 \h </w:instrText>
+              <w:instrText xml:space="preserve"> PAGEREF _Toc346369504 \h </w:instrText>
             </w:r>
             <w:r>
               <w:rPr>
@@ -1711,7 +2077,7 @@
                 <w:noProof/>
                 <w:webHidden/>
               </w:rPr>
-              <w:t>9</w:t>
+              <w:t>8</w:t>
             </w:r>
             <w:r>
               <w:rPr>
@@ -1737,7 +2103,7 @@
               <w:szCs w:val="22"/>
             </w:rPr>
           </w:pPr>
-          <w:hyperlink w:anchor="_Toc346305276" w:history="1">
+          <w:hyperlink w:anchor="_Toc346369505" w:history="1">
             <w:r>
               <w:rPr>
                 <w:rStyle w:val="a8"/>
@@ -1761,7 +2127,7 @@
                 <w:rFonts w:hint="eastAsia"/>
                 <w:noProof/>
               </w:rPr>
-              <w:t>资料编目</w:t>
+              <w:t>素材上传</w:t>
             </w:r>
             <w:r>
               <w:rPr>
@@ -1782,7 +2148,7 @@
                 <w:noProof/>
                 <w:webHidden/>
               </w:rPr>
-              <w:instrText xml:space="preserve"> PAGEREF _Toc346305276 \h </w:instrText>
+              <w:instrText xml:space="preserve"> PAGEREF _Toc346369505 \h </w:instrText>
             </w:r>
             <w:r>
               <w:rPr>
@@ -1828,7 +2194,7 @@
               <w:szCs w:val="22"/>
             </w:rPr>
           </w:pPr>
-          <w:hyperlink w:anchor="_Toc346305277" w:history="1">
+          <w:hyperlink w:anchor="_Toc346369506" w:history="1">
             <w:r>
               <w:rPr>
                 <w:rStyle w:val="a8"/>
@@ -1852,7 +2218,7 @@
                 <w:rFonts w:hint="eastAsia"/>
                 <w:noProof/>
               </w:rPr>
-              <w:t>审核发布</w:t>
+              <w:t>媒资编目</w:t>
             </w:r>
             <w:r>
               <w:rPr>
@@ -1873,7 +2239,7 @@
                 <w:noProof/>
                 <w:webHidden/>
               </w:rPr>
-              <w:instrText xml:space="preserve"> PAGEREF _Toc346305277 \h </w:instrText>
+              <w:instrText xml:space="preserve"> PAGEREF _Toc346369506 \h </w:instrText>
             </w:r>
             <w:r>
               <w:rPr>
@@ -1894,6 +2260,194 @@
                 <w:webHidden/>
               </w:rPr>
               <w:t>9</w:t>
+            </w:r>
+            <w:r>
+              <w:rPr>
+                <w:noProof/>
+                <w:webHidden/>
+              </w:rPr>
+              <w:fldChar w:fldCharType="end"/>
+            </w:r>
+          </w:hyperlink>
+        </w:p>
+        <w:p>
+          <w:pPr>
+            <w:pStyle w:val="30"/>
+            <w:tabs>
+              <w:tab w:val="left" w:pos="1200"/>
+              <w:tab w:val="right" w:leader="dot" w:pos="8296"/>
+            </w:tabs>
+            <w:rPr>
+              <w:rFonts w:eastAsiaTheme="minorEastAsia" w:cstheme="minorBidi"/>
+              <w:i w:val="0"/>
+              <w:iCs w:val="0"/>
+              <w:noProof/>
+              <w:sz w:val="21"/>
+              <w:szCs w:val="22"/>
+            </w:rPr>
+          </w:pPr>
+          <w:hyperlink w:anchor="_Toc346369507" w:history="1">
+            <w:r>
+              <w:rPr>
+                <w:rStyle w:val="a8"/>
+                <w:noProof/>
+                <w:lang w:val="x-none" w:eastAsia="x-none" w:bidi="x-none"/>
+              </w:rPr>
+              <w:t>5.3.1.</w:t>
+            </w:r>
+            <w:r>
+              <w:rPr>
+                <w:rFonts w:eastAsiaTheme="minorEastAsia" w:cstheme="minorBidi"/>
+                <w:i w:val="0"/>
+                <w:iCs w:val="0"/>
+                <w:noProof/>
+                <w:sz w:val="21"/>
+                <w:szCs w:val="22"/>
+              </w:rPr>
+              <w:tab/>
+            </w:r>
+            <w:r>
+              <w:rPr>
+                <w:rStyle w:val="a8"/>
+                <w:rFonts w:hint="eastAsia"/>
+                <w:noProof/>
+              </w:rPr>
+              <w:t>列表、预览</w:t>
+            </w:r>
+            <w:r>
+              <w:rPr>
+                <w:noProof/>
+                <w:webHidden/>
+              </w:rPr>
+              <w:tab/>
+            </w:r>
+            <w:r>
+              <w:rPr>
+                <w:noProof/>
+                <w:webHidden/>
+              </w:rPr>
+              <w:fldChar w:fldCharType="begin"/>
+            </w:r>
+            <w:r>
+              <w:rPr>
+                <w:noProof/>
+                <w:webHidden/>
+              </w:rPr>
+              <w:instrText xml:space="preserve"> PAGEREF _Toc346369507 \h </w:instrText>
+            </w:r>
+            <w:r>
+              <w:rPr>
+                <w:noProof/>
+                <w:webHidden/>
+              </w:rPr>
+            </w:r>
+            <w:r>
+              <w:rPr>
+                <w:noProof/>
+                <w:webHidden/>
+              </w:rPr>
+              <w:fldChar w:fldCharType="separate"/>
+            </w:r>
+            <w:r>
+              <w:rPr>
+                <w:noProof/>
+                <w:webHidden/>
+              </w:rPr>
+              <w:t>9</w:t>
+            </w:r>
+            <w:r>
+              <w:rPr>
+                <w:noProof/>
+                <w:webHidden/>
+              </w:rPr>
+              <w:fldChar w:fldCharType="end"/>
+            </w:r>
+          </w:hyperlink>
+        </w:p>
+        <w:p>
+          <w:pPr>
+            <w:pStyle w:val="30"/>
+            <w:tabs>
+              <w:tab w:val="left" w:pos="1200"/>
+              <w:tab w:val="right" w:leader="dot" w:pos="8296"/>
+            </w:tabs>
+            <w:rPr>
+              <w:rFonts w:eastAsiaTheme="minorEastAsia" w:cstheme="minorBidi"/>
+              <w:i w:val="0"/>
+              <w:iCs w:val="0"/>
+              <w:noProof/>
+              <w:sz w:val="21"/>
+              <w:szCs w:val="22"/>
+            </w:rPr>
+          </w:pPr>
+          <w:hyperlink w:anchor="_Toc346369508" w:history="1">
+            <w:r>
+              <w:rPr>
+                <w:rStyle w:val="a8"/>
+                <w:noProof/>
+                <w:lang w:val="x-none" w:eastAsia="x-none" w:bidi="x-none"/>
+              </w:rPr>
+              <w:t>5.3.2.</w:t>
+            </w:r>
+            <w:r>
+              <w:rPr>
+                <w:rFonts w:eastAsiaTheme="minorEastAsia" w:cstheme="minorBidi"/>
+                <w:i w:val="0"/>
+                <w:iCs w:val="0"/>
+                <w:noProof/>
+                <w:sz w:val="21"/>
+                <w:szCs w:val="22"/>
+              </w:rPr>
+              <w:tab/>
+            </w:r>
+            <w:r>
+              <w:rPr>
+                <w:rStyle w:val="a8"/>
+                <w:rFonts w:hint="eastAsia"/>
+                <w:noProof/>
+              </w:rPr>
+              <w:t>编目</w:t>
+            </w:r>
+            <w:r>
+              <w:rPr>
+                <w:noProof/>
+                <w:webHidden/>
+              </w:rPr>
+              <w:tab/>
+            </w:r>
+            <w:r>
+              <w:rPr>
+                <w:noProof/>
+                <w:webHidden/>
+              </w:rPr>
+              <w:fldChar w:fldCharType="begin"/>
+            </w:r>
+            <w:r>
+              <w:rPr>
+                <w:noProof/>
+                <w:webHidden/>
+              </w:rPr>
+              <w:instrText xml:space="preserve"> PAGEREF _Toc346369508 \h </w:instrText>
+            </w:r>
+            <w:r>
+              <w:rPr>
+                <w:noProof/>
+                <w:webHidden/>
+              </w:rPr>
+            </w:r>
+            <w:r>
+              <w:rPr>
+                <w:noProof/>
+                <w:webHidden/>
+              </w:rPr>
+              <w:fldChar w:fldCharType="separate"/>
+            </w:r>
+            <w:r>
+              <w:rPr>
+                <w:noProof/>
+                <w:webHidden/>
+              </w:rPr>
+              <w:t>10</w:t>
             </w:r>
             <w:r>
               <w:rPr>
@@ -1919,7 +2473,7 @@
               <w:szCs w:val="22"/>
             </w:rPr>
           </w:pPr>
-          <w:hyperlink w:anchor="_Toc346305278" w:history="1">
+          <w:hyperlink w:anchor="_Toc346369509" w:history="1">
             <w:r>
               <w:rPr>
                 <w:rStyle w:val="a8"/>
@@ -1943,6 +2497,285 @@
                 <w:rFonts w:hint="eastAsia"/>
                 <w:noProof/>
               </w:rPr>
+              <w:t>审核发布</w:t>
+            </w:r>
+            <w:r>
+              <w:rPr>
+                <w:noProof/>
+                <w:webHidden/>
+              </w:rPr>
+              <w:tab/>
+            </w:r>
+            <w:r>
+              <w:rPr>
+                <w:noProof/>
+                <w:webHidden/>
+              </w:rPr>
+              <w:fldChar w:fldCharType="begin"/>
+            </w:r>
+            <w:r>
+              <w:rPr>
+                <w:noProof/>
+                <w:webHidden/>
+              </w:rPr>
+              <w:instrText xml:space="preserve"> PAGEREF _Toc346369509 \h </w:instrText>
+            </w:r>
+            <w:r>
+              <w:rPr>
+                <w:noProof/>
+                <w:webHidden/>
+              </w:rPr>
+            </w:r>
+            <w:r>
+              <w:rPr>
+                <w:noProof/>
+                <w:webHidden/>
+              </w:rPr>
+              <w:fldChar w:fldCharType="separate"/>
+            </w:r>
+            <w:r>
+              <w:rPr>
+                <w:noProof/>
+                <w:webHidden/>
+              </w:rPr>
+              <w:t>10</w:t>
+            </w:r>
+            <w:r>
+              <w:rPr>
+                <w:noProof/>
+                <w:webHidden/>
+              </w:rPr>
+              <w:fldChar w:fldCharType="end"/>
+            </w:r>
+          </w:hyperlink>
+        </w:p>
+        <w:p>
+          <w:pPr>
+            <w:pStyle w:val="30"/>
+            <w:tabs>
+              <w:tab w:val="left" w:pos="1200"/>
+              <w:tab w:val="right" w:leader="dot" w:pos="8296"/>
+            </w:tabs>
+            <w:rPr>
+              <w:rFonts w:eastAsiaTheme="minorEastAsia" w:cstheme="minorBidi"/>
+              <w:i w:val="0"/>
+              <w:iCs w:val="0"/>
+              <w:noProof/>
+              <w:sz w:val="21"/>
+              <w:szCs w:val="22"/>
+            </w:rPr>
+          </w:pPr>
+          <w:hyperlink w:anchor="_Toc346369510" w:history="1">
+            <w:r>
+              <w:rPr>
+                <w:rStyle w:val="a8"/>
+                <w:noProof/>
+                <w:lang w:val="x-none" w:eastAsia="x-none" w:bidi="x-none"/>
+              </w:rPr>
+              <w:t>5.4.1.</w:t>
+            </w:r>
+            <w:r>
+              <w:rPr>
+                <w:rFonts w:eastAsiaTheme="minorEastAsia" w:cstheme="minorBidi"/>
+                <w:i w:val="0"/>
+                <w:iCs w:val="0"/>
+                <w:noProof/>
+                <w:sz w:val="21"/>
+                <w:szCs w:val="22"/>
+              </w:rPr>
+              <w:tab/>
+            </w:r>
+            <w:r>
+              <w:rPr>
+                <w:rStyle w:val="a8"/>
+                <w:rFonts w:hint="eastAsia"/>
+                <w:noProof/>
+              </w:rPr>
+              <w:t>列表、预览</w:t>
+            </w:r>
+            <w:r>
+              <w:rPr>
+                <w:noProof/>
+                <w:webHidden/>
+              </w:rPr>
+              <w:tab/>
+            </w:r>
+            <w:r>
+              <w:rPr>
+                <w:noProof/>
+                <w:webHidden/>
+              </w:rPr>
+              <w:fldChar w:fldCharType="begin"/>
+            </w:r>
+            <w:r>
+              <w:rPr>
+                <w:noProof/>
+                <w:webHidden/>
+              </w:rPr>
+              <w:instrText xml:space="preserve"> PAGEREF _Toc346369510 \h </w:instrText>
+            </w:r>
+            <w:r>
+              <w:rPr>
+                <w:noProof/>
+                <w:webHidden/>
+              </w:rPr>
+            </w:r>
+            <w:r>
+              <w:rPr>
+                <w:noProof/>
+                <w:webHidden/>
+              </w:rPr>
+              <w:fldChar w:fldCharType="separate"/>
+            </w:r>
+            <w:r>
+              <w:rPr>
+                <w:noProof/>
+                <w:webHidden/>
+              </w:rPr>
+              <w:t>10</w:t>
+            </w:r>
+            <w:r>
+              <w:rPr>
+                <w:noProof/>
+                <w:webHidden/>
+              </w:rPr>
+              <w:fldChar w:fldCharType="end"/>
+            </w:r>
+          </w:hyperlink>
+        </w:p>
+        <w:p>
+          <w:pPr>
+            <w:pStyle w:val="30"/>
+            <w:tabs>
+              <w:tab w:val="left" w:pos="1200"/>
+              <w:tab w:val="right" w:leader="dot" w:pos="8296"/>
+            </w:tabs>
+            <w:rPr>
+              <w:rFonts w:eastAsiaTheme="minorEastAsia" w:cstheme="minorBidi"/>
+              <w:i w:val="0"/>
+              <w:iCs w:val="0"/>
+              <w:noProof/>
+              <w:sz w:val="21"/>
+              <w:szCs w:val="22"/>
+            </w:rPr>
+          </w:pPr>
+          <w:hyperlink w:anchor="_Toc346369511" w:history="1">
+            <w:r>
+              <w:rPr>
+                <w:rStyle w:val="a8"/>
+                <w:noProof/>
+                <w:lang w:val="x-none" w:eastAsia="x-none" w:bidi="x-none"/>
+              </w:rPr>
+              <w:t>5.4.2.</w:t>
+            </w:r>
+            <w:r>
+              <w:rPr>
+                <w:rFonts w:eastAsiaTheme="minorEastAsia" w:cstheme="minorBidi"/>
+                <w:i w:val="0"/>
+                <w:iCs w:val="0"/>
+                <w:noProof/>
+                <w:sz w:val="21"/>
+                <w:szCs w:val="22"/>
+              </w:rPr>
+              <w:tab/>
+            </w:r>
+            <w:r>
+              <w:rPr>
+                <w:rStyle w:val="a8"/>
+                <w:rFonts w:hint="eastAsia"/>
+                <w:noProof/>
+              </w:rPr>
+              <w:t>审核</w:t>
+            </w:r>
+            <w:r>
+              <w:rPr>
+                <w:noProof/>
+                <w:webHidden/>
+              </w:rPr>
+              <w:tab/>
+            </w:r>
+            <w:r>
+              <w:rPr>
+                <w:noProof/>
+                <w:webHidden/>
+              </w:rPr>
+              <w:fldChar w:fldCharType="begin"/>
+            </w:r>
+            <w:r>
+              <w:rPr>
+                <w:noProof/>
+                <w:webHidden/>
+              </w:rPr>
+              <w:instrText xml:space="preserve"> PAGEREF _Toc346369511 \h </w:instrText>
+            </w:r>
+            <w:r>
+              <w:rPr>
+                <w:noProof/>
+                <w:webHidden/>
+              </w:rPr>
+            </w:r>
+            <w:r>
+              <w:rPr>
+                <w:noProof/>
+                <w:webHidden/>
+              </w:rPr>
+              <w:fldChar w:fldCharType="separate"/>
+            </w:r>
+            <w:r>
+              <w:rPr>
+                <w:noProof/>
+                <w:webHidden/>
+              </w:rPr>
+              <w:t>11</w:t>
+            </w:r>
+            <w:r>
+              <w:rPr>
+                <w:noProof/>
+                <w:webHidden/>
+              </w:rPr>
+              <w:fldChar w:fldCharType="end"/>
+            </w:r>
+          </w:hyperlink>
+        </w:p>
+        <w:p>
+          <w:pPr>
+            <w:pStyle w:val="20"/>
+            <w:tabs>
+              <w:tab w:val="left" w:pos="960"/>
+              <w:tab w:val="right" w:leader="dot" w:pos="8296"/>
+            </w:tabs>
+            <w:rPr>
+              <w:rFonts w:eastAsiaTheme="minorEastAsia" w:cstheme="minorBidi"/>
+              <w:smallCaps w:val="0"/>
+              <w:noProof/>
+              <w:sz w:val="21"/>
+              <w:szCs w:val="22"/>
+            </w:rPr>
+          </w:pPr>
+          <w:hyperlink w:anchor="_Toc346369512" w:history="1">
+            <w:r>
+              <w:rPr>
+                <w:rStyle w:val="a8"/>
+                <w:noProof/>
+              </w:rPr>
+              <w:t>5.5.</w:t>
+            </w:r>
+            <w:r>
+              <w:rPr>
+                <w:rFonts w:eastAsiaTheme="minorEastAsia" w:cstheme="minorBidi"/>
+                <w:smallCaps w:val="0"/>
+                <w:noProof/>
+                <w:sz w:val="21"/>
+                <w:szCs w:val="22"/>
+              </w:rPr>
+              <w:tab/>
+            </w:r>
+            <w:r>
+              <w:rPr>
+                <w:rStyle w:val="a8"/>
+                <w:rFonts w:hint="eastAsia"/>
+                <w:noProof/>
+              </w:rPr>
               <w:t>检索下载</w:t>
             </w:r>
             <w:r>
@@ -1964,7 +2797,7 @@
                 <w:noProof/>
                 <w:webHidden/>
               </w:rPr>
-              <w:instrText xml:space="preserve"> PAGEREF _Toc346305278 \h </w:instrText>
+              <w:instrText xml:space="preserve"> PAGEREF _Toc346369512 \h </w:instrText>
             </w:r>
             <w:r>
               <w:rPr>
@@ -1984,7 +2817,1405 @@
                 <w:noProof/>
                 <w:webHidden/>
               </w:rPr>
-              <w:t>9</w:t>
+              <w:t>11</w:t>
+            </w:r>
+            <w:r>
+              <w:rPr>
+                <w:noProof/>
+                <w:webHidden/>
+              </w:rPr>
+              <w:fldChar w:fldCharType="end"/>
+            </w:r>
+          </w:hyperlink>
+        </w:p>
+        <w:p>
+          <w:pPr>
+            <w:pStyle w:val="20"/>
+            <w:tabs>
+              <w:tab w:val="left" w:pos="960"/>
+              <w:tab w:val="right" w:leader="dot" w:pos="8296"/>
+            </w:tabs>
+            <w:rPr>
+              <w:rFonts w:eastAsiaTheme="minorEastAsia" w:cstheme="minorBidi"/>
+              <w:smallCaps w:val="0"/>
+              <w:noProof/>
+              <w:sz w:val="21"/>
+              <w:szCs w:val="22"/>
+            </w:rPr>
+          </w:pPr>
+          <w:hyperlink w:anchor="_Toc346369513" w:history="1">
+            <w:r>
+              <w:rPr>
+                <w:rStyle w:val="a8"/>
+                <w:noProof/>
+              </w:rPr>
+              <w:t>5.6.</w:t>
+            </w:r>
+            <w:r>
+              <w:rPr>
+                <w:rFonts w:eastAsiaTheme="minorEastAsia" w:cstheme="minorBidi"/>
+                <w:smallCaps w:val="0"/>
+                <w:noProof/>
+                <w:sz w:val="21"/>
+                <w:szCs w:val="22"/>
+              </w:rPr>
+              <w:tab/>
+            </w:r>
+            <w:r>
+              <w:rPr>
+                <w:rStyle w:val="a8"/>
+                <w:rFonts w:hint="eastAsia"/>
+                <w:noProof/>
+              </w:rPr>
+              <w:t>访问控制</w:t>
+            </w:r>
+            <w:r>
+              <w:rPr>
+                <w:noProof/>
+                <w:webHidden/>
+              </w:rPr>
+              <w:tab/>
+            </w:r>
+            <w:r>
+              <w:rPr>
+                <w:noProof/>
+                <w:webHidden/>
+              </w:rPr>
+              <w:fldChar w:fldCharType="begin"/>
+            </w:r>
+            <w:r>
+              <w:rPr>
+                <w:noProof/>
+                <w:webHidden/>
+              </w:rPr>
+              <w:instrText xml:space="preserve"> PAGEREF _Toc346369513 \h </w:instrText>
+            </w:r>
+            <w:r>
+              <w:rPr>
+                <w:noProof/>
+                <w:webHidden/>
+              </w:rPr>
+            </w:r>
+            <w:r>
+              <w:rPr>
+                <w:noProof/>
+                <w:webHidden/>
+              </w:rPr>
+              <w:fldChar w:fldCharType="separate"/>
+            </w:r>
+            <w:r>
+              <w:rPr>
+                <w:noProof/>
+                <w:webHidden/>
+              </w:rPr>
+              <w:t>12</w:t>
+            </w:r>
+            <w:r>
+              <w:rPr>
+                <w:noProof/>
+                <w:webHidden/>
+              </w:rPr>
+              <w:fldChar w:fldCharType="end"/>
+            </w:r>
+          </w:hyperlink>
+        </w:p>
+        <w:p>
+          <w:pPr>
+            <w:pStyle w:val="30"/>
+            <w:tabs>
+              <w:tab w:val="left" w:pos="1200"/>
+              <w:tab w:val="right" w:leader="dot" w:pos="8296"/>
+            </w:tabs>
+            <w:rPr>
+              <w:rFonts w:eastAsiaTheme="minorEastAsia" w:cstheme="minorBidi"/>
+              <w:i w:val="0"/>
+              <w:iCs w:val="0"/>
+              <w:noProof/>
+              <w:sz w:val="21"/>
+              <w:szCs w:val="22"/>
+            </w:rPr>
+          </w:pPr>
+          <w:hyperlink w:anchor="_Toc346369514" w:history="1">
+            <w:r>
+              <w:rPr>
+                <w:rStyle w:val="a8"/>
+                <w:noProof/>
+                <w:lang w:val="x-none" w:eastAsia="x-none" w:bidi="x-none"/>
+              </w:rPr>
+              <w:t>5.6.1.</w:t>
+            </w:r>
+            <w:r>
+              <w:rPr>
+                <w:rFonts w:eastAsiaTheme="minorEastAsia" w:cstheme="minorBidi"/>
+                <w:i w:val="0"/>
+                <w:iCs w:val="0"/>
+                <w:noProof/>
+                <w:sz w:val="21"/>
+                <w:szCs w:val="22"/>
+              </w:rPr>
+              <w:tab/>
+            </w:r>
+            <w:r>
+              <w:rPr>
+                <w:rStyle w:val="a8"/>
+                <w:rFonts w:hint="eastAsia"/>
+                <w:noProof/>
+              </w:rPr>
+              <w:t>添加用户</w:t>
+            </w:r>
+            <w:r>
+              <w:rPr>
+                <w:noProof/>
+                <w:webHidden/>
+              </w:rPr>
+              <w:tab/>
+            </w:r>
+            <w:r>
+              <w:rPr>
+                <w:noProof/>
+                <w:webHidden/>
+              </w:rPr>
+              <w:fldChar w:fldCharType="begin"/>
+            </w:r>
+            <w:r>
+              <w:rPr>
+                <w:noProof/>
+                <w:webHidden/>
+              </w:rPr>
+              <w:instrText xml:space="preserve"> PAGEREF _Toc346369514 \h </w:instrText>
+            </w:r>
+            <w:r>
+              <w:rPr>
+                <w:noProof/>
+                <w:webHidden/>
+              </w:rPr>
+            </w:r>
+            <w:r>
+              <w:rPr>
+                <w:noProof/>
+                <w:webHidden/>
+              </w:rPr>
+              <w:fldChar w:fldCharType="separate"/>
+            </w:r>
+            <w:r>
+              <w:rPr>
+                <w:noProof/>
+                <w:webHidden/>
+              </w:rPr>
+              <w:t>12</w:t>
+            </w:r>
+            <w:r>
+              <w:rPr>
+                <w:noProof/>
+                <w:webHidden/>
+              </w:rPr>
+              <w:fldChar w:fldCharType="end"/>
+            </w:r>
+          </w:hyperlink>
+        </w:p>
+        <w:p>
+          <w:pPr>
+            <w:pStyle w:val="30"/>
+            <w:tabs>
+              <w:tab w:val="left" w:pos="1200"/>
+              <w:tab w:val="right" w:leader="dot" w:pos="8296"/>
+            </w:tabs>
+            <w:rPr>
+              <w:rFonts w:eastAsiaTheme="minorEastAsia" w:cstheme="minorBidi"/>
+              <w:i w:val="0"/>
+              <w:iCs w:val="0"/>
+              <w:noProof/>
+              <w:sz w:val="21"/>
+              <w:szCs w:val="22"/>
+            </w:rPr>
+          </w:pPr>
+          <w:hyperlink w:anchor="_Toc346369515" w:history="1">
+            <w:r>
+              <w:rPr>
+                <w:rStyle w:val="a8"/>
+                <w:noProof/>
+                <w:lang w:val="x-none" w:eastAsia="x-none" w:bidi="x-none"/>
+              </w:rPr>
+              <w:t>5.6.2.</w:t>
+            </w:r>
+            <w:r>
+              <w:rPr>
+                <w:rFonts w:eastAsiaTheme="minorEastAsia" w:cstheme="minorBidi"/>
+                <w:i w:val="0"/>
+                <w:iCs w:val="0"/>
+                <w:noProof/>
+                <w:sz w:val="21"/>
+                <w:szCs w:val="22"/>
+              </w:rPr>
+              <w:tab/>
+            </w:r>
+            <w:r>
+              <w:rPr>
+                <w:rStyle w:val="a8"/>
+                <w:rFonts w:hint="eastAsia"/>
+                <w:noProof/>
+              </w:rPr>
+              <w:t>用户管理</w:t>
+            </w:r>
+            <w:r>
+              <w:rPr>
+                <w:noProof/>
+                <w:webHidden/>
+              </w:rPr>
+              <w:tab/>
+            </w:r>
+            <w:r>
+              <w:rPr>
+                <w:noProof/>
+                <w:webHidden/>
+              </w:rPr>
+              <w:fldChar w:fldCharType="begin"/>
+            </w:r>
+            <w:r>
+              <w:rPr>
+                <w:noProof/>
+                <w:webHidden/>
+              </w:rPr>
+              <w:instrText xml:space="preserve"> PAGEREF _Toc346369515 \h </w:instrText>
+            </w:r>
+            <w:r>
+              <w:rPr>
+                <w:noProof/>
+                <w:webHidden/>
+              </w:rPr>
+            </w:r>
+            <w:r>
+              <w:rPr>
+                <w:noProof/>
+                <w:webHidden/>
+              </w:rPr>
+              <w:fldChar w:fldCharType="separate"/>
+            </w:r>
+            <w:r>
+              <w:rPr>
+                <w:noProof/>
+                <w:webHidden/>
+              </w:rPr>
+              <w:t>13</w:t>
+            </w:r>
+            <w:r>
+              <w:rPr>
+                <w:noProof/>
+                <w:webHidden/>
+              </w:rPr>
+              <w:fldChar w:fldCharType="end"/>
+            </w:r>
+          </w:hyperlink>
+        </w:p>
+        <w:p>
+          <w:pPr>
+            <w:pStyle w:val="30"/>
+            <w:tabs>
+              <w:tab w:val="left" w:pos="1200"/>
+              <w:tab w:val="right" w:leader="dot" w:pos="8296"/>
+            </w:tabs>
+            <w:rPr>
+              <w:rFonts w:eastAsiaTheme="minorEastAsia" w:cstheme="minorBidi"/>
+              <w:i w:val="0"/>
+              <w:iCs w:val="0"/>
+              <w:noProof/>
+              <w:sz w:val="21"/>
+              <w:szCs w:val="22"/>
+            </w:rPr>
+          </w:pPr>
+          <w:hyperlink w:anchor="_Toc346369516" w:history="1">
+            <w:r>
+              <w:rPr>
+                <w:rStyle w:val="a8"/>
+                <w:noProof/>
+                <w:lang w:val="x-none" w:eastAsia="x-none" w:bidi="x-none"/>
+              </w:rPr>
+              <w:t>5.6.3.</w:t>
+            </w:r>
+            <w:r>
+              <w:rPr>
+                <w:rFonts w:eastAsiaTheme="minorEastAsia" w:cstheme="minorBidi"/>
+                <w:i w:val="0"/>
+                <w:iCs w:val="0"/>
+                <w:noProof/>
+                <w:sz w:val="21"/>
+                <w:szCs w:val="22"/>
+              </w:rPr>
+              <w:tab/>
+            </w:r>
+            <w:r>
+              <w:rPr>
+                <w:rStyle w:val="a8"/>
+                <w:rFonts w:hint="eastAsia"/>
+                <w:noProof/>
+              </w:rPr>
+              <w:t>用户组管理</w:t>
+            </w:r>
+            <w:r>
+              <w:rPr>
+                <w:noProof/>
+                <w:webHidden/>
+              </w:rPr>
+              <w:tab/>
+            </w:r>
+            <w:r>
+              <w:rPr>
+                <w:noProof/>
+                <w:webHidden/>
+              </w:rPr>
+              <w:fldChar w:fldCharType="begin"/>
+            </w:r>
+            <w:r>
+              <w:rPr>
+                <w:noProof/>
+                <w:webHidden/>
+              </w:rPr>
+              <w:instrText xml:space="preserve"> PAGEREF _Toc346369516 \h </w:instrText>
+            </w:r>
+            <w:r>
+              <w:rPr>
+                <w:noProof/>
+                <w:webHidden/>
+              </w:rPr>
+            </w:r>
+            <w:r>
+              <w:rPr>
+                <w:noProof/>
+                <w:webHidden/>
+              </w:rPr>
+              <w:fldChar w:fldCharType="separate"/>
+            </w:r>
+            <w:r>
+              <w:rPr>
+                <w:noProof/>
+                <w:webHidden/>
+              </w:rPr>
+              <w:t>14</w:t>
+            </w:r>
+            <w:r>
+              <w:rPr>
+                <w:noProof/>
+                <w:webHidden/>
+              </w:rPr>
+              <w:fldChar w:fldCharType="end"/>
+            </w:r>
+          </w:hyperlink>
+        </w:p>
+        <w:p>
+          <w:pPr>
+            <w:pStyle w:val="30"/>
+            <w:tabs>
+              <w:tab w:val="left" w:pos="1200"/>
+              <w:tab w:val="right" w:leader="dot" w:pos="8296"/>
+            </w:tabs>
+            <w:rPr>
+              <w:rFonts w:eastAsiaTheme="minorEastAsia" w:cstheme="minorBidi"/>
+              <w:i w:val="0"/>
+              <w:iCs w:val="0"/>
+              <w:noProof/>
+              <w:sz w:val="21"/>
+              <w:szCs w:val="22"/>
+            </w:rPr>
+          </w:pPr>
+          <w:hyperlink w:anchor="_Toc346369517" w:history="1">
+            <w:r>
+              <w:rPr>
+                <w:rStyle w:val="a8"/>
+                <w:noProof/>
+                <w:lang w:val="x-none" w:eastAsia="x-none" w:bidi="x-none"/>
+              </w:rPr>
+              <w:t>5.6.4.</w:t>
+            </w:r>
+            <w:r>
+              <w:rPr>
+                <w:rFonts w:eastAsiaTheme="minorEastAsia" w:cstheme="minorBidi"/>
+                <w:i w:val="0"/>
+                <w:iCs w:val="0"/>
+                <w:noProof/>
+                <w:sz w:val="21"/>
+                <w:szCs w:val="22"/>
+              </w:rPr>
+              <w:tab/>
+            </w:r>
+            <w:r>
+              <w:rPr>
+                <w:rStyle w:val="a8"/>
+                <w:rFonts w:hint="eastAsia"/>
+                <w:noProof/>
+              </w:rPr>
+              <w:t>角色管理</w:t>
+            </w:r>
+            <w:r>
+              <w:rPr>
+                <w:noProof/>
+                <w:webHidden/>
+              </w:rPr>
+              <w:tab/>
+            </w:r>
+            <w:r>
+              <w:rPr>
+                <w:noProof/>
+                <w:webHidden/>
+              </w:rPr>
+              <w:fldChar w:fldCharType="begin"/>
+            </w:r>
+            <w:r>
+              <w:rPr>
+                <w:noProof/>
+                <w:webHidden/>
+              </w:rPr>
+              <w:instrText xml:space="preserve"> PAGEREF _Toc346369517 \h </w:instrText>
+            </w:r>
+            <w:r>
+              <w:rPr>
+                <w:noProof/>
+                <w:webHidden/>
+              </w:rPr>
+            </w:r>
+            <w:r>
+              <w:rPr>
+                <w:noProof/>
+                <w:webHidden/>
+              </w:rPr>
+              <w:fldChar w:fldCharType="separate"/>
+            </w:r>
+            <w:r>
+              <w:rPr>
+                <w:noProof/>
+                <w:webHidden/>
+              </w:rPr>
+              <w:t>15</w:t>
+            </w:r>
+            <w:r>
+              <w:rPr>
+                <w:noProof/>
+                <w:webHidden/>
+              </w:rPr>
+              <w:fldChar w:fldCharType="end"/>
+            </w:r>
+          </w:hyperlink>
+        </w:p>
+        <w:p>
+          <w:pPr>
+            <w:pStyle w:val="30"/>
+            <w:tabs>
+              <w:tab w:val="left" w:pos="1200"/>
+              <w:tab w:val="right" w:leader="dot" w:pos="8296"/>
+            </w:tabs>
+            <w:rPr>
+              <w:rFonts w:eastAsiaTheme="minorEastAsia" w:cstheme="minorBidi"/>
+              <w:i w:val="0"/>
+              <w:iCs w:val="0"/>
+              <w:noProof/>
+              <w:sz w:val="21"/>
+              <w:szCs w:val="22"/>
+            </w:rPr>
+          </w:pPr>
+          <w:hyperlink w:anchor="_Toc346369518" w:history="1">
+            <w:r>
+              <w:rPr>
+                <w:rStyle w:val="a8"/>
+                <w:noProof/>
+                <w:lang w:val="x-none" w:eastAsia="x-none" w:bidi="x-none"/>
+              </w:rPr>
+              <w:t>5.6.5.</w:t>
+            </w:r>
+            <w:r>
+              <w:rPr>
+                <w:rFonts w:eastAsiaTheme="minorEastAsia" w:cstheme="minorBidi"/>
+                <w:i w:val="0"/>
+                <w:iCs w:val="0"/>
+                <w:noProof/>
+                <w:sz w:val="21"/>
+                <w:szCs w:val="22"/>
+              </w:rPr>
+              <w:tab/>
+            </w:r>
+            <w:r>
+              <w:rPr>
+                <w:rStyle w:val="a8"/>
+                <w:rFonts w:hint="eastAsia"/>
+                <w:noProof/>
+              </w:rPr>
+              <w:t>权限管理</w:t>
+            </w:r>
+            <w:r>
+              <w:rPr>
+                <w:noProof/>
+                <w:webHidden/>
+              </w:rPr>
+              <w:tab/>
+            </w:r>
+            <w:r>
+              <w:rPr>
+                <w:noProof/>
+                <w:webHidden/>
+              </w:rPr>
+              <w:fldChar w:fldCharType="begin"/>
+            </w:r>
+            <w:r>
+              <w:rPr>
+                <w:noProof/>
+                <w:webHidden/>
+              </w:rPr>
+              <w:instrText xml:space="preserve"> PAGEREF _Toc346369518 \h </w:instrText>
+            </w:r>
+            <w:r>
+              <w:rPr>
+                <w:noProof/>
+                <w:webHidden/>
+              </w:rPr>
+            </w:r>
+            <w:r>
+              <w:rPr>
+                <w:noProof/>
+                <w:webHidden/>
+              </w:rPr>
+              <w:fldChar w:fldCharType="separate"/>
+            </w:r>
+            <w:r>
+              <w:rPr>
+                <w:noProof/>
+                <w:webHidden/>
+              </w:rPr>
+              <w:t>17</w:t>
+            </w:r>
+            <w:r>
+              <w:rPr>
+                <w:noProof/>
+                <w:webHidden/>
+              </w:rPr>
+              <w:fldChar w:fldCharType="end"/>
+            </w:r>
+          </w:hyperlink>
+        </w:p>
+        <w:p>
+          <w:pPr>
+            <w:pStyle w:val="30"/>
+            <w:tabs>
+              <w:tab w:val="left" w:pos="1200"/>
+              <w:tab w:val="right" w:leader="dot" w:pos="8296"/>
+            </w:tabs>
+            <w:rPr>
+              <w:rFonts w:eastAsiaTheme="minorEastAsia" w:cstheme="minorBidi"/>
+              <w:i w:val="0"/>
+              <w:iCs w:val="0"/>
+              <w:noProof/>
+              <w:sz w:val="21"/>
+              <w:szCs w:val="22"/>
+            </w:rPr>
+          </w:pPr>
+          <w:hyperlink w:anchor="_Toc346369519" w:history="1">
+            <w:r>
+              <w:rPr>
+                <w:rStyle w:val="a8"/>
+                <w:noProof/>
+                <w:lang w:val="x-none" w:eastAsia="x-none" w:bidi="x-none"/>
+              </w:rPr>
+              <w:t>5.6.6.</w:t>
+            </w:r>
+            <w:r>
+              <w:rPr>
+                <w:rFonts w:eastAsiaTheme="minorEastAsia" w:cstheme="minorBidi"/>
+                <w:i w:val="0"/>
+                <w:iCs w:val="0"/>
+                <w:noProof/>
+                <w:sz w:val="21"/>
+                <w:szCs w:val="22"/>
+              </w:rPr>
+              <w:tab/>
+            </w:r>
+            <w:r>
+              <w:rPr>
+                <w:rStyle w:val="a8"/>
+                <w:rFonts w:hint="eastAsia"/>
+                <w:noProof/>
+              </w:rPr>
+              <w:t>浏览等级管理</w:t>
+            </w:r>
+            <w:r>
+              <w:rPr>
+                <w:noProof/>
+                <w:webHidden/>
+              </w:rPr>
+              <w:tab/>
+            </w:r>
+            <w:r>
+              <w:rPr>
+                <w:noProof/>
+                <w:webHidden/>
+              </w:rPr>
+              <w:fldChar w:fldCharType="begin"/>
+            </w:r>
+            <w:r>
+              <w:rPr>
+                <w:noProof/>
+                <w:webHidden/>
+              </w:rPr>
+              <w:instrText xml:space="preserve"> PAGEREF _Toc346369519 \h </w:instrText>
+            </w:r>
+            <w:r>
+              <w:rPr>
+                <w:noProof/>
+                <w:webHidden/>
+              </w:rPr>
+            </w:r>
+            <w:r>
+              <w:rPr>
+                <w:noProof/>
+                <w:webHidden/>
+              </w:rPr>
+              <w:fldChar w:fldCharType="separate"/>
+            </w:r>
+            <w:r>
+              <w:rPr>
+                <w:noProof/>
+                <w:webHidden/>
+              </w:rPr>
+              <w:t>17</w:t>
+            </w:r>
+            <w:r>
+              <w:rPr>
+                <w:noProof/>
+                <w:webHidden/>
+              </w:rPr>
+              <w:fldChar w:fldCharType="end"/>
+            </w:r>
+          </w:hyperlink>
+        </w:p>
+        <w:p>
+          <w:pPr>
+            <w:pStyle w:val="20"/>
+            <w:tabs>
+              <w:tab w:val="left" w:pos="960"/>
+              <w:tab w:val="right" w:leader="dot" w:pos="8296"/>
+            </w:tabs>
+            <w:rPr>
+              <w:rFonts w:eastAsiaTheme="minorEastAsia" w:cstheme="minorBidi"/>
+              <w:smallCaps w:val="0"/>
+              <w:noProof/>
+              <w:sz w:val="21"/>
+              <w:szCs w:val="22"/>
+            </w:rPr>
+          </w:pPr>
+          <w:hyperlink w:anchor="_Toc346369520" w:history="1">
+            <w:r>
+              <w:rPr>
+                <w:rStyle w:val="a8"/>
+                <w:noProof/>
+              </w:rPr>
+              <w:t>5.7.</w:t>
+            </w:r>
+            <w:r>
+              <w:rPr>
+                <w:rFonts w:eastAsiaTheme="minorEastAsia" w:cstheme="minorBidi"/>
+                <w:smallCaps w:val="0"/>
+                <w:noProof/>
+                <w:sz w:val="21"/>
+                <w:szCs w:val="22"/>
+              </w:rPr>
+              <w:tab/>
+            </w:r>
+            <w:r>
+              <w:rPr>
+                <w:rStyle w:val="a8"/>
+                <w:rFonts w:hint="eastAsia"/>
+                <w:noProof/>
+              </w:rPr>
+              <w:t>字典管理</w:t>
+            </w:r>
+            <w:r>
+              <w:rPr>
+                <w:noProof/>
+                <w:webHidden/>
+              </w:rPr>
+              <w:tab/>
+            </w:r>
+            <w:r>
+              <w:rPr>
+                <w:noProof/>
+                <w:webHidden/>
+              </w:rPr>
+              <w:fldChar w:fldCharType="begin"/>
+            </w:r>
+            <w:r>
+              <w:rPr>
+                <w:noProof/>
+                <w:webHidden/>
+              </w:rPr>
+              <w:instrText xml:space="preserve"> PAGEREF _Toc346369520 \h </w:instrText>
+            </w:r>
+            <w:r>
+              <w:rPr>
+                <w:noProof/>
+                <w:webHidden/>
+              </w:rPr>
+            </w:r>
+            <w:r>
+              <w:rPr>
+                <w:noProof/>
+                <w:webHidden/>
+              </w:rPr>
+              <w:fldChar w:fldCharType="separate"/>
+            </w:r>
+            <w:r>
+              <w:rPr>
+                <w:noProof/>
+                <w:webHidden/>
+              </w:rPr>
+              <w:t>18</w:t>
+            </w:r>
+            <w:r>
+              <w:rPr>
+                <w:noProof/>
+                <w:webHidden/>
+              </w:rPr>
+              <w:fldChar w:fldCharType="end"/>
+            </w:r>
+          </w:hyperlink>
+        </w:p>
+        <w:p>
+          <w:pPr>
+            <w:pStyle w:val="30"/>
+            <w:tabs>
+              <w:tab w:val="left" w:pos="1200"/>
+              <w:tab w:val="right" w:leader="dot" w:pos="8296"/>
+            </w:tabs>
+            <w:rPr>
+              <w:rFonts w:eastAsiaTheme="minorEastAsia" w:cstheme="minorBidi"/>
+              <w:i w:val="0"/>
+              <w:iCs w:val="0"/>
+              <w:noProof/>
+              <w:sz w:val="21"/>
+              <w:szCs w:val="22"/>
+            </w:rPr>
+          </w:pPr>
+          <w:hyperlink w:anchor="_Toc346369521" w:history="1">
+            <w:r>
+              <w:rPr>
+                <w:rStyle w:val="a8"/>
+                <w:noProof/>
+                <w:lang w:val="x-none" w:eastAsia="x-none" w:bidi="x-none"/>
+              </w:rPr>
+              <w:t>5.7.1.</w:t>
+            </w:r>
+            <w:r>
+              <w:rPr>
+                <w:rFonts w:eastAsiaTheme="minorEastAsia" w:cstheme="minorBidi"/>
+                <w:i w:val="0"/>
+                <w:iCs w:val="0"/>
+                <w:noProof/>
+                <w:sz w:val="21"/>
+                <w:szCs w:val="22"/>
+              </w:rPr>
+              <w:tab/>
+            </w:r>
+            <w:r>
+              <w:rPr>
+                <w:rStyle w:val="a8"/>
+                <w:rFonts w:hint="eastAsia"/>
+                <w:noProof/>
+              </w:rPr>
+              <w:t>资源库分类表</w:t>
+            </w:r>
+            <w:r>
+              <w:rPr>
+                <w:noProof/>
+                <w:webHidden/>
+              </w:rPr>
+              <w:tab/>
+            </w:r>
+            <w:r>
+              <w:rPr>
+                <w:noProof/>
+                <w:webHidden/>
+              </w:rPr>
+              <w:fldChar w:fldCharType="begin"/>
+            </w:r>
+            <w:r>
+              <w:rPr>
+                <w:noProof/>
+                <w:webHidden/>
+              </w:rPr>
+              <w:instrText xml:space="preserve"> PAGEREF _Toc346369521 \h </w:instrText>
+            </w:r>
+            <w:r>
+              <w:rPr>
+                <w:noProof/>
+                <w:webHidden/>
+              </w:rPr>
+            </w:r>
+            <w:r>
+              <w:rPr>
+                <w:noProof/>
+                <w:webHidden/>
+              </w:rPr>
+              <w:fldChar w:fldCharType="separate"/>
+            </w:r>
+            <w:r>
+              <w:rPr>
+                <w:noProof/>
+                <w:webHidden/>
+              </w:rPr>
+              <w:t>18</w:t>
+            </w:r>
+            <w:r>
+              <w:rPr>
+                <w:noProof/>
+                <w:webHidden/>
+              </w:rPr>
+              <w:fldChar w:fldCharType="end"/>
+            </w:r>
+          </w:hyperlink>
+        </w:p>
+        <w:p>
+          <w:pPr>
+            <w:pStyle w:val="30"/>
+            <w:tabs>
+              <w:tab w:val="left" w:pos="1200"/>
+              <w:tab w:val="right" w:leader="dot" w:pos="8296"/>
+            </w:tabs>
+            <w:rPr>
+              <w:rFonts w:eastAsiaTheme="minorEastAsia" w:cstheme="minorBidi"/>
+              <w:i w:val="0"/>
+              <w:iCs w:val="0"/>
+              <w:noProof/>
+              <w:sz w:val="21"/>
+              <w:szCs w:val="22"/>
+            </w:rPr>
+          </w:pPr>
+          <w:hyperlink w:anchor="_Toc346369522" w:history="1">
+            <w:r>
+              <w:rPr>
+                <w:rStyle w:val="a8"/>
+                <w:noProof/>
+                <w:lang w:val="x-none" w:eastAsia="x-none" w:bidi="x-none"/>
+              </w:rPr>
+              <w:t>5.7.2.</w:t>
+            </w:r>
+            <w:r>
+              <w:rPr>
+                <w:rFonts w:eastAsiaTheme="minorEastAsia" w:cstheme="minorBidi"/>
+                <w:i w:val="0"/>
+                <w:iCs w:val="0"/>
+                <w:noProof/>
+                <w:sz w:val="21"/>
+                <w:szCs w:val="22"/>
+              </w:rPr>
+              <w:tab/>
+            </w:r>
+            <w:r>
+              <w:rPr>
+                <w:rStyle w:val="a8"/>
+                <w:rFonts w:hint="eastAsia"/>
+                <w:noProof/>
+              </w:rPr>
+              <w:t>编目信息表</w:t>
+            </w:r>
+            <w:r>
+              <w:rPr>
+                <w:noProof/>
+                <w:webHidden/>
+              </w:rPr>
+              <w:tab/>
+            </w:r>
+            <w:r>
+              <w:rPr>
+                <w:noProof/>
+                <w:webHidden/>
+              </w:rPr>
+              <w:fldChar w:fldCharType="begin"/>
+            </w:r>
+            <w:r>
+              <w:rPr>
+                <w:noProof/>
+                <w:webHidden/>
+              </w:rPr>
+              <w:instrText xml:space="preserve"> PAGEREF _Toc346369522 \h </w:instrText>
+            </w:r>
+            <w:r>
+              <w:rPr>
+                <w:noProof/>
+                <w:webHidden/>
+              </w:rPr>
+            </w:r>
+            <w:r>
+              <w:rPr>
+                <w:noProof/>
+                <w:webHidden/>
+              </w:rPr>
+              <w:fldChar w:fldCharType="separate"/>
+            </w:r>
+            <w:r>
+              <w:rPr>
+                <w:noProof/>
+                <w:webHidden/>
+              </w:rPr>
+              <w:t>18</w:t>
+            </w:r>
+            <w:r>
+              <w:rPr>
+                <w:noProof/>
+                <w:webHidden/>
+              </w:rPr>
+              <w:fldChar w:fldCharType="end"/>
+            </w:r>
+          </w:hyperlink>
+        </w:p>
+        <w:p>
+          <w:pPr>
+            <w:pStyle w:val="20"/>
+            <w:tabs>
+              <w:tab w:val="left" w:pos="960"/>
+              <w:tab w:val="right" w:leader="dot" w:pos="8296"/>
+            </w:tabs>
+            <w:rPr>
+              <w:rFonts w:eastAsiaTheme="minorEastAsia" w:cstheme="minorBidi"/>
+              <w:smallCaps w:val="0"/>
+              <w:noProof/>
+              <w:sz w:val="21"/>
+              <w:szCs w:val="22"/>
+            </w:rPr>
+          </w:pPr>
+          <w:hyperlink w:anchor="_Toc346369523" w:history="1">
+            <w:r>
+              <w:rPr>
+                <w:rStyle w:val="a8"/>
+                <w:noProof/>
+              </w:rPr>
+              <w:t>5.8.</w:t>
+            </w:r>
+            <w:r>
+              <w:rPr>
+                <w:rFonts w:eastAsiaTheme="minorEastAsia" w:cstheme="minorBidi"/>
+                <w:smallCaps w:val="0"/>
+                <w:noProof/>
+                <w:sz w:val="21"/>
+                <w:szCs w:val="22"/>
+              </w:rPr>
+              <w:tab/>
+            </w:r>
+            <w:r>
+              <w:rPr>
+                <w:rStyle w:val="a8"/>
+                <w:rFonts w:hint="eastAsia"/>
+                <w:noProof/>
+              </w:rPr>
+              <w:t>数据管理</w:t>
+            </w:r>
+            <w:r>
+              <w:rPr>
+                <w:noProof/>
+                <w:webHidden/>
+              </w:rPr>
+              <w:tab/>
+            </w:r>
+            <w:r>
+              <w:rPr>
+                <w:noProof/>
+                <w:webHidden/>
+              </w:rPr>
+              <w:fldChar w:fldCharType="begin"/>
+            </w:r>
+            <w:r>
+              <w:rPr>
+                <w:noProof/>
+                <w:webHidden/>
+              </w:rPr>
+              <w:instrText xml:space="preserve"> PAGEREF _Toc346369523 \h </w:instrText>
+            </w:r>
+            <w:r>
+              <w:rPr>
+                <w:noProof/>
+                <w:webHidden/>
+              </w:rPr>
+            </w:r>
+            <w:r>
+              <w:rPr>
+                <w:noProof/>
+                <w:webHidden/>
+              </w:rPr>
+              <w:fldChar w:fldCharType="separate"/>
+            </w:r>
+            <w:r>
+              <w:rPr>
+                <w:noProof/>
+                <w:webHidden/>
+              </w:rPr>
+              <w:t>19</w:t>
+            </w:r>
+            <w:r>
+              <w:rPr>
+                <w:noProof/>
+                <w:webHidden/>
+              </w:rPr>
+              <w:fldChar w:fldCharType="end"/>
+            </w:r>
+          </w:hyperlink>
+        </w:p>
+        <w:p>
+          <w:pPr>
+            <w:pStyle w:val="30"/>
+            <w:tabs>
+              <w:tab w:val="left" w:pos="1200"/>
+              <w:tab w:val="right" w:leader="dot" w:pos="8296"/>
+            </w:tabs>
+            <w:rPr>
+              <w:rFonts w:eastAsiaTheme="minorEastAsia" w:cstheme="minorBidi"/>
+              <w:i w:val="0"/>
+              <w:iCs w:val="0"/>
+              <w:noProof/>
+              <w:sz w:val="21"/>
+              <w:szCs w:val="22"/>
+            </w:rPr>
+          </w:pPr>
+          <w:hyperlink w:anchor="_Toc346369524" w:history="1">
+            <w:r>
+              <w:rPr>
+                <w:rStyle w:val="a8"/>
+                <w:noProof/>
+                <w:lang w:val="x-none" w:eastAsia="x-none" w:bidi="x-none"/>
+              </w:rPr>
+              <w:t>5.8.1.</w:t>
+            </w:r>
+            <w:r>
+              <w:rPr>
+                <w:rFonts w:eastAsiaTheme="minorEastAsia" w:cstheme="minorBidi"/>
+                <w:i w:val="0"/>
+                <w:iCs w:val="0"/>
+                <w:noProof/>
+                <w:sz w:val="21"/>
+                <w:szCs w:val="22"/>
+              </w:rPr>
+              <w:tab/>
+            </w:r>
+            <w:r>
+              <w:rPr>
+                <w:rStyle w:val="a8"/>
+                <w:rFonts w:hint="eastAsia"/>
+                <w:noProof/>
+              </w:rPr>
+              <w:t>数据迁移</w:t>
+            </w:r>
+            <w:r>
+              <w:rPr>
+                <w:noProof/>
+                <w:webHidden/>
+              </w:rPr>
+              <w:tab/>
+            </w:r>
+            <w:r>
+              <w:rPr>
+                <w:noProof/>
+                <w:webHidden/>
+              </w:rPr>
+              <w:fldChar w:fldCharType="begin"/>
+            </w:r>
+            <w:r>
+              <w:rPr>
+                <w:noProof/>
+                <w:webHidden/>
+              </w:rPr>
+              <w:instrText xml:space="preserve"> PAGEREF _Toc346369524 \h </w:instrText>
+            </w:r>
+            <w:r>
+              <w:rPr>
+                <w:noProof/>
+                <w:webHidden/>
+              </w:rPr>
+            </w:r>
+            <w:r>
+              <w:rPr>
+                <w:noProof/>
+                <w:webHidden/>
+              </w:rPr>
+              <w:fldChar w:fldCharType="separate"/>
+            </w:r>
+            <w:r>
+              <w:rPr>
+                <w:noProof/>
+                <w:webHidden/>
+              </w:rPr>
+              <w:t>19</w:t>
+            </w:r>
+            <w:r>
+              <w:rPr>
+                <w:noProof/>
+                <w:webHidden/>
+              </w:rPr>
+              <w:fldChar w:fldCharType="end"/>
+            </w:r>
+          </w:hyperlink>
+        </w:p>
+        <w:p>
+          <w:pPr>
+            <w:pStyle w:val="20"/>
+            <w:tabs>
+              <w:tab w:val="left" w:pos="960"/>
+              <w:tab w:val="right" w:leader="dot" w:pos="8296"/>
+            </w:tabs>
+            <w:rPr>
+              <w:rFonts w:eastAsiaTheme="minorEastAsia" w:cstheme="minorBidi"/>
+              <w:smallCaps w:val="0"/>
+              <w:noProof/>
+              <w:sz w:val="21"/>
+              <w:szCs w:val="22"/>
+            </w:rPr>
+          </w:pPr>
+          <w:hyperlink w:anchor="_Toc346369525" w:history="1">
+            <w:r>
+              <w:rPr>
+                <w:rStyle w:val="a8"/>
+                <w:noProof/>
+              </w:rPr>
+              <w:t>5.9.</w:t>
+            </w:r>
+            <w:r>
+              <w:rPr>
+                <w:rFonts w:eastAsiaTheme="minorEastAsia" w:cstheme="minorBidi"/>
+                <w:smallCaps w:val="0"/>
+                <w:noProof/>
+                <w:sz w:val="21"/>
+                <w:szCs w:val="22"/>
+              </w:rPr>
+              <w:tab/>
+            </w:r>
+            <w:r>
+              <w:rPr>
+                <w:rStyle w:val="a8"/>
+                <w:rFonts w:hint="eastAsia"/>
+                <w:noProof/>
+              </w:rPr>
+              <w:t>个人中心</w:t>
+            </w:r>
+            <w:r>
+              <w:rPr>
+                <w:noProof/>
+                <w:webHidden/>
+              </w:rPr>
+              <w:tab/>
+            </w:r>
+            <w:r>
+              <w:rPr>
+                <w:noProof/>
+                <w:webHidden/>
+              </w:rPr>
+              <w:fldChar w:fldCharType="begin"/>
+            </w:r>
+            <w:r>
+              <w:rPr>
+                <w:noProof/>
+                <w:webHidden/>
+              </w:rPr>
+              <w:instrText xml:space="preserve"> PAGEREF _Toc346369525 \h </w:instrText>
+            </w:r>
+            <w:r>
+              <w:rPr>
+                <w:noProof/>
+                <w:webHidden/>
+              </w:rPr>
+            </w:r>
+            <w:r>
+              <w:rPr>
+                <w:noProof/>
+                <w:webHidden/>
+              </w:rPr>
+              <w:fldChar w:fldCharType="separate"/>
+            </w:r>
+            <w:r>
+              <w:rPr>
+                <w:noProof/>
+                <w:webHidden/>
+              </w:rPr>
+              <w:t>20</w:t>
+            </w:r>
+            <w:r>
+              <w:rPr>
+                <w:noProof/>
+                <w:webHidden/>
+              </w:rPr>
+              <w:fldChar w:fldCharType="end"/>
+            </w:r>
+          </w:hyperlink>
+        </w:p>
+        <w:p>
+          <w:pPr>
+            <w:pStyle w:val="30"/>
+            <w:tabs>
+              <w:tab w:val="left" w:pos="1200"/>
+              <w:tab w:val="right" w:leader="dot" w:pos="8296"/>
+            </w:tabs>
+            <w:rPr>
+              <w:rFonts w:eastAsiaTheme="minorEastAsia" w:cstheme="minorBidi"/>
+              <w:i w:val="0"/>
+              <w:iCs w:val="0"/>
+              <w:noProof/>
+              <w:sz w:val="21"/>
+              <w:szCs w:val="22"/>
+            </w:rPr>
+          </w:pPr>
+          <w:hyperlink w:anchor="_Toc346369526" w:history="1">
+            <w:r>
+              <w:rPr>
+                <w:rStyle w:val="a8"/>
+                <w:noProof/>
+                <w:lang w:val="x-none" w:eastAsia="x-none" w:bidi="x-none"/>
+              </w:rPr>
+              <w:t>5.9.1.</w:t>
+            </w:r>
+            <w:r>
+              <w:rPr>
+                <w:rFonts w:eastAsiaTheme="minorEastAsia" w:cstheme="minorBidi"/>
+                <w:i w:val="0"/>
+                <w:iCs w:val="0"/>
+                <w:noProof/>
+                <w:sz w:val="21"/>
+                <w:szCs w:val="22"/>
+              </w:rPr>
+              <w:tab/>
+            </w:r>
+            <w:r>
+              <w:rPr>
+                <w:rStyle w:val="a8"/>
+                <w:rFonts w:hint="eastAsia"/>
+                <w:noProof/>
+              </w:rPr>
+              <w:t>个人资料</w:t>
+            </w:r>
+            <w:r>
+              <w:rPr>
+                <w:noProof/>
+                <w:webHidden/>
+              </w:rPr>
+              <w:tab/>
+            </w:r>
+            <w:r>
+              <w:rPr>
+                <w:noProof/>
+                <w:webHidden/>
+              </w:rPr>
+              <w:fldChar w:fldCharType="begin"/>
+            </w:r>
+            <w:r>
+              <w:rPr>
+                <w:noProof/>
+                <w:webHidden/>
+              </w:rPr>
+              <w:instrText xml:space="preserve"> PAGEREF _Toc346369526 \h </w:instrText>
+            </w:r>
+            <w:r>
+              <w:rPr>
+                <w:noProof/>
+                <w:webHidden/>
+              </w:rPr>
+            </w:r>
+            <w:r>
+              <w:rPr>
+                <w:noProof/>
+                <w:webHidden/>
+              </w:rPr>
+              <w:fldChar w:fldCharType="separate"/>
+            </w:r>
+            <w:r>
+              <w:rPr>
+                <w:noProof/>
+                <w:webHidden/>
+              </w:rPr>
+              <w:t>20</w:t>
+            </w:r>
+            <w:r>
+              <w:rPr>
+                <w:noProof/>
+                <w:webHidden/>
+              </w:rPr>
+              <w:fldChar w:fldCharType="end"/>
+            </w:r>
+          </w:hyperlink>
+        </w:p>
+        <w:p>
+          <w:pPr>
+            <w:pStyle w:val="30"/>
+            <w:tabs>
+              <w:tab w:val="left" w:pos="1200"/>
+              <w:tab w:val="right" w:leader="dot" w:pos="8296"/>
+            </w:tabs>
+            <w:rPr>
+              <w:rFonts w:eastAsiaTheme="minorEastAsia" w:cstheme="minorBidi"/>
+              <w:i w:val="0"/>
+              <w:iCs w:val="0"/>
+              <w:noProof/>
+              <w:sz w:val="21"/>
+              <w:szCs w:val="22"/>
+            </w:rPr>
+          </w:pPr>
+          <w:hyperlink w:anchor="_Toc346369527" w:history="1">
+            <w:r>
+              <w:rPr>
+                <w:rStyle w:val="a8"/>
+                <w:noProof/>
+                <w:lang w:val="x-none" w:eastAsia="x-none" w:bidi="x-none"/>
+              </w:rPr>
+              <w:t>5.9.2.</w:t>
+            </w:r>
+            <w:r>
+              <w:rPr>
+                <w:rFonts w:eastAsiaTheme="minorEastAsia" w:cstheme="minorBidi"/>
+                <w:i w:val="0"/>
+                <w:iCs w:val="0"/>
+                <w:noProof/>
+                <w:sz w:val="21"/>
+                <w:szCs w:val="22"/>
+              </w:rPr>
+              <w:tab/>
+            </w:r>
+            <w:r>
+              <w:rPr>
+                <w:rStyle w:val="a8"/>
+                <w:rFonts w:hint="eastAsia"/>
+                <w:noProof/>
+              </w:rPr>
+              <w:t>修改密码</w:t>
+            </w:r>
+            <w:r>
+              <w:rPr>
+                <w:noProof/>
+                <w:webHidden/>
+              </w:rPr>
+              <w:tab/>
+            </w:r>
+            <w:r>
+              <w:rPr>
+                <w:noProof/>
+                <w:webHidden/>
+              </w:rPr>
+              <w:fldChar w:fldCharType="begin"/>
+            </w:r>
+            <w:r>
+              <w:rPr>
+                <w:noProof/>
+                <w:webHidden/>
+              </w:rPr>
+              <w:instrText xml:space="preserve"> PAGEREF _Toc346369527 \h </w:instrText>
+            </w:r>
+            <w:r>
+              <w:rPr>
+                <w:noProof/>
+                <w:webHidden/>
+              </w:rPr>
+            </w:r>
+            <w:r>
+              <w:rPr>
+                <w:noProof/>
+                <w:webHidden/>
+              </w:rPr>
+              <w:fldChar w:fldCharType="separate"/>
+            </w:r>
+            <w:r>
+              <w:rPr>
+                <w:noProof/>
+                <w:webHidden/>
+              </w:rPr>
+              <w:t>20</w:t>
             </w:r>
             <w:r>
               <w:rPr>
@@ -2012,7 +4243,7 @@
               <w:szCs w:val="22"/>
             </w:rPr>
           </w:pPr>
-          <w:hyperlink w:anchor="_Toc346305279" w:history="1">
+          <w:hyperlink w:anchor="_Toc346369528" w:history="1">
             <w:r>
               <w:rPr>
                 <w:rStyle w:val="a8"/>
@@ -2038,7 +4269,7 @@
                 <w:rFonts w:hint="eastAsia"/>
                 <w:noProof/>
               </w:rPr>
-              <w:t>功能演示</w:t>
+              <w:t>富媒体</w:t>
             </w:r>
             <w:r>
               <w:rPr>
@@ -2059,7 +4290,7 @@
                 <w:noProof/>
                 <w:webHidden/>
               </w:rPr>
-              <w:instrText xml:space="preserve"> PAGEREF _Toc346305279 \h </w:instrText>
+              <w:instrText xml:space="preserve"> PAGEREF _Toc346369528 \h </w:instrText>
             </w:r>
             <w:r>
               <w:rPr>
@@ -2079,2236 +4310,7 @@
                 <w:noProof/>
                 <w:webHidden/>
               </w:rPr>
-              <w:t>10</w:t>
-            </w:r>
-            <w:r>
-              <w:rPr>
-                <w:noProof/>
-                <w:webHidden/>
-              </w:rPr>
-              <w:fldChar w:fldCharType="end"/>
-            </w:r>
-          </w:hyperlink>
-        </w:p>
-        <w:p>
-          <w:pPr>
-            <w:pStyle w:val="20"/>
-            <w:tabs>
-              <w:tab w:val="left" w:pos="960"/>
-              <w:tab w:val="right" w:leader="dot" w:pos="8296"/>
-            </w:tabs>
-            <w:rPr>
-              <w:rFonts w:eastAsiaTheme="minorEastAsia" w:cstheme="minorBidi"/>
-              <w:smallCaps w:val="0"/>
-              <w:noProof/>
-              <w:sz w:val="21"/>
-              <w:szCs w:val="22"/>
-            </w:rPr>
-          </w:pPr>
-          <w:hyperlink w:anchor="_Toc346305280" w:history="1">
-            <w:r>
-              <w:rPr>
-                <w:rStyle w:val="a8"/>
-                <w:noProof/>
-              </w:rPr>
-              <w:t>6.1.</w:t>
-            </w:r>
-            <w:r>
-              <w:rPr>
-                <w:rFonts w:eastAsiaTheme="minorEastAsia" w:cstheme="minorBidi"/>
-                <w:smallCaps w:val="0"/>
-                <w:noProof/>
-                <w:sz w:val="21"/>
-                <w:szCs w:val="22"/>
-              </w:rPr>
-              <w:tab/>
-            </w:r>
-            <w:r>
-              <w:rPr>
-                <w:rStyle w:val="a8"/>
-                <w:rFonts w:hint="eastAsia"/>
-                <w:noProof/>
-              </w:rPr>
-              <w:t>系统登录</w:t>
-            </w:r>
-            <w:r>
-              <w:rPr>
-                <w:noProof/>
-                <w:webHidden/>
-              </w:rPr>
-              <w:tab/>
-            </w:r>
-            <w:r>
-              <w:rPr>
-                <w:noProof/>
-                <w:webHidden/>
-              </w:rPr>
-              <w:fldChar w:fldCharType="begin"/>
-            </w:r>
-            <w:r>
-              <w:rPr>
-                <w:noProof/>
-                <w:webHidden/>
-              </w:rPr>
-              <w:instrText xml:space="preserve"> PAGEREF _Toc346305280 \h </w:instrText>
-            </w:r>
-            <w:r>
-              <w:rPr>
-                <w:noProof/>
-                <w:webHidden/>
-              </w:rPr>
-            </w:r>
-            <w:r>
-              <w:rPr>
-                <w:noProof/>
-                <w:webHidden/>
-              </w:rPr>
-              <w:fldChar w:fldCharType="separate"/>
-            </w:r>
-            <w:r>
-              <w:rPr>
-                <w:noProof/>
-                <w:webHidden/>
-              </w:rPr>
-              <w:t>10</w:t>
-            </w:r>
-            <w:r>
-              <w:rPr>
-                <w:noProof/>
-                <w:webHidden/>
-              </w:rPr>
-              <w:fldChar w:fldCharType="end"/>
-            </w:r>
-          </w:hyperlink>
-        </w:p>
-        <w:p>
-          <w:pPr>
-            <w:pStyle w:val="20"/>
-            <w:tabs>
-              <w:tab w:val="left" w:pos="960"/>
-              <w:tab w:val="right" w:leader="dot" w:pos="8296"/>
-            </w:tabs>
-            <w:rPr>
-              <w:rFonts w:eastAsiaTheme="minorEastAsia" w:cstheme="minorBidi"/>
-              <w:smallCaps w:val="0"/>
-              <w:noProof/>
-              <w:sz w:val="21"/>
-              <w:szCs w:val="22"/>
-            </w:rPr>
-          </w:pPr>
-          <w:hyperlink w:anchor="_Toc346305281" w:history="1">
-            <w:r>
-              <w:rPr>
-                <w:rStyle w:val="a8"/>
-                <w:noProof/>
-              </w:rPr>
-              <w:t>6.2.</w:t>
-            </w:r>
-            <w:r>
-              <w:rPr>
-                <w:rFonts w:eastAsiaTheme="minorEastAsia" w:cstheme="minorBidi"/>
-                <w:smallCaps w:val="0"/>
-                <w:noProof/>
-                <w:sz w:val="21"/>
-                <w:szCs w:val="22"/>
-              </w:rPr>
-              <w:tab/>
-            </w:r>
-            <w:r>
-              <w:rPr>
-                <w:rStyle w:val="a8"/>
-                <w:rFonts w:hint="eastAsia"/>
-                <w:noProof/>
-              </w:rPr>
-              <w:t>素材上传</w:t>
-            </w:r>
-            <w:r>
-              <w:rPr>
-                <w:noProof/>
-                <w:webHidden/>
-              </w:rPr>
-              <w:tab/>
-            </w:r>
-            <w:r>
-              <w:rPr>
-                <w:noProof/>
-                <w:webHidden/>
-              </w:rPr>
-              <w:fldChar w:fldCharType="begin"/>
-            </w:r>
-            <w:r>
-              <w:rPr>
-                <w:noProof/>
-                <w:webHidden/>
-              </w:rPr>
-              <w:instrText xml:space="preserve"> PAGEREF _Toc346305281 \h </w:instrText>
-            </w:r>
-            <w:r>
-              <w:rPr>
-                <w:noProof/>
-                <w:webHidden/>
-              </w:rPr>
-            </w:r>
-            <w:r>
-              <w:rPr>
-                <w:noProof/>
-                <w:webHidden/>
-              </w:rPr>
-              <w:fldChar w:fldCharType="separate"/>
-            </w:r>
-            <w:r>
-              <w:rPr>
-                <w:noProof/>
-                <w:webHidden/>
-              </w:rPr>
-              <w:t>10</w:t>
-            </w:r>
-            <w:r>
-              <w:rPr>
-                <w:noProof/>
-                <w:webHidden/>
-              </w:rPr>
-              <w:fldChar w:fldCharType="end"/>
-            </w:r>
-          </w:hyperlink>
-        </w:p>
-        <w:p>
-          <w:pPr>
-            <w:pStyle w:val="20"/>
-            <w:tabs>
-              <w:tab w:val="left" w:pos="960"/>
-              <w:tab w:val="right" w:leader="dot" w:pos="8296"/>
-            </w:tabs>
-            <w:rPr>
-              <w:rFonts w:eastAsiaTheme="minorEastAsia" w:cstheme="minorBidi"/>
-              <w:smallCaps w:val="0"/>
-              <w:noProof/>
-              <w:sz w:val="21"/>
-              <w:szCs w:val="22"/>
-            </w:rPr>
-          </w:pPr>
-          <w:hyperlink w:anchor="_Toc346305282" w:history="1">
-            <w:r>
-              <w:rPr>
-                <w:rStyle w:val="a8"/>
-                <w:noProof/>
-              </w:rPr>
-              <w:t>6.3.</w:t>
-            </w:r>
-            <w:r>
-              <w:rPr>
-                <w:rFonts w:eastAsiaTheme="minorEastAsia" w:cstheme="minorBidi"/>
-                <w:smallCaps w:val="0"/>
-                <w:noProof/>
-                <w:sz w:val="21"/>
-                <w:szCs w:val="22"/>
-              </w:rPr>
-              <w:tab/>
-            </w:r>
-            <w:r>
-              <w:rPr>
-                <w:rStyle w:val="a8"/>
-                <w:rFonts w:hint="eastAsia"/>
-                <w:noProof/>
-              </w:rPr>
-              <w:t>媒资编目</w:t>
-            </w:r>
-            <w:r>
-              <w:rPr>
-                <w:noProof/>
-                <w:webHidden/>
-              </w:rPr>
-              <w:tab/>
-            </w:r>
-            <w:r>
-              <w:rPr>
-                <w:noProof/>
-                <w:webHidden/>
-              </w:rPr>
-              <w:fldChar w:fldCharType="begin"/>
-            </w:r>
-            <w:r>
-              <w:rPr>
-                <w:noProof/>
-                <w:webHidden/>
-              </w:rPr>
-              <w:instrText xml:space="preserve"> PAGEREF _Toc346305282 \h </w:instrText>
-            </w:r>
-            <w:r>
-              <w:rPr>
-                <w:noProof/>
-                <w:webHidden/>
-              </w:rPr>
-            </w:r>
-            <w:r>
-              <w:rPr>
-                <w:noProof/>
-                <w:webHidden/>
-              </w:rPr>
-              <w:fldChar w:fldCharType="separate"/>
-            </w:r>
-            <w:r>
-              <w:rPr>
-                <w:noProof/>
-                <w:webHidden/>
-              </w:rPr>
-              <w:t>11</w:t>
-            </w:r>
-            <w:r>
-              <w:rPr>
-                <w:noProof/>
-                <w:webHidden/>
-              </w:rPr>
-              <w:fldChar w:fldCharType="end"/>
-            </w:r>
-          </w:hyperlink>
-        </w:p>
-        <w:p>
-          <w:pPr>
-            <w:pStyle w:val="30"/>
-            <w:tabs>
-              <w:tab w:val="left" w:pos="1200"/>
-              <w:tab w:val="right" w:leader="dot" w:pos="8296"/>
-            </w:tabs>
-            <w:rPr>
-              <w:rFonts w:eastAsiaTheme="minorEastAsia" w:cstheme="minorBidi"/>
-              <w:i w:val="0"/>
-              <w:iCs w:val="0"/>
-              <w:noProof/>
-              <w:sz w:val="21"/>
-              <w:szCs w:val="22"/>
-            </w:rPr>
-          </w:pPr>
-          <w:hyperlink w:anchor="_Toc346305283" w:history="1">
-            <w:r>
-              <w:rPr>
-                <w:rStyle w:val="a8"/>
-                <w:noProof/>
-                <w:lang w:val="x-none" w:eastAsia="x-none" w:bidi="x-none"/>
-              </w:rPr>
-              <w:t>6.3.1.</w:t>
-            </w:r>
-            <w:r>
-              <w:rPr>
-                <w:rFonts w:eastAsiaTheme="minorEastAsia" w:cstheme="minorBidi"/>
-                <w:i w:val="0"/>
-                <w:iCs w:val="0"/>
-                <w:noProof/>
-                <w:sz w:val="21"/>
-                <w:szCs w:val="22"/>
-              </w:rPr>
-              <w:tab/>
-            </w:r>
-            <w:r>
-              <w:rPr>
-                <w:rStyle w:val="a8"/>
-                <w:rFonts w:hint="eastAsia"/>
-                <w:noProof/>
-              </w:rPr>
-              <w:t>列表、预览</w:t>
-            </w:r>
-            <w:r>
-              <w:rPr>
-                <w:noProof/>
-                <w:webHidden/>
-              </w:rPr>
-              <w:tab/>
-            </w:r>
-            <w:r>
-              <w:rPr>
-                <w:noProof/>
-                <w:webHidden/>
-              </w:rPr>
-              <w:fldChar w:fldCharType="begin"/>
-            </w:r>
-            <w:r>
-              <w:rPr>
-                <w:noProof/>
-                <w:webHidden/>
-              </w:rPr>
-              <w:instrText xml:space="preserve"> PAGEREF _Toc346305283 \h </w:instrText>
-            </w:r>
-            <w:r>
-              <w:rPr>
-                <w:noProof/>
-                <w:webHidden/>
-              </w:rPr>
-            </w:r>
-            <w:r>
-              <w:rPr>
-                <w:noProof/>
-                <w:webHidden/>
-              </w:rPr>
-              <w:fldChar w:fldCharType="separate"/>
-            </w:r>
-            <w:r>
-              <w:rPr>
-                <w:noProof/>
-                <w:webHidden/>
-              </w:rPr>
-              <w:t>11</w:t>
-            </w:r>
-            <w:r>
-              <w:rPr>
-                <w:noProof/>
-                <w:webHidden/>
-              </w:rPr>
-              <w:fldChar w:fldCharType="end"/>
-            </w:r>
-          </w:hyperlink>
-        </w:p>
-        <w:p>
-          <w:pPr>
-            <w:pStyle w:val="30"/>
-            <w:tabs>
-              <w:tab w:val="left" w:pos="1200"/>
-              <w:tab w:val="right" w:leader="dot" w:pos="8296"/>
-            </w:tabs>
-            <w:rPr>
-              <w:rFonts w:eastAsiaTheme="minorEastAsia" w:cstheme="minorBidi"/>
-              <w:i w:val="0"/>
-              <w:iCs w:val="0"/>
-              <w:noProof/>
-              <w:sz w:val="21"/>
-              <w:szCs w:val="22"/>
-            </w:rPr>
-          </w:pPr>
-          <w:hyperlink w:anchor="_Toc346305284" w:history="1">
-            <w:r>
-              <w:rPr>
-                <w:rStyle w:val="a8"/>
-                <w:noProof/>
-                <w:lang w:val="x-none" w:eastAsia="x-none" w:bidi="x-none"/>
-              </w:rPr>
-              <w:t>6.3.2.</w:t>
-            </w:r>
-            <w:r>
-              <w:rPr>
-                <w:rFonts w:eastAsiaTheme="minorEastAsia" w:cstheme="minorBidi"/>
-                <w:i w:val="0"/>
-                <w:iCs w:val="0"/>
-                <w:noProof/>
-                <w:sz w:val="21"/>
-                <w:szCs w:val="22"/>
-              </w:rPr>
-              <w:tab/>
-            </w:r>
-            <w:r>
-              <w:rPr>
-                <w:rStyle w:val="a8"/>
-                <w:rFonts w:hint="eastAsia"/>
-                <w:noProof/>
-              </w:rPr>
-              <w:t>编目</w:t>
-            </w:r>
-            <w:r>
-              <w:rPr>
-                <w:noProof/>
-                <w:webHidden/>
-              </w:rPr>
-              <w:tab/>
-            </w:r>
-            <w:r>
-              <w:rPr>
-                <w:noProof/>
-                <w:webHidden/>
-              </w:rPr>
-              <w:fldChar w:fldCharType="begin"/>
-            </w:r>
-            <w:r>
-              <w:rPr>
-                <w:noProof/>
-                <w:webHidden/>
-              </w:rPr>
-              <w:instrText xml:space="preserve"> PAGEREF _Toc346305284 \h </w:instrText>
-            </w:r>
-            <w:r>
-              <w:rPr>
-                <w:noProof/>
-                <w:webHidden/>
-              </w:rPr>
-            </w:r>
-            <w:r>
-              <w:rPr>
-                <w:noProof/>
-                <w:webHidden/>
-              </w:rPr>
-              <w:fldChar w:fldCharType="separate"/>
-            </w:r>
-            <w:r>
-              <w:rPr>
-                <w:noProof/>
-                <w:webHidden/>
-              </w:rPr>
-              <w:t>11</w:t>
-            </w:r>
-            <w:r>
-              <w:rPr>
-                <w:noProof/>
-                <w:webHidden/>
-              </w:rPr>
-              <w:fldChar w:fldCharType="end"/>
-            </w:r>
-          </w:hyperlink>
-        </w:p>
-        <w:p>
-          <w:pPr>
-            <w:pStyle w:val="20"/>
-            <w:tabs>
-              <w:tab w:val="left" w:pos="960"/>
-              <w:tab w:val="right" w:leader="dot" w:pos="8296"/>
-            </w:tabs>
-            <w:rPr>
-              <w:rFonts w:eastAsiaTheme="minorEastAsia" w:cstheme="minorBidi"/>
-              <w:smallCaps w:val="0"/>
-              <w:noProof/>
-              <w:sz w:val="21"/>
-              <w:szCs w:val="22"/>
-            </w:rPr>
-          </w:pPr>
-          <w:hyperlink w:anchor="_Toc346305285" w:history="1">
-            <w:r>
-              <w:rPr>
-                <w:rStyle w:val="a8"/>
-                <w:noProof/>
-              </w:rPr>
-              <w:t>6.4.</w:t>
-            </w:r>
-            <w:r>
-              <w:rPr>
-                <w:rFonts w:eastAsiaTheme="minorEastAsia" w:cstheme="minorBidi"/>
-                <w:smallCaps w:val="0"/>
-                <w:noProof/>
-                <w:sz w:val="21"/>
-                <w:szCs w:val="22"/>
-              </w:rPr>
-              <w:tab/>
-            </w:r>
-            <w:r>
-              <w:rPr>
-                <w:rStyle w:val="a8"/>
-                <w:rFonts w:hint="eastAsia"/>
-                <w:noProof/>
-              </w:rPr>
-              <w:t>审核发布</w:t>
-            </w:r>
-            <w:r>
-              <w:rPr>
-                <w:noProof/>
-                <w:webHidden/>
-              </w:rPr>
-              <w:tab/>
-            </w:r>
-            <w:r>
-              <w:rPr>
-                <w:noProof/>
-                <w:webHidden/>
-              </w:rPr>
-              <w:fldChar w:fldCharType="begin"/>
-            </w:r>
-            <w:r>
-              <w:rPr>
-                <w:noProof/>
-                <w:webHidden/>
-              </w:rPr>
-              <w:instrText xml:space="preserve"> PAGEREF _Toc346305285 \h </w:instrText>
-            </w:r>
-            <w:r>
-              <w:rPr>
-                <w:noProof/>
-                <w:webHidden/>
-              </w:rPr>
-            </w:r>
-            <w:r>
-              <w:rPr>
-                <w:noProof/>
-                <w:webHidden/>
-              </w:rPr>
-              <w:fldChar w:fldCharType="separate"/>
-            </w:r>
-            <w:r>
-              <w:rPr>
-                <w:noProof/>
-                <w:webHidden/>
-              </w:rPr>
-              <w:t>12</w:t>
-            </w:r>
-            <w:r>
-              <w:rPr>
-                <w:noProof/>
-                <w:webHidden/>
-              </w:rPr>
-              <w:fldChar w:fldCharType="end"/>
-            </w:r>
-          </w:hyperlink>
-        </w:p>
-        <w:p>
-          <w:pPr>
-            <w:pStyle w:val="30"/>
-            <w:tabs>
-              <w:tab w:val="left" w:pos="1200"/>
-              <w:tab w:val="right" w:leader="dot" w:pos="8296"/>
-            </w:tabs>
-            <w:rPr>
-              <w:rFonts w:eastAsiaTheme="minorEastAsia" w:cstheme="minorBidi"/>
-              <w:i w:val="0"/>
-              <w:iCs w:val="0"/>
-              <w:noProof/>
-              <w:sz w:val="21"/>
-              <w:szCs w:val="22"/>
-            </w:rPr>
-          </w:pPr>
-          <w:hyperlink w:anchor="_Toc346305286" w:history="1">
-            <w:r>
-              <w:rPr>
-                <w:rStyle w:val="a8"/>
-                <w:noProof/>
-                <w:lang w:val="x-none" w:eastAsia="x-none" w:bidi="x-none"/>
-              </w:rPr>
-              <w:t>6.4.1.</w:t>
-            </w:r>
-            <w:r>
-              <w:rPr>
-                <w:rFonts w:eastAsiaTheme="minorEastAsia" w:cstheme="minorBidi"/>
-                <w:i w:val="0"/>
-                <w:iCs w:val="0"/>
-                <w:noProof/>
-                <w:sz w:val="21"/>
-                <w:szCs w:val="22"/>
-              </w:rPr>
-              <w:tab/>
-            </w:r>
-            <w:r>
-              <w:rPr>
-                <w:rStyle w:val="a8"/>
-                <w:rFonts w:hint="eastAsia"/>
-                <w:noProof/>
-              </w:rPr>
-              <w:t>列表、预览</w:t>
-            </w:r>
-            <w:r>
-              <w:rPr>
-                <w:noProof/>
-                <w:webHidden/>
-              </w:rPr>
-              <w:tab/>
-            </w:r>
-            <w:r>
-              <w:rPr>
-                <w:noProof/>
-                <w:webHidden/>
-              </w:rPr>
-              <w:fldChar w:fldCharType="begin"/>
-            </w:r>
-            <w:r>
-              <w:rPr>
-                <w:noProof/>
-                <w:webHidden/>
-              </w:rPr>
-              <w:instrText xml:space="preserve"> PAGEREF _Toc346305286 \h </w:instrText>
-            </w:r>
-            <w:r>
-              <w:rPr>
-                <w:noProof/>
-                <w:webHidden/>
-              </w:rPr>
-            </w:r>
-            <w:r>
-              <w:rPr>
-                <w:noProof/>
-                <w:webHidden/>
-              </w:rPr>
-              <w:fldChar w:fldCharType="separate"/>
-            </w:r>
-            <w:r>
-              <w:rPr>
-                <w:noProof/>
-                <w:webHidden/>
-              </w:rPr>
-              <w:t>12</w:t>
-            </w:r>
-            <w:r>
-              <w:rPr>
-                <w:noProof/>
-                <w:webHidden/>
-              </w:rPr>
-              <w:fldChar w:fldCharType="end"/>
-            </w:r>
-          </w:hyperlink>
-        </w:p>
-        <w:p>
-          <w:pPr>
-            <w:pStyle w:val="30"/>
-            <w:tabs>
-              <w:tab w:val="left" w:pos="1200"/>
-              <w:tab w:val="right" w:leader="dot" w:pos="8296"/>
-            </w:tabs>
-            <w:rPr>
-              <w:rFonts w:eastAsiaTheme="minorEastAsia" w:cstheme="minorBidi"/>
-              <w:i w:val="0"/>
-              <w:iCs w:val="0"/>
-              <w:noProof/>
-              <w:sz w:val="21"/>
-              <w:szCs w:val="22"/>
-            </w:rPr>
-          </w:pPr>
-          <w:hyperlink w:anchor="_Toc346305287" w:history="1">
-            <w:r>
-              <w:rPr>
-                <w:rStyle w:val="a8"/>
-                <w:noProof/>
-                <w:lang w:val="x-none" w:eastAsia="x-none" w:bidi="x-none"/>
-              </w:rPr>
-              <w:t>6.4.2.</w:t>
-            </w:r>
-            <w:r>
-              <w:rPr>
-                <w:rFonts w:eastAsiaTheme="minorEastAsia" w:cstheme="minorBidi"/>
-                <w:i w:val="0"/>
-                <w:iCs w:val="0"/>
-                <w:noProof/>
-                <w:sz w:val="21"/>
-                <w:szCs w:val="22"/>
-              </w:rPr>
-              <w:tab/>
-            </w:r>
-            <w:r>
-              <w:rPr>
-                <w:rStyle w:val="a8"/>
-                <w:rFonts w:hint="eastAsia"/>
-                <w:noProof/>
-              </w:rPr>
-              <w:t>审核</w:t>
-            </w:r>
-            <w:r>
-              <w:rPr>
-                <w:noProof/>
-                <w:webHidden/>
-              </w:rPr>
-              <w:tab/>
-            </w:r>
-            <w:r>
-              <w:rPr>
-                <w:noProof/>
-                <w:webHidden/>
-              </w:rPr>
-              <w:fldChar w:fldCharType="begin"/>
-            </w:r>
-            <w:r>
-              <w:rPr>
-                <w:noProof/>
-                <w:webHidden/>
-              </w:rPr>
-              <w:instrText xml:space="preserve"> PAGEREF _Toc346305287 \h </w:instrText>
-            </w:r>
-            <w:r>
-              <w:rPr>
-                <w:noProof/>
-                <w:webHidden/>
-              </w:rPr>
-            </w:r>
-            <w:r>
-              <w:rPr>
-                <w:noProof/>
-                <w:webHidden/>
-              </w:rPr>
-              <w:fldChar w:fldCharType="separate"/>
-            </w:r>
-            <w:r>
-              <w:rPr>
-                <w:noProof/>
-                <w:webHidden/>
-              </w:rPr>
-              <w:t>13</w:t>
-            </w:r>
-            <w:r>
-              <w:rPr>
-                <w:noProof/>
-                <w:webHidden/>
-              </w:rPr>
-              <w:fldChar w:fldCharType="end"/>
-            </w:r>
-          </w:hyperlink>
-        </w:p>
-        <w:p>
-          <w:pPr>
-            <w:pStyle w:val="20"/>
-            <w:tabs>
-              <w:tab w:val="left" w:pos="960"/>
-              <w:tab w:val="right" w:leader="dot" w:pos="8296"/>
-            </w:tabs>
-            <w:rPr>
-              <w:rFonts w:eastAsiaTheme="minorEastAsia" w:cstheme="minorBidi"/>
-              <w:smallCaps w:val="0"/>
-              <w:noProof/>
-              <w:sz w:val="21"/>
-              <w:szCs w:val="22"/>
-            </w:rPr>
-          </w:pPr>
-          <w:hyperlink w:anchor="_Toc346305288" w:history="1">
-            <w:r>
-              <w:rPr>
-                <w:rStyle w:val="a8"/>
-                <w:noProof/>
-              </w:rPr>
-              <w:t>6.5.</w:t>
-            </w:r>
-            <w:r>
-              <w:rPr>
-                <w:rFonts w:eastAsiaTheme="minorEastAsia" w:cstheme="minorBidi"/>
-                <w:smallCaps w:val="0"/>
-                <w:noProof/>
-                <w:sz w:val="21"/>
-                <w:szCs w:val="22"/>
-              </w:rPr>
-              <w:tab/>
-            </w:r>
-            <w:r>
-              <w:rPr>
-                <w:rStyle w:val="a8"/>
-                <w:rFonts w:hint="eastAsia"/>
-                <w:noProof/>
-              </w:rPr>
-              <w:t>检索下载</w:t>
-            </w:r>
-            <w:r>
-              <w:rPr>
-                <w:noProof/>
-                <w:webHidden/>
-              </w:rPr>
-              <w:tab/>
-            </w:r>
-            <w:r>
-              <w:rPr>
-                <w:noProof/>
-                <w:webHidden/>
-              </w:rPr>
-              <w:fldChar w:fldCharType="begin"/>
-            </w:r>
-            <w:r>
-              <w:rPr>
-                <w:noProof/>
-                <w:webHidden/>
-              </w:rPr>
-              <w:instrText xml:space="preserve"> PAGEREF _Toc346305288 \h </w:instrText>
-            </w:r>
-            <w:r>
-              <w:rPr>
-                <w:noProof/>
-                <w:webHidden/>
-              </w:rPr>
-            </w:r>
-            <w:r>
-              <w:rPr>
-                <w:noProof/>
-                <w:webHidden/>
-              </w:rPr>
-              <w:fldChar w:fldCharType="separate"/>
-            </w:r>
-            <w:r>
-              <w:rPr>
-                <w:noProof/>
-                <w:webHidden/>
-              </w:rPr>
-              <w:t>13</w:t>
-            </w:r>
-            <w:r>
-              <w:rPr>
-                <w:noProof/>
-                <w:webHidden/>
-              </w:rPr>
-              <w:fldChar w:fldCharType="end"/>
-            </w:r>
-          </w:hyperlink>
-        </w:p>
-        <w:p>
-          <w:pPr>
-            <w:pStyle w:val="20"/>
-            <w:tabs>
-              <w:tab w:val="left" w:pos="960"/>
-              <w:tab w:val="right" w:leader="dot" w:pos="8296"/>
-            </w:tabs>
-            <w:rPr>
-              <w:rFonts w:eastAsiaTheme="minorEastAsia" w:cstheme="minorBidi"/>
-              <w:smallCaps w:val="0"/>
-              <w:noProof/>
-              <w:sz w:val="21"/>
-              <w:szCs w:val="22"/>
-            </w:rPr>
-          </w:pPr>
-          <w:hyperlink w:anchor="_Toc346305289" w:history="1">
-            <w:r>
-              <w:rPr>
-                <w:rStyle w:val="a8"/>
-                <w:noProof/>
-              </w:rPr>
-              <w:t>6.6.</w:t>
-            </w:r>
-            <w:r>
-              <w:rPr>
-                <w:rFonts w:eastAsiaTheme="minorEastAsia" w:cstheme="minorBidi"/>
-                <w:smallCaps w:val="0"/>
-                <w:noProof/>
-                <w:sz w:val="21"/>
-                <w:szCs w:val="22"/>
-              </w:rPr>
-              <w:tab/>
-            </w:r>
-            <w:r>
-              <w:rPr>
-                <w:rStyle w:val="a8"/>
-                <w:rFonts w:hint="eastAsia"/>
-                <w:noProof/>
-              </w:rPr>
-              <w:t>访问控制</w:t>
-            </w:r>
-            <w:r>
-              <w:rPr>
-                <w:noProof/>
-                <w:webHidden/>
-              </w:rPr>
-              <w:tab/>
-            </w:r>
-            <w:r>
-              <w:rPr>
-                <w:noProof/>
-                <w:webHidden/>
-              </w:rPr>
-              <w:fldChar w:fldCharType="begin"/>
-            </w:r>
-            <w:r>
-              <w:rPr>
-                <w:noProof/>
-                <w:webHidden/>
-              </w:rPr>
-              <w:instrText xml:space="preserve"> PAGEREF _Toc346305289 \h </w:instrText>
-            </w:r>
-            <w:r>
-              <w:rPr>
-                <w:noProof/>
-                <w:webHidden/>
-              </w:rPr>
-            </w:r>
-            <w:r>
-              <w:rPr>
-                <w:noProof/>
-                <w:webHidden/>
-              </w:rPr>
-              <w:fldChar w:fldCharType="separate"/>
-            </w:r>
-            <w:r>
-              <w:rPr>
-                <w:noProof/>
-                <w:webHidden/>
-              </w:rPr>
-              <w:t>14</w:t>
-            </w:r>
-            <w:r>
-              <w:rPr>
-                <w:noProof/>
-                <w:webHidden/>
-              </w:rPr>
-              <w:fldChar w:fldCharType="end"/>
-            </w:r>
-          </w:hyperlink>
-        </w:p>
-        <w:p>
-          <w:pPr>
-            <w:pStyle w:val="30"/>
-            <w:tabs>
-              <w:tab w:val="left" w:pos="1200"/>
-              <w:tab w:val="right" w:leader="dot" w:pos="8296"/>
-            </w:tabs>
-            <w:rPr>
-              <w:rFonts w:eastAsiaTheme="minorEastAsia" w:cstheme="minorBidi"/>
-              <w:i w:val="0"/>
-              <w:iCs w:val="0"/>
-              <w:noProof/>
-              <w:sz w:val="21"/>
-              <w:szCs w:val="22"/>
-            </w:rPr>
-          </w:pPr>
-          <w:hyperlink w:anchor="_Toc346305290" w:history="1">
-            <w:r>
-              <w:rPr>
-                <w:rStyle w:val="a8"/>
-                <w:noProof/>
-                <w:lang w:val="x-none" w:eastAsia="x-none" w:bidi="x-none"/>
-              </w:rPr>
-              <w:t>6.6.1.</w:t>
-            </w:r>
-            <w:r>
-              <w:rPr>
-                <w:rFonts w:eastAsiaTheme="minorEastAsia" w:cstheme="minorBidi"/>
-                <w:i w:val="0"/>
-                <w:iCs w:val="0"/>
-                <w:noProof/>
-                <w:sz w:val="21"/>
-                <w:szCs w:val="22"/>
-              </w:rPr>
-              <w:tab/>
-            </w:r>
-            <w:r>
-              <w:rPr>
-                <w:rStyle w:val="a8"/>
-                <w:rFonts w:hint="eastAsia"/>
-                <w:noProof/>
-              </w:rPr>
-              <w:t>添加用户</w:t>
-            </w:r>
-            <w:r>
-              <w:rPr>
-                <w:noProof/>
-                <w:webHidden/>
-              </w:rPr>
-              <w:tab/>
-            </w:r>
-            <w:r>
-              <w:rPr>
-                <w:noProof/>
-                <w:webHidden/>
-              </w:rPr>
-              <w:fldChar w:fldCharType="begin"/>
-            </w:r>
-            <w:r>
-              <w:rPr>
-                <w:noProof/>
-                <w:webHidden/>
-              </w:rPr>
-              <w:instrText xml:space="preserve"> PAGEREF _Toc346305290 \h </w:instrText>
-            </w:r>
-            <w:r>
-              <w:rPr>
-                <w:noProof/>
-                <w:webHidden/>
-              </w:rPr>
-            </w:r>
-            <w:r>
-              <w:rPr>
-                <w:noProof/>
-                <w:webHidden/>
-              </w:rPr>
-              <w:fldChar w:fldCharType="separate"/>
-            </w:r>
-            <w:r>
-              <w:rPr>
-                <w:noProof/>
-                <w:webHidden/>
-              </w:rPr>
-              <w:t>14</w:t>
-            </w:r>
-            <w:r>
-              <w:rPr>
-                <w:noProof/>
-                <w:webHidden/>
-              </w:rPr>
-              <w:fldChar w:fldCharType="end"/>
-            </w:r>
-          </w:hyperlink>
-        </w:p>
-        <w:p>
-          <w:pPr>
-            <w:pStyle w:val="30"/>
-            <w:tabs>
-              <w:tab w:val="left" w:pos="1200"/>
-              <w:tab w:val="right" w:leader="dot" w:pos="8296"/>
-            </w:tabs>
-            <w:rPr>
-              <w:rFonts w:eastAsiaTheme="minorEastAsia" w:cstheme="minorBidi"/>
-              <w:i w:val="0"/>
-              <w:iCs w:val="0"/>
-              <w:noProof/>
-              <w:sz w:val="21"/>
-              <w:szCs w:val="22"/>
-            </w:rPr>
-          </w:pPr>
-          <w:hyperlink w:anchor="_Toc346305291" w:history="1">
-            <w:r>
-              <w:rPr>
-                <w:rStyle w:val="a8"/>
-                <w:noProof/>
-                <w:lang w:val="x-none" w:eastAsia="x-none" w:bidi="x-none"/>
-              </w:rPr>
-              <w:t>6.6.2.</w:t>
-            </w:r>
-            <w:r>
-              <w:rPr>
-                <w:rFonts w:eastAsiaTheme="minorEastAsia" w:cstheme="minorBidi"/>
-                <w:i w:val="0"/>
-                <w:iCs w:val="0"/>
-                <w:noProof/>
-                <w:sz w:val="21"/>
-                <w:szCs w:val="22"/>
-              </w:rPr>
-              <w:tab/>
-            </w:r>
-            <w:r>
-              <w:rPr>
-                <w:rStyle w:val="a8"/>
-                <w:rFonts w:hint="eastAsia"/>
-                <w:noProof/>
-              </w:rPr>
-              <w:t>用户管理</w:t>
-            </w:r>
-            <w:r>
-              <w:rPr>
-                <w:noProof/>
-                <w:webHidden/>
-              </w:rPr>
-              <w:tab/>
-            </w:r>
-            <w:r>
-              <w:rPr>
-                <w:noProof/>
-                <w:webHidden/>
-              </w:rPr>
-              <w:fldChar w:fldCharType="begin"/>
-            </w:r>
-            <w:r>
-              <w:rPr>
-                <w:noProof/>
-                <w:webHidden/>
-              </w:rPr>
-              <w:instrText xml:space="preserve"> PAGEREF _Toc346305291 \h </w:instrText>
-            </w:r>
-            <w:r>
-              <w:rPr>
-                <w:noProof/>
-                <w:webHidden/>
-              </w:rPr>
-            </w:r>
-            <w:r>
-              <w:rPr>
-                <w:noProof/>
-                <w:webHidden/>
-              </w:rPr>
-              <w:fldChar w:fldCharType="separate"/>
-            </w:r>
-            <w:r>
-              <w:rPr>
-                <w:noProof/>
-                <w:webHidden/>
-              </w:rPr>
-              <w:t>15</w:t>
-            </w:r>
-            <w:r>
-              <w:rPr>
-                <w:noProof/>
-                <w:webHidden/>
-              </w:rPr>
-              <w:fldChar w:fldCharType="end"/>
-            </w:r>
-          </w:hyperlink>
-        </w:p>
-        <w:p>
-          <w:pPr>
-            <w:pStyle w:val="30"/>
-            <w:tabs>
-              <w:tab w:val="left" w:pos="1200"/>
-              <w:tab w:val="right" w:leader="dot" w:pos="8296"/>
-            </w:tabs>
-            <w:rPr>
-              <w:rFonts w:eastAsiaTheme="minorEastAsia" w:cstheme="minorBidi"/>
-              <w:i w:val="0"/>
-              <w:iCs w:val="0"/>
-              <w:noProof/>
-              <w:sz w:val="21"/>
-              <w:szCs w:val="22"/>
-            </w:rPr>
-          </w:pPr>
-          <w:hyperlink w:anchor="_Toc346305292" w:history="1">
-            <w:r>
-              <w:rPr>
-                <w:rStyle w:val="a8"/>
-                <w:noProof/>
-                <w:lang w:val="x-none" w:eastAsia="x-none" w:bidi="x-none"/>
-              </w:rPr>
-              <w:t>6.6.3.</w:t>
-            </w:r>
-            <w:r>
-              <w:rPr>
-                <w:rFonts w:eastAsiaTheme="minorEastAsia" w:cstheme="minorBidi"/>
-                <w:i w:val="0"/>
-                <w:iCs w:val="0"/>
-                <w:noProof/>
-                <w:sz w:val="21"/>
-                <w:szCs w:val="22"/>
-              </w:rPr>
-              <w:tab/>
-            </w:r>
-            <w:r>
-              <w:rPr>
-                <w:rStyle w:val="a8"/>
-                <w:rFonts w:hint="eastAsia"/>
-                <w:noProof/>
-              </w:rPr>
-              <w:t>用户组管理</w:t>
-            </w:r>
-            <w:r>
-              <w:rPr>
-                <w:noProof/>
-                <w:webHidden/>
-              </w:rPr>
-              <w:tab/>
-            </w:r>
-            <w:r>
-              <w:rPr>
-                <w:noProof/>
-                <w:webHidden/>
-              </w:rPr>
-              <w:fldChar w:fldCharType="begin"/>
-            </w:r>
-            <w:r>
-              <w:rPr>
-                <w:noProof/>
-                <w:webHidden/>
-              </w:rPr>
-              <w:instrText xml:space="preserve"> PAGEREF _Toc346305292 \h </w:instrText>
-            </w:r>
-            <w:r>
-              <w:rPr>
-                <w:noProof/>
-                <w:webHidden/>
-              </w:rPr>
-            </w:r>
-            <w:r>
-              <w:rPr>
-                <w:noProof/>
-                <w:webHidden/>
-              </w:rPr>
-              <w:fldChar w:fldCharType="separate"/>
-            </w:r>
-            <w:r>
-              <w:rPr>
-                <w:noProof/>
-                <w:webHidden/>
-              </w:rPr>
-              <w:t>16</w:t>
-            </w:r>
-            <w:r>
-              <w:rPr>
-                <w:noProof/>
-                <w:webHidden/>
-              </w:rPr>
-              <w:fldChar w:fldCharType="end"/>
-            </w:r>
-          </w:hyperlink>
-        </w:p>
-        <w:p>
-          <w:pPr>
-            <w:pStyle w:val="30"/>
-            <w:tabs>
-              <w:tab w:val="left" w:pos="1200"/>
-              <w:tab w:val="right" w:leader="dot" w:pos="8296"/>
-            </w:tabs>
-            <w:rPr>
-              <w:rFonts w:eastAsiaTheme="minorEastAsia" w:cstheme="minorBidi"/>
-              <w:i w:val="0"/>
-              <w:iCs w:val="0"/>
-              <w:noProof/>
-              <w:sz w:val="21"/>
-              <w:szCs w:val="22"/>
-            </w:rPr>
-          </w:pPr>
-          <w:hyperlink w:anchor="_Toc346305293" w:history="1">
-            <w:r>
-              <w:rPr>
-                <w:rStyle w:val="a8"/>
-                <w:noProof/>
-                <w:lang w:val="x-none" w:eastAsia="x-none" w:bidi="x-none"/>
-              </w:rPr>
-              <w:t>6.6.4.</w:t>
-            </w:r>
-            <w:r>
-              <w:rPr>
-                <w:rFonts w:eastAsiaTheme="minorEastAsia" w:cstheme="minorBidi"/>
-                <w:i w:val="0"/>
-                <w:iCs w:val="0"/>
-                <w:noProof/>
-                <w:sz w:val="21"/>
-                <w:szCs w:val="22"/>
-              </w:rPr>
-              <w:tab/>
-            </w:r>
-            <w:r>
-              <w:rPr>
-                <w:rStyle w:val="a8"/>
-                <w:rFonts w:hint="eastAsia"/>
-                <w:noProof/>
-              </w:rPr>
-              <w:t>角色管理</w:t>
-            </w:r>
-            <w:r>
-              <w:rPr>
-                <w:noProof/>
-                <w:webHidden/>
-              </w:rPr>
-              <w:tab/>
-            </w:r>
-            <w:r>
-              <w:rPr>
-                <w:noProof/>
-                <w:webHidden/>
-              </w:rPr>
-              <w:fldChar w:fldCharType="begin"/>
-            </w:r>
-            <w:r>
-              <w:rPr>
-                <w:noProof/>
-                <w:webHidden/>
-              </w:rPr>
-              <w:instrText xml:space="preserve"> PAGEREF _Toc346305293 \h </w:instrText>
-            </w:r>
-            <w:r>
-              <w:rPr>
-                <w:noProof/>
-                <w:webHidden/>
-              </w:rPr>
-            </w:r>
-            <w:r>
-              <w:rPr>
-                <w:noProof/>
-                <w:webHidden/>
-              </w:rPr>
-              <w:fldChar w:fldCharType="separate"/>
-            </w:r>
-            <w:r>
-              <w:rPr>
-                <w:noProof/>
-                <w:webHidden/>
-              </w:rPr>
-              <w:t>17</w:t>
-            </w:r>
-            <w:r>
-              <w:rPr>
-                <w:noProof/>
-                <w:webHidden/>
-              </w:rPr>
-              <w:fldChar w:fldCharType="end"/>
-            </w:r>
-          </w:hyperlink>
-        </w:p>
-        <w:p>
-          <w:pPr>
-            <w:pStyle w:val="30"/>
-            <w:tabs>
-              <w:tab w:val="left" w:pos="1200"/>
-              <w:tab w:val="right" w:leader="dot" w:pos="8296"/>
-            </w:tabs>
-            <w:rPr>
-              <w:rFonts w:eastAsiaTheme="minorEastAsia" w:cstheme="minorBidi"/>
-              <w:i w:val="0"/>
-              <w:iCs w:val="0"/>
-              <w:noProof/>
-              <w:sz w:val="21"/>
-              <w:szCs w:val="22"/>
-            </w:rPr>
-          </w:pPr>
-          <w:hyperlink w:anchor="_Toc346305294" w:history="1">
-            <w:r>
-              <w:rPr>
-                <w:rStyle w:val="a8"/>
-                <w:noProof/>
-                <w:lang w:val="x-none" w:eastAsia="x-none" w:bidi="x-none"/>
-              </w:rPr>
-              <w:t>6.6.5.</w:t>
-            </w:r>
-            <w:r>
-              <w:rPr>
-                <w:rFonts w:eastAsiaTheme="minorEastAsia" w:cstheme="minorBidi"/>
-                <w:i w:val="0"/>
-                <w:iCs w:val="0"/>
-                <w:noProof/>
-                <w:sz w:val="21"/>
-                <w:szCs w:val="22"/>
-              </w:rPr>
-              <w:tab/>
-            </w:r>
-            <w:r>
-              <w:rPr>
-                <w:rStyle w:val="a8"/>
-                <w:rFonts w:hint="eastAsia"/>
-                <w:noProof/>
-              </w:rPr>
-              <w:t>权限管理</w:t>
-            </w:r>
-            <w:r>
-              <w:rPr>
-                <w:noProof/>
-                <w:webHidden/>
-              </w:rPr>
-              <w:tab/>
-            </w:r>
-            <w:r>
-              <w:rPr>
-                <w:noProof/>
-                <w:webHidden/>
-              </w:rPr>
-              <w:fldChar w:fldCharType="begin"/>
-            </w:r>
-            <w:r>
-              <w:rPr>
-                <w:noProof/>
-                <w:webHidden/>
-              </w:rPr>
-              <w:instrText xml:space="preserve"> PAGEREF _Toc346305294 \h </w:instrText>
-            </w:r>
-            <w:r>
-              <w:rPr>
-                <w:noProof/>
-                <w:webHidden/>
-              </w:rPr>
-            </w:r>
-            <w:r>
-              <w:rPr>
-                <w:noProof/>
-                <w:webHidden/>
-              </w:rPr>
-              <w:fldChar w:fldCharType="separate"/>
-            </w:r>
-            <w:r>
-              <w:rPr>
-                <w:noProof/>
-                <w:webHidden/>
-              </w:rPr>
-              <w:t>19</w:t>
-            </w:r>
-            <w:r>
-              <w:rPr>
-                <w:noProof/>
-                <w:webHidden/>
-              </w:rPr>
-              <w:fldChar w:fldCharType="end"/>
-            </w:r>
-          </w:hyperlink>
-        </w:p>
-        <w:p>
-          <w:pPr>
-            <w:pStyle w:val="30"/>
-            <w:tabs>
-              <w:tab w:val="left" w:pos="1200"/>
-              <w:tab w:val="right" w:leader="dot" w:pos="8296"/>
-            </w:tabs>
-            <w:rPr>
-              <w:rFonts w:eastAsiaTheme="minorEastAsia" w:cstheme="minorBidi"/>
-              <w:i w:val="0"/>
-              <w:iCs w:val="0"/>
-              <w:noProof/>
-              <w:sz w:val="21"/>
-              <w:szCs w:val="22"/>
-            </w:rPr>
-          </w:pPr>
-          <w:hyperlink w:anchor="_Toc346305295" w:history="1">
-            <w:r>
-              <w:rPr>
-                <w:rStyle w:val="a8"/>
-                <w:noProof/>
-                <w:lang w:val="x-none" w:eastAsia="x-none" w:bidi="x-none"/>
-              </w:rPr>
-              <w:t>6.6.6.</w:t>
-            </w:r>
-            <w:r>
-              <w:rPr>
-                <w:rFonts w:eastAsiaTheme="minorEastAsia" w:cstheme="minorBidi"/>
-                <w:i w:val="0"/>
-                <w:iCs w:val="0"/>
-                <w:noProof/>
-                <w:sz w:val="21"/>
-                <w:szCs w:val="22"/>
-              </w:rPr>
-              <w:tab/>
-            </w:r>
-            <w:r>
-              <w:rPr>
-                <w:rStyle w:val="a8"/>
-                <w:rFonts w:hint="eastAsia"/>
-                <w:noProof/>
-              </w:rPr>
-              <w:t>浏览等级管理</w:t>
-            </w:r>
-            <w:r>
-              <w:rPr>
-                <w:noProof/>
-                <w:webHidden/>
-              </w:rPr>
-              <w:tab/>
-            </w:r>
-            <w:r>
-              <w:rPr>
-                <w:noProof/>
-                <w:webHidden/>
-              </w:rPr>
-              <w:fldChar w:fldCharType="begin"/>
-            </w:r>
-            <w:r>
-              <w:rPr>
-                <w:noProof/>
-                <w:webHidden/>
-              </w:rPr>
-              <w:instrText xml:space="preserve"> PAGEREF _Toc346305295 \h </w:instrText>
-            </w:r>
-            <w:r>
-              <w:rPr>
-                <w:noProof/>
-                <w:webHidden/>
-              </w:rPr>
-            </w:r>
-            <w:r>
-              <w:rPr>
-                <w:noProof/>
-                <w:webHidden/>
-              </w:rPr>
-              <w:fldChar w:fldCharType="separate"/>
-            </w:r>
-            <w:r>
-              <w:rPr>
-                <w:noProof/>
-                <w:webHidden/>
-              </w:rPr>
-              <w:t>19</w:t>
-            </w:r>
-            <w:r>
-              <w:rPr>
-                <w:noProof/>
-                <w:webHidden/>
-              </w:rPr>
-              <w:fldChar w:fldCharType="end"/>
-            </w:r>
-          </w:hyperlink>
-        </w:p>
-        <w:p>
-          <w:pPr>
-            <w:pStyle w:val="20"/>
-            <w:tabs>
-              <w:tab w:val="left" w:pos="960"/>
-              <w:tab w:val="right" w:leader="dot" w:pos="8296"/>
-            </w:tabs>
-            <w:rPr>
-              <w:rFonts w:eastAsiaTheme="minorEastAsia" w:cstheme="minorBidi"/>
-              <w:smallCaps w:val="0"/>
-              <w:noProof/>
-              <w:sz w:val="21"/>
-              <w:szCs w:val="22"/>
-            </w:rPr>
-          </w:pPr>
-          <w:hyperlink w:anchor="_Toc346305296" w:history="1">
-            <w:r>
-              <w:rPr>
-                <w:rStyle w:val="a8"/>
-                <w:noProof/>
-              </w:rPr>
-              <w:t>6.7.</w:t>
-            </w:r>
-            <w:r>
-              <w:rPr>
-                <w:rFonts w:eastAsiaTheme="minorEastAsia" w:cstheme="minorBidi"/>
-                <w:smallCaps w:val="0"/>
-                <w:noProof/>
-                <w:sz w:val="21"/>
-                <w:szCs w:val="22"/>
-              </w:rPr>
-              <w:tab/>
-            </w:r>
-            <w:r>
-              <w:rPr>
-                <w:rStyle w:val="a8"/>
-                <w:rFonts w:hint="eastAsia"/>
-                <w:noProof/>
-              </w:rPr>
-              <w:t>字典管理</w:t>
-            </w:r>
-            <w:r>
-              <w:rPr>
-                <w:noProof/>
-                <w:webHidden/>
-              </w:rPr>
-              <w:tab/>
-            </w:r>
-            <w:r>
-              <w:rPr>
-                <w:noProof/>
-                <w:webHidden/>
-              </w:rPr>
-              <w:fldChar w:fldCharType="begin"/>
-            </w:r>
-            <w:r>
-              <w:rPr>
-                <w:noProof/>
-                <w:webHidden/>
-              </w:rPr>
-              <w:instrText xml:space="preserve"> PAGEREF _Toc346305296 \h </w:instrText>
-            </w:r>
-            <w:r>
-              <w:rPr>
-                <w:noProof/>
-                <w:webHidden/>
-              </w:rPr>
-            </w:r>
-            <w:r>
-              <w:rPr>
-                <w:noProof/>
-                <w:webHidden/>
-              </w:rPr>
-              <w:fldChar w:fldCharType="separate"/>
-            </w:r>
-            <w:r>
-              <w:rPr>
-                <w:noProof/>
-                <w:webHidden/>
-              </w:rPr>
-              <w:t>20</w:t>
-            </w:r>
-            <w:r>
-              <w:rPr>
-                <w:noProof/>
-                <w:webHidden/>
-              </w:rPr>
-              <w:fldChar w:fldCharType="end"/>
-            </w:r>
-          </w:hyperlink>
-        </w:p>
-        <w:p>
-          <w:pPr>
-            <w:pStyle w:val="30"/>
-            <w:tabs>
-              <w:tab w:val="left" w:pos="1200"/>
-              <w:tab w:val="right" w:leader="dot" w:pos="8296"/>
-            </w:tabs>
-            <w:rPr>
-              <w:rFonts w:eastAsiaTheme="minorEastAsia" w:cstheme="minorBidi"/>
-              <w:i w:val="0"/>
-              <w:iCs w:val="0"/>
-              <w:noProof/>
-              <w:sz w:val="21"/>
-              <w:szCs w:val="22"/>
-            </w:rPr>
-          </w:pPr>
-          <w:hyperlink w:anchor="_Toc346305297" w:history="1">
-            <w:r>
-              <w:rPr>
-                <w:rStyle w:val="a8"/>
-                <w:noProof/>
-                <w:lang w:val="x-none" w:eastAsia="x-none" w:bidi="x-none"/>
-              </w:rPr>
-              <w:t>6.7.1.</w:t>
-            </w:r>
-            <w:r>
-              <w:rPr>
-                <w:rFonts w:eastAsiaTheme="minorEastAsia" w:cstheme="minorBidi"/>
-                <w:i w:val="0"/>
-                <w:iCs w:val="0"/>
-                <w:noProof/>
-                <w:sz w:val="21"/>
-                <w:szCs w:val="22"/>
-              </w:rPr>
-              <w:tab/>
-            </w:r>
-            <w:r>
-              <w:rPr>
-                <w:rStyle w:val="a8"/>
-                <w:rFonts w:hint="eastAsia"/>
-                <w:noProof/>
-              </w:rPr>
-              <w:t>资源库分类表</w:t>
-            </w:r>
-            <w:r>
-              <w:rPr>
-                <w:noProof/>
-                <w:webHidden/>
-              </w:rPr>
-              <w:tab/>
-            </w:r>
-            <w:r>
-              <w:rPr>
-                <w:noProof/>
-                <w:webHidden/>
-              </w:rPr>
-              <w:fldChar w:fldCharType="begin"/>
-            </w:r>
-            <w:r>
-              <w:rPr>
-                <w:noProof/>
-                <w:webHidden/>
-              </w:rPr>
-              <w:instrText xml:space="preserve"> PAGEREF _Toc346305297 \h </w:instrText>
-            </w:r>
-            <w:r>
-              <w:rPr>
-                <w:noProof/>
-                <w:webHidden/>
-              </w:rPr>
-            </w:r>
-            <w:r>
-              <w:rPr>
-                <w:noProof/>
-                <w:webHidden/>
-              </w:rPr>
-              <w:fldChar w:fldCharType="separate"/>
-            </w:r>
-            <w:r>
-              <w:rPr>
-                <w:noProof/>
-                <w:webHidden/>
-              </w:rPr>
-              <w:t>20</w:t>
-            </w:r>
-            <w:r>
-              <w:rPr>
-                <w:noProof/>
-                <w:webHidden/>
-              </w:rPr>
-              <w:fldChar w:fldCharType="end"/>
-            </w:r>
-          </w:hyperlink>
-        </w:p>
-        <w:p>
-          <w:pPr>
-            <w:pStyle w:val="30"/>
-            <w:tabs>
-              <w:tab w:val="left" w:pos="1200"/>
-              <w:tab w:val="right" w:leader="dot" w:pos="8296"/>
-            </w:tabs>
-            <w:rPr>
-              <w:rFonts w:eastAsiaTheme="minorEastAsia" w:cstheme="minorBidi"/>
-              <w:i w:val="0"/>
-              <w:iCs w:val="0"/>
-              <w:noProof/>
-              <w:sz w:val="21"/>
-              <w:szCs w:val="22"/>
-            </w:rPr>
-          </w:pPr>
-          <w:hyperlink w:anchor="_Toc346305298" w:history="1">
-            <w:r>
-              <w:rPr>
-                <w:rStyle w:val="a8"/>
-                <w:noProof/>
-                <w:lang w:val="x-none" w:eastAsia="x-none" w:bidi="x-none"/>
-              </w:rPr>
-              <w:t>6.7.2.</w:t>
-            </w:r>
-            <w:r>
-              <w:rPr>
-                <w:rFonts w:eastAsiaTheme="minorEastAsia" w:cstheme="minorBidi"/>
-                <w:i w:val="0"/>
-                <w:iCs w:val="0"/>
-                <w:noProof/>
-                <w:sz w:val="21"/>
-                <w:szCs w:val="22"/>
-              </w:rPr>
-              <w:tab/>
-            </w:r>
-            <w:r>
-              <w:rPr>
-                <w:rStyle w:val="a8"/>
-                <w:rFonts w:hint="eastAsia"/>
-                <w:noProof/>
-              </w:rPr>
-              <w:t>编目信息表</w:t>
-            </w:r>
-            <w:r>
-              <w:rPr>
-                <w:noProof/>
-                <w:webHidden/>
-              </w:rPr>
-              <w:tab/>
-            </w:r>
-            <w:r>
-              <w:rPr>
-                <w:noProof/>
-                <w:webHidden/>
-              </w:rPr>
-              <w:fldChar w:fldCharType="begin"/>
-            </w:r>
-            <w:r>
-              <w:rPr>
-                <w:noProof/>
-                <w:webHidden/>
-              </w:rPr>
-              <w:instrText xml:space="preserve"> PAGEREF _Toc346305298 \h </w:instrText>
-            </w:r>
-            <w:r>
-              <w:rPr>
-                <w:noProof/>
-                <w:webHidden/>
-              </w:rPr>
-            </w:r>
-            <w:r>
-              <w:rPr>
-                <w:noProof/>
-                <w:webHidden/>
-              </w:rPr>
-              <w:fldChar w:fldCharType="separate"/>
-            </w:r>
-            <w:r>
-              <w:rPr>
-                <w:noProof/>
-                <w:webHidden/>
-              </w:rPr>
-              <w:t>20</w:t>
-            </w:r>
-            <w:r>
-              <w:rPr>
-                <w:noProof/>
-                <w:webHidden/>
-              </w:rPr>
-              <w:fldChar w:fldCharType="end"/>
-            </w:r>
-          </w:hyperlink>
-        </w:p>
-        <w:p>
-          <w:pPr>
-            <w:pStyle w:val="20"/>
-            <w:tabs>
-              <w:tab w:val="left" w:pos="960"/>
-              <w:tab w:val="right" w:leader="dot" w:pos="8296"/>
-            </w:tabs>
-            <w:rPr>
-              <w:rFonts w:eastAsiaTheme="minorEastAsia" w:cstheme="minorBidi"/>
-              <w:smallCaps w:val="0"/>
-              <w:noProof/>
-              <w:sz w:val="21"/>
-              <w:szCs w:val="22"/>
-            </w:rPr>
-          </w:pPr>
-          <w:hyperlink w:anchor="_Toc346305299" w:history="1">
-            <w:r>
-              <w:rPr>
-                <w:rStyle w:val="a8"/>
-                <w:noProof/>
-              </w:rPr>
-              <w:t>6.8.</w:t>
-            </w:r>
-            <w:r>
-              <w:rPr>
-                <w:rFonts w:eastAsiaTheme="minorEastAsia" w:cstheme="minorBidi"/>
-                <w:smallCaps w:val="0"/>
-                <w:noProof/>
-                <w:sz w:val="21"/>
-                <w:szCs w:val="22"/>
-              </w:rPr>
-              <w:tab/>
-            </w:r>
-            <w:r>
-              <w:rPr>
-                <w:rStyle w:val="a8"/>
-                <w:rFonts w:hint="eastAsia"/>
-                <w:noProof/>
-              </w:rPr>
-              <w:t>数据管理</w:t>
-            </w:r>
-            <w:r>
-              <w:rPr>
-                <w:noProof/>
-                <w:webHidden/>
-              </w:rPr>
-              <w:tab/>
-            </w:r>
-            <w:r>
-              <w:rPr>
-                <w:noProof/>
-                <w:webHidden/>
-              </w:rPr>
-              <w:fldChar w:fldCharType="begin"/>
-            </w:r>
-            <w:r>
-              <w:rPr>
-                <w:noProof/>
-                <w:webHidden/>
-              </w:rPr>
-              <w:instrText xml:space="preserve"> PAGEREF _Toc346305299 \h </w:instrText>
-            </w:r>
-            <w:r>
-              <w:rPr>
-                <w:noProof/>
-                <w:webHidden/>
-              </w:rPr>
-            </w:r>
-            <w:r>
-              <w:rPr>
-                <w:noProof/>
-                <w:webHidden/>
-              </w:rPr>
-              <w:fldChar w:fldCharType="separate"/>
-            </w:r>
-            <w:r>
-              <w:rPr>
-                <w:noProof/>
-                <w:webHidden/>
-              </w:rPr>
               <w:t>21</w:t>
-            </w:r>
-            <w:r>
-              <w:rPr>
-                <w:noProof/>
-                <w:webHidden/>
-              </w:rPr>
-              <w:fldChar w:fldCharType="end"/>
-            </w:r>
-          </w:hyperlink>
-        </w:p>
-        <w:p>
-          <w:pPr>
-            <w:pStyle w:val="30"/>
-            <w:tabs>
-              <w:tab w:val="left" w:pos="1200"/>
-              <w:tab w:val="right" w:leader="dot" w:pos="8296"/>
-            </w:tabs>
-            <w:rPr>
-              <w:rFonts w:eastAsiaTheme="minorEastAsia" w:cstheme="minorBidi"/>
-              <w:i w:val="0"/>
-              <w:iCs w:val="0"/>
-              <w:noProof/>
-              <w:sz w:val="21"/>
-              <w:szCs w:val="22"/>
-            </w:rPr>
-          </w:pPr>
-          <w:hyperlink w:anchor="_Toc346305300" w:history="1">
-            <w:r>
-              <w:rPr>
-                <w:rStyle w:val="a8"/>
-                <w:noProof/>
-                <w:lang w:val="x-none" w:eastAsia="x-none" w:bidi="x-none"/>
-              </w:rPr>
-              <w:t>6.8.1.</w:t>
-            </w:r>
-            <w:r>
-              <w:rPr>
-                <w:rFonts w:eastAsiaTheme="minorEastAsia" w:cstheme="minorBidi"/>
-                <w:i w:val="0"/>
-                <w:iCs w:val="0"/>
-                <w:noProof/>
-                <w:sz w:val="21"/>
-                <w:szCs w:val="22"/>
-              </w:rPr>
-              <w:tab/>
-            </w:r>
-            <w:r>
-              <w:rPr>
-                <w:rStyle w:val="a8"/>
-                <w:rFonts w:hint="eastAsia"/>
-                <w:noProof/>
-              </w:rPr>
-              <w:t>数据迁移</w:t>
-            </w:r>
-            <w:r>
-              <w:rPr>
-                <w:noProof/>
-                <w:webHidden/>
-              </w:rPr>
-              <w:tab/>
-            </w:r>
-            <w:r>
-              <w:rPr>
-                <w:noProof/>
-                <w:webHidden/>
-              </w:rPr>
-              <w:fldChar w:fldCharType="begin"/>
-            </w:r>
-            <w:r>
-              <w:rPr>
-                <w:noProof/>
-                <w:webHidden/>
-              </w:rPr>
-              <w:instrText xml:space="preserve"> PAGEREF _Toc346305300 \h </w:instrText>
-            </w:r>
-            <w:r>
-              <w:rPr>
-                <w:noProof/>
-                <w:webHidden/>
-              </w:rPr>
-            </w:r>
-            <w:r>
-              <w:rPr>
-                <w:noProof/>
-                <w:webHidden/>
-              </w:rPr>
-              <w:fldChar w:fldCharType="separate"/>
-            </w:r>
-            <w:r>
-              <w:rPr>
-                <w:noProof/>
-                <w:webHidden/>
-              </w:rPr>
-              <w:t>21</w:t>
-            </w:r>
-            <w:r>
-              <w:rPr>
-                <w:noProof/>
-                <w:webHidden/>
-              </w:rPr>
-              <w:fldChar w:fldCharType="end"/>
-            </w:r>
-          </w:hyperlink>
-        </w:p>
-        <w:p>
-          <w:pPr>
-            <w:pStyle w:val="20"/>
-            <w:tabs>
-              <w:tab w:val="left" w:pos="960"/>
-              <w:tab w:val="right" w:leader="dot" w:pos="8296"/>
-            </w:tabs>
-            <w:rPr>
-              <w:rFonts w:eastAsiaTheme="minorEastAsia" w:cstheme="minorBidi"/>
-              <w:smallCaps w:val="0"/>
-              <w:noProof/>
-              <w:sz w:val="21"/>
-              <w:szCs w:val="22"/>
-            </w:rPr>
-          </w:pPr>
-          <w:hyperlink w:anchor="_Toc346305301" w:history="1">
-            <w:r>
-              <w:rPr>
-                <w:rStyle w:val="a8"/>
-                <w:noProof/>
-              </w:rPr>
-              <w:t>6.9.</w:t>
-            </w:r>
-            <w:r>
-              <w:rPr>
-                <w:rFonts w:eastAsiaTheme="minorEastAsia" w:cstheme="minorBidi"/>
-                <w:smallCaps w:val="0"/>
-                <w:noProof/>
-                <w:sz w:val="21"/>
-                <w:szCs w:val="22"/>
-              </w:rPr>
-              <w:tab/>
-            </w:r>
-            <w:r>
-              <w:rPr>
-                <w:rStyle w:val="a8"/>
-                <w:rFonts w:hint="eastAsia"/>
-                <w:noProof/>
-              </w:rPr>
-              <w:t>个人中心</w:t>
-            </w:r>
-            <w:r>
-              <w:rPr>
-                <w:noProof/>
-                <w:webHidden/>
-              </w:rPr>
-              <w:tab/>
-            </w:r>
-            <w:r>
-              <w:rPr>
-                <w:noProof/>
-                <w:webHidden/>
-              </w:rPr>
-              <w:fldChar w:fldCharType="begin"/>
-            </w:r>
-            <w:r>
-              <w:rPr>
-                <w:noProof/>
-                <w:webHidden/>
-              </w:rPr>
-              <w:instrText xml:space="preserve"> PAGEREF _Toc346305301 \h </w:instrText>
-            </w:r>
-            <w:r>
-              <w:rPr>
-                <w:noProof/>
-                <w:webHidden/>
-              </w:rPr>
-            </w:r>
-            <w:r>
-              <w:rPr>
-                <w:noProof/>
-                <w:webHidden/>
-              </w:rPr>
-              <w:fldChar w:fldCharType="separate"/>
-            </w:r>
-            <w:r>
-              <w:rPr>
-                <w:noProof/>
-                <w:webHidden/>
-              </w:rPr>
-              <w:t>22</w:t>
-            </w:r>
-            <w:r>
-              <w:rPr>
-                <w:noProof/>
-                <w:webHidden/>
-              </w:rPr>
-              <w:fldChar w:fldCharType="end"/>
-            </w:r>
-          </w:hyperlink>
-        </w:p>
-        <w:p>
-          <w:pPr>
-            <w:pStyle w:val="30"/>
-            <w:tabs>
-              <w:tab w:val="left" w:pos="1200"/>
-              <w:tab w:val="right" w:leader="dot" w:pos="8296"/>
-            </w:tabs>
-            <w:rPr>
-              <w:rFonts w:eastAsiaTheme="minorEastAsia" w:cstheme="minorBidi"/>
-              <w:i w:val="0"/>
-              <w:iCs w:val="0"/>
-              <w:noProof/>
-              <w:sz w:val="21"/>
-              <w:szCs w:val="22"/>
-            </w:rPr>
-          </w:pPr>
-          <w:hyperlink w:anchor="_Toc346305302" w:history="1">
-            <w:r>
-              <w:rPr>
-                <w:rStyle w:val="a8"/>
-                <w:noProof/>
-                <w:lang w:val="x-none" w:eastAsia="x-none" w:bidi="x-none"/>
-              </w:rPr>
-              <w:t>6.9.1.</w:t>
-            </w:r>
-            <w:r>
-              <w:rPr>
-                <w:rFonts w:eastAsiaTheme="minorEastAsia" w:cstheme="minorBidi"/>
-                <w:i w:val="0"/>
-                <w:iCs w:val="0"/>
-                <w:noProof/>
-                <w:sz w:val="21"/>
-                <w:szCs w:val="22"/>
-              </w:rPr>
-              <w:tab/>
-            </w:r>
-            <w:r>
-              <w:rPr>
-                <w:rStyle w:val="a8"/>
-                <w:rFonts w:hint="eastAsia"/>
-                <w:noProof/>
-              </w:rPr>
-              <w:t>个人资料</w:t>
-            </w:r>
-            <w:r>
-              <w:rPr>
-                <w:noProof/>
-                <w:webHidden/>
-              </w:rPr>
-              <w:tab/>
-            </w:r>
-            <w:r>
-              <w:rPr>
-                <w:noProof/>
-                <w:webHidden/>
-              </w:rPr>
-              <w:fldChar w:fldCharType="begin"/>
-            </w:r>
-            <w:r>
-              <w:rPr>
-                <w:noProof/>
-                <w:webHidden/>
-              </w:rPr>
-              <w:instrText xml:space="preserve"> PAGEREF _Toc346305302 \h </w:instrText>
-            </w:r>
-            <w:r>
-              <w:rPr>
-                <w:noProof/>
-                <w:webHidden/>
-              </w:rPr>
-            </w:r>
-            <w:r>
-              <w:rPr>
-                <w:noProof/>
-                <w:webHidden/>
-              </w:rPr>
-              <w:fldChar w:fldCharType="separate"/>
-            </w:r>
-            <w:r>
-              <w:rPr>
-                <w:noProof/>
-                <w:webHidden/>
-              </w:rPr>
-              <w:t>22</w:t>
-            </w:r>
-            <w:r>
-              <w:rPr>
-                <w:noProof/>
-                <w:webHidden/>
-              </w:rPr>
-              <w:fldChar w:fldCharType="end"/>
-            </w:r>
-          </w:hyperlink>
-        </w:p>
-        <w:p>
-          <w:pPr>
-            <w:pStyle w:val="30"/>
-            <w:tabs>
-              <w:tab w:val="left" w:pos="1200"/>
-              <w:tab w:val="right" w:leader="dot" w:pos="8296"/>
-            </w:tabs>
-            <w:rPr>
-              <w:rFonts w:eastAsiaTheme="minorEastAsia" w:cstheme="minorBidi"/>
-              <w:i w:val="0"/>
-              <w:iCs w:val="0"/>
-              <w:noProof/>
-              <w:sz w:val="21"/>
-              <w:szCs w:val="22"/>
-            </w:rPr>
-          </w:pPr>
-          <w:hyperlink w:anchor="_Toc346305303" w:history="1">
-            <w:r>
-              <w:rPr>
-                <w:rStyle w:val="a8"/>
-                <w:noProof/>
-                <w:lang w:val="x-none" w:eastAsia="x-none" w:bidi="x-none"/>
-              </w:rPr>
-              <w:t>6.9.2.</w:t>
-            </w:r>
-            <w:r>
-              <w:rPr>
-                <w:rFonts w:eastAsiaTheme="minorEastAsia" w:cstheme="minorBidi"/>
-                <w:i w:val="0"/>
-                <w:iCs w:val="0"/>
-                <w:noProof/>
-                <w:sz w:val="21"/>
-                <w:szCs w:val="22"/>
-              </w:rPr>
-              <w:tab/>
-            </w:r>
-            <w:r>
-              <w:rPr>
-                <w:rStyle w:val="a8"/>
-                <w:rFonts w:hint="eastAsia"/>
-                <w:noProof/>
-              </w:rPr>
-              <w:t>修改密码</w:t>
-            </w:r>
-            <w:r>
-              <w:rPr>
-                <w:noProof/>
-                <w:webHidden/>
-              </w:rPr>
-              <w:tab/>
-            </w:r>
-            <w:r>
-              <w:rPr>
-                <w:noProof/>
-                <w:webHidden/>
-              </w:rPr>
-              <w:fldChar w:fldCharType="begin"/>
-            </w:r>
-            <w:r>
-              <w:rPr>
-                <w:noProof/>
-                <w:webHidden/>
-              </w:rPr>
-              <w:instrText xml:space="preserve"> PAGEREF _Toc346305303 \h </w:instrText>
-            </w:r>
-            <w:r>
-              <w:rPr>
-                <w:noProof/>
-                <w:webHidden/>
-              </w:rPr>
-            </w:r>
-            <w:r>
-              <w:rPr>
-                <w:noProof/>
-                <w:webHidden/>
-              </w:rPr>
-              <w:fldChar w:fldCharType="separate"/>
-            </w:r>
-            <w:r>
-              <w:rPr>
-                <w:noProof/>
-                <w:webHidden/>
-              </w:rPr>
-              <w:t>22</w:t>
             </w:r>
             <w:r>
               <w:rPr>
@@ -4336,7 +4338,7 @@
               <w:szCs w:val="22"/>
             </w:rPr>
           </w:pPr>
-          <w:hyperlink w:anchor="_Toc346305304" w:history="1">
+          <w:hyperlink w:anchor="_Toc346369529" w:history="1">
             <w:r>
               <w:rPr>
                 <w:rStyle w:val="a8"/>
@@ -4362,7 +4364,7 @@
                 <w:rFonts w:hint="eastAsia"/>
                 <w:noProof/>
               </w:rPr>
-              <w:t>富媒体</w:t>
+              <w:t>联系我</w:t>
             </w:r>
             <w:r>
               <w:rPr>
@@ -4383,7 +4385,7 @@
                 <w:noProof/>
                 <w:webHidden/>
               </w:rPr>
-              <w:instrText xml:space="preserve"> PAGEREF _Toc346305304 \h </w:instrText>
+              <w:instrText xml:space="preserve"> PAGEREF _Toc346369529 \h </w:instrText>
             </w:r>
             <w:r>
               <w:rPr>
@@ -4403,102 +4405,7 @@
                 <w:noProof/>
                 <w:webHidden/>
               </w:rPr>
-              <w:t>23</w:t>
-            </w:r>
-            <w:r>
-              <w:rPr>
-                <w:noProof/>
-                <w:webHidden/>
-              </w:rPr>
-              <w:fldChar w:fldCharType="end"/>
-            </w:r>
-          </w:hyperlink>
-        </w:p>
-        <w:p>
-          <w:pPr>
-            <w:pStyle w:val="10"/>
-            <w:tabs>
-              <w:tab w:val="left" w:pos="480"/>
-              <w:tab w:val="right" w:leader="dot" w:pos="8296"/>
-            </w:tabs>
-            <w:rPr>
-              <w:rFonts w:eastAsiaTheme="minorEastAsia" w:cstheme="minorBidi"/>
-              <w:b w:val="0"/>
-              <w:bCs w:val="0"/>
-              <w:caps w:val="0"/>
-              <w:noProof/>
-              <w:sz w:val="21"/>
-              <w:szCs w:val="22"/>
-            </w:rPr>
-          </w:pPr>
-          <w:hyperlink w:anchor="_Toc346305305" w:history="1">
-            <w:r>
-              <w:rPr>
-                <w:rStyle w:val="a8"/>
-                <w:noProof/>
-              </w:rPr>
-              <w:t>8.</w:t>
-            </w:r>
-            <w:r>
-              <w:rPr>
-                <w:rFonts w:eastAsiaTheme="minorEastAsia" w:cstheme="minorBidi"/>
-                <w:b w:val="0"/>
-                <w:bCs w:val="0"/>
-                <w:caps w:val="0"/>
-                <w:noProof/>
-                <w:sz w:val="21"/>
-                <w:szCs w:val="22"/>
-              </w:rPr>
-              <w:tab/>
-            </w:r>
-            <w:r>
-              <w:rPr>
-                <w:rStyle w:val="a8"/>
-                <w:rFonts w:hint="eastAsia"/>
-                <w:noProof/>
-              </w:rPr>
-              <w:t>联系我</w:t>
-            </w:r>
-            <w:r>
-              <w:rPr>
-                <w:noProof/>
-                <w:webHidden/>
-              </w:rPr>
-              <w:tab/>
-            </w:r>
-            <w:r>
-              <w:rPr>
-                <w:noProof/>
-                <w:webHidden/>
-              </w:rPr>
-              <w:fldChar w:fldCharType="begin"/>
-            </w:r>
-            <w:r>
-              <w:rPr>
-                <w:noProof/>
-                <w:webHidden/>
-              </w:rPr>
-              <w:instrText xml:space="preserve"> PAGEREF _Toc346305305 \h </w:instrText>
-            </w:r>
-            <w:r>
-              <w:rPr>
-                <w:noProof/>
-                <w:webHidden/>
-              </w:rPr>
-            </w:r>
-            <w:r>
-              <w:rPr>
-                <w:noProof/>
-                <w:webHidden/>
-              </w:rPr>
-              <w:fldChar w:fldCharType="separate"/>
-            </w:r>
-            <w:r>
-              <w:rPr>
-                <w:noProof/>
-                <w:webHidden/>
-              </w:rPr>
-              <w:t>23</w:t>
+              <w:t>21</w:t>
             </w:r>
             <w:r>
               <w:rPr>
@@ -4538,40 +4445,22 @@
       <w:r>
         <w:br w:type="page"/>
       </w:r>
-    </w:p>
-    <w:p>
-      <w:pPr>
-        <w:pStyle w:val="1"/>
-      </w:pPr>
-      <w:bookmarkStart w:id="0" w:name="_Toc346305260"/>
-      <w:r>
-        <w:rPr>
-          <w:rFonts w:hint="eastAsia"/>
-        </w:rPr>
-        <w:lastRenderedPageBreak/>
-        <w:t>为什么要引入媒体资产管理系统</w:t>
-      </w:r>
+      <w:bookmarkStart w:id="0" w:name="_GoBack"/>
       <w:bookmarkEnd w:id="0"/>
     </w:p>
     <w:p>
-      <w:r>
-        <w:rPr>
-          <w:rFonts w:hint="eastAsia"/>
-        </w:rPr>
-        <w:t xml:space="preserve">      </w:t>
-      </w:r>
-      <w:r>
-        <w:rPr>
-          <w:rFonts w:hint="eastAsia"/>
-        </w:rPr>
-        <w:t>媒体产业不断发展，第四代媒体已逐渐崛起，数字多媒体的应用，广播频道的扩充，媒体资源的多样性应用（一个节目被多种形式媒体采用）和重复使用（许多节目或素材被重新编辑后产生新的价值）显示出了它巨大的潜藏价值。而目前影视录像带、唱片等媒体资料的审看或回放是通过从大量无序的录像带和光盘中查找、调用，再通过录像机播放的方式操作，效率非常低，而且共享性能差，已经不能适应数字化时代的发展需要。同时，随着岁月的流逝，许多珍贵的历史资料和素材都急需加以复制和保护，由于磁带或唱片等介质存放保质期有限，而数量还在源源不断的增加，因此急需对其进行整理、复制和保存。</w:t>
-      </w:r>
-      <w:r>
-        <w:rPr>
-          <w:rFonts w:hint="eastAsia"/>
-        </w:rPr>
-        <w:t xml:space="preserve"> </w:t>
-      </w:r>
+      <w:pPr>
+        <w:pStyle w:val="1"/>
+      </w:pPr>
+      <w:bookmarkStart w:id="1" w:name="_Toc346369485"/>
+      <w:r>
+        <w:rPr>
+          <w:rFonts w:hint="eastAsia"/>
+        </w:rPr>
+        <w:lastRenderedPageBreak/>
+        <w:t>为什么要引入媒体资产管理系统</w:t>
+      </w:r>
+      <w:bookmarkEnd w:id="1"/>
     </w:p>
     <w:p>
       <w:r>
@@ -4584,7 +4473,7 @@
         <w:rPr>
           <w:rFonts w:hint="eastAsia"/>
         </w:rPr>
-        <w:t>媒体资产数字化、信息化、网络化、智能化的改造是当前音像资料管理发展的趋势。很多单位都保存了一大批具有历史意义和科研价值的视音频节目素材，庞大的视音频资料保存、管理和应用的难度很大，如何实现对这些媒体资料的有效管理，已成为所有单位面临的一个重要课题。</w:t>
+        <w:t>媒体产业不断发展，第四代媒体已逐渐崛起，数字多媒体的应用，广播频道的扩充，媒体资源的多样性应用（一个节目被多种形式媒体采用）和重复使用（许多节目或素材被重新编辑后产生新的价值）显示出了它巨大的潜藏价值。而目前影视录像带、唱片等媒体资料的审看或回放是通过从大量无序的录像带和光盘中查找、调用，再通过录像机播放的方式操作，效率非常低，而且共享性能差，已经不能适应数字化时代的发展需要。同时，随着岁月的流逝，许多珍贵的历史资料和素材都急需加以复制和保护，由于磁带或唱片等介质存放保质期有限，而数量还在源源不断的增加，因此急需对其进行整理、复制和保存。</w:t>
       </w:r>
       <w:r>
         <w:rPr>
@@ -4604,52 +4493,46 @@
         <w:rPr>
           <w:rFonts w:hint="eastAsia"/>
         </w:rPr>
-        <w:t>为了长期保存珍藏的原始影像资料，为了快速检索所需要的影像资源，为了方便管理并具有高保密性和安全性，为了实现网上共享、浏览、播放，主要解决视音频等多媒体数据资料的数字化存储、编目管理、检索查询和资料发布等问题的媒体资产管理（</w:t>
-      </w:r>
-      <w:r>
-        <w:rPr>
-          <w:rFonts w:hint="eastAsia"/>
-        </w:rPr>
-        <w:t>Media Asset Management</w:t>
-      </w:r>
-      <w:r>
-        <w:rPr>
-          <w:rFonts w:hint="eastAsia"/>
-        </w:rPr>
-        <w:t>）系统将成为信息数字化过程中不可或缺的部分。</w:t>
+        <w:t>媒体资产数字化、信息化、网络化、智能化的改造是当前音像资料管理发展的趋势。很多单位都保存了一大批具有历史意义和科研价值的视音频节目素材，庞大的视音频资料保存、管理和应用的难度很大，如何实现对这些媒体资料的有效管理，已成为所有单位面临的一个重要课题。</w:t>
+      </w:r>
+      <w:r>
+        <w:rPr>
+          <w:rFonts w:hint="eastAsia"/>
+        </w:rPr>
+        <w:t xml:space="preserve"> </w:t>
       </w:r>
     </w:p>
     <w:p>
-      <w:pPr>
-        <w:pStyle w:val="1"/>
-      </w:pPr>
-      <w:bookmarkStart w:id="1" w:name="_Toc346305261"/>
-      <w:proofErr w:type="spellStart"/>
-      <w:r>
-        <w:rPr>
-          <w:rFonts w:hint="eastAsia"/>
-        </w:rPr>
-        <w:t>OpenWan</w:t>
-      </w:r>
-      <w:proofErr w:type="spellEnd"/>
-      <w:r>
-        <w:rPr>
-          <w:rFonts w:hint="eastAsia"/>
-        </w:rPr>
-        <w:t>概述</w:t>
-      </w:r>
-      <w:bookmarkEnd w:id="1"/>
-      <w:r>
-        <w:rPr>
-          <w:rFonts w:hint="eastAsia"/>
-        </w:rPr>
-        <w:t xml:space="preserve"> </w:t>
+      <w:r>
+        <w:rPr>
+          <w:rFonts w:hint="eastAsia"/>
+        </w:rPr>
+        <w:t xml:space="preserve">      </w:t>
+      </w:r>
+      <w:r>
+        <w:rPr>
+          <w:rFonts w:hint="eastAsia"/>
+        </w:rPr>
+        <w:t>为了长期保存珍藏的原始影像资料，为了快速检索所需要的影像资源，为了方便管理并具有高保密性和安全性，为了实现网上共享、浏览、播放，主要解决视音频等多媒体数据资料的数字化存储、编目管理、检索查询和资料发布等问题的媒体资产管理（</w:t>
+      </w:r>
+      <w:r>
+        <w:rPr>
+          <w:rFonts w:hint="eastAsia"/>
+        </w:rPr>
+        <w:t>Media Asset Management</w:t>
+      </w:r>
+      <w:r>
+        <w:rPr>
+          <w:rFonts w:hint="eastAsia"/>
+        </w:rPr>
+        <w:t>）系统将成为信息数字化过程中不可或缺的部分。</w:t>
       </w:r>
     </w:p>
     <w:p>
       <w:pPr>
-        <w:ind w:firstLine="420"/>
-      </w:pPr>
+        <w:pStyle w:val="1"/>
+      </w:pPr>
+      <w:bookmarkStart w:id="2" w:name="_Toc346369486"/>
       <w:proofErr w:type="spellStart"/>
       <w:r>
         <w:rPr>
@@ -4662,8 +4545,9 @@
         <w:rPr>
           <w:rFonts w:hint="eastAsia"/>
         </w:rPr>
-        <w:t>媒体资产管理系统是以智能存储为中心，建立具有资源共享的数据化、网络化、自动化系统，能够支持广播电台、电视台各频道节目的数字化采集、编辑、播出、审查和存储等业务，为视频资料的利用与再利用提供简便、安全、快捷、准确可行的方法。</w:t>
-      </w:r>
+        <w:t>概述</w:t>
+      </w:r>
+      <w:bookmarkEnd w:id="2"/>
       <w:r>
         <w:rPr>
           <w:rFonts w:hint="eastAsia"/>
@@ -4683,77 +4567,100 @@
         <w:t>OpenWan</w:t>
       </w:r>
       <w:proofErr w:type="spellEnd"/>
-      <w:proofErr w:type="gramStart"/>
-      <w:r>
-        <w:rPr>
-          <w:rFonts w:hint="eastAsia"/>
-        </w:rPr>
-        <w:t>媒</w:t>
-      </w:r>
-      <w:proofErr w:type="gramEnd"/>
-      <w:r>
-        <w:rPr>
-          <w:rFonts w:hint="eastAsia"/>
-        </w:rPr>
-        <w:t>媒体资产管理系统集成了先进的硬件架构，采用</w:t>
-      </w:r>
-      <w:r>
-        <w:rPr>
-          <w:rFonts w:hint="eastAsia"/>
-        </w:rPr>
-        <w:t>MPEG-2</w:t>
-      </w:r>
-      <w:r>
-        <w:rPr>
-          <w:rFonts w:hint="eastAsia"/>
-        </w:rPr>
-        <w:t>、</w:t>
-      </w:r>
-      <w:r>
-        <w:rPr>
-          <w:rFonts w:hint="eastAsia"/>
-        </w:rPr>
-        <w:t>MPEG-4</w:t>
-      </w:r>
-      <w:r>
-        <w:rPr>
-          <w:rFonts w:hint="eastAsia"/>
-        </w:rPr>
-        <w:t>编码压缩技术，并融合数字视频压缩、网络传输、资料检索、存储管理、多媒体、数据库、</w:t>
-      </w:r>
-      <w:r>
-        <w:rPr>
-          <w:rFonts w:hint="eastAsia"/>
-        </w:rPr>
-        <w:t>WEB</w:t>
-      </w:r>
-      <w:r>
-        <w:rPr>
-          <w:rFonts w:hint="eastAsia"/>
-        </w:rPr>
-        <w:t>等技术，形成了一套</w:t>
-      </w:r>
-      <w:proofErr w:type="gramStart"/>
-      <w:r>
-        <w:rPr>
-          <w:rFonts w:hint="eastAsia"/>
-        </w:rPr>
-        <w:t>集媒体</w:t>
-      </w:r>
-      <w:proofErr w:type="gramEnd"/>
-      <w:r>
-        <w:rPr>
-          <w:rFonts w:hint="eastAsia"/>
-        </w:rPr>
-        <w:t>资料创建、编目、存储、管理、检索和发布应用为一体的资产管理系统。</w:t>
+      <w:r>
+        <w:rPr>
+          <w:rFonts w:hint="eastAsia"/>
+        </w:rPr>
+        <w:t>媒体资产管理系统是以智能存储为中心，建立具有资源共享的数据化、网络化、自动化系统，能够支持广播电台、电视台各频道节目的数字化采集、编辑、播出、审查和存储等业务，为视频资料的利用与再利用提供简便、安全、快捷、准确可行的方法。</w:t>
+      </w:r>
+      <w:r>
+        <w:rPr>
+          <w:rFonts w:hint="eastAsia"/>
+        </w:rPr>
+        <w:t xml:space="preserve"> </w:t>
       </w:r>
     </w:p>
     <w:p>
       <w:pPr>
         <w:ind w:firstLine="420"/>
       </w:pPr>
-      <w:bookmarkStart w:id="2" w:name="_GoBack"/>
-      <w:bookmarkEnd w:id="2"/>
+      <w:proofErr w:type="spellStart"/>
+      <w:r>
+        <w:rPr>
+          <w:rFonts w:hint="eastAsia"/>
+        </w:rPr>
+        <w:t>OpenWan</w:t>
+      </w:r>
+      <w:proofErr w:type="spellEnd"/>
+      <w:proofErr w:type="gramStart"/>
+      <w:r>
+        <w:rPr>
+          <w:rFonts w:hint="eastAsia"/>
+        </w:rPr>
+        <w:t>媒</w:t>
+      </w:r>
+      <w:proofErr w:type="gramEnd"/>
+      <w:r>
+        <w:rPr>
+          <w:rFonts w:hint="eastAsia"/>
+        </w:rPr>
+        <w:t>媒体资产管理系统集成了先进的硬件架构，采用</w:t>
+      </w:r>
+      <w:r>
+        <w:rPr>
+          <w:rFonts w:hint="eastAsia"/>
+        </w:rPr>
+        <w:t>MPEG-2</w:t>
+      </w:r>
+      <w:r>
+        <w:rPr>
+          <w:rFonts w:hint="eastAsia"/>
+        </w:rPr>
+        <w:t>、</w:t>
+      </w:r>
+      <w:r>
+        <w:rPr>
+          <w:rFonts w:hint="eastAsia"/>
+        </w:rPr>
+        <w:t>MPEG-4</w:t>
+      </w:r>
+      <w:r>
+        <w:rPr>
+          <w:rFonts w:hint="eastAsia"/>
+        </w:rPr>
+        <w:t>编码压缩技术，并融合数字视频压缩、网络传输、资料检索、存储管理、多媒体、数据库、</w:t>
+      </w:r>
+      <w:r>
+        <w:rPr>
+          <w:rFonts w:hint="eastAsia"/>
+        </w:rPr>
+        <w:t>WEB</w:t>
+      </w:r>
+      <w:r>
+        <w:rPr>
+          <w:rFonts w:hint="eastAsia"/>
+        </w:rPr>
+        <w:t>等技术，形成了一套</w:t>
+      </w:r>
+      <w:proofErr w:type="gramStart"/>
+      <w:r>
+        <w:rPr>
+          <w:rFonts w:hint="eastAsia"/>
+        </w:rPr>
+        <w:t>集媒体</w:t>
+      </w:r>
+      <w:proofErr w:type="gramEnd"/>
+      <w:r>
+        <w:rPr>
+          <w:rFonts w:hint="eastAsia"/>
+        </w:rPr>
+        <w:t>资料创建、编目、存储、管理、检索和发布应用为一体的资产管理系统。</w:t>
+      </w:r>
+    </w:p>
+    <w:p>
+      <w:pPr>
+        <w:ind w:firstLine="420"/>
+      </w:pPr>
       <w:r>
         <w:rPr>
           <w:rFonts w:hint="eastAsia"/>
@@ -5003,7 +4910,7 @@
       <w:pPr>
         <w:pStyle w:val="2"/>
       </w:pPr>
-      <w:bookmarkStart w:id="3" w:name="_Toc346305263"/>
+      <w:bookmarkStart w:id="3" w:name="_Toc346369487"/>
       <w:r>
         <w:rPr>
           <w:rFonts w:hint="eastAsia"/>
@@ -5164,7 +5071,7 @@
       <w:pPr>
         <w:pStyle w:val="2"/>
       </w:pPr>
-      <w:bookmarkStart w:id="4" w:name="_Toc346305264"/>
+      <w:bookmarkStart w:id="4" w:name="_Toc346369488"/>
       <w:r>
         <w:rPr>
           <w:rFonts w:hint="eastAsia"/>
@@ -5199,7 +5106,7 @@
       <w:pPr>
         <w:pStyle w:val="2"/>
       </w:pPr>
-      <w:bookmarkStart w:id="5" w:name="_Toc346305265"/>
+      <w:bookmarkStart w:id="5" w:name="_Toc346369489"/>
       <w:r>
         <w:rPr>
           <w:rFonts w:hint="eastAsia"/>
@@ -5293,7 +5200,7 @@
       <w:pPr>
         <w:pStyle w:val="2"/>
       </w:pPr>
-      <w:bookmarkStart w:id="6" w:name="_Toc346305266"/>
+      <w:bookmarkStart w:id="6" w:name="_Toc346369490"/>
       <w:r>
         <w:rPr>
           <w:rFonts w:hint="eastAsia"/>
@@ -5344,7 +5251,7 @@
       <w:pPr>
         <w:pStyle w:val="2"/>
       </w:pPr>
-      <w:bookmarkStart w:id="7" w:name="_Toc346305267"/>
+      <w:bookmarkStart w:id="7" w:name="_Toc346369491"/>
       <w:r>
         <w:rPr>
           <w:rFonts w:hint="eastAsia"/>
@@ -5371,7 +5278,7 @@
       <w:pPr>
         <w:pStyle w:val="2"/>
       </w:pPr>
-      <w:bookmarkStart w:id="8" w:name="_Toc346305268"/>
+      <w:bookmarkStart w:id="8" w:name="_Toc346369492"/>
       <w:r>
         <w:rPr>
           <w:rFonts w:hint="eastAsia"/>
@@ -5398,7 +5305,7 @@
       <w:pPr>
         <w:pStyle w:val="1"/>
       </w:pPr>
-      <w:bookmarkStart w:id="9" w:name="_Toc346305269"/>
+      <w:bookmarkStart w:id="9" w:name="_Toc346369493"/>
       <w:r>
         <w:rPr>
           <w:rFonts w:hint="eastAsia"/>
@@ -5417,7 +5324,7 @@
       <w:pPr>
         <w:pStyle w:val="2"/>
       </w:pPr>
-      <w:bookmarkStart w:id="10" w:name="_Toc346305270"/>
+      <w:bookmarkStart w:id="10" w:name="_Toc346369494"/>
       <w:r>
         <w:rPr>
           <w:rFonts w:hint="eastAsia"/>
@@ -5531,7 +5438,7 @@
       <w:pPr>
         <w:pStyle w:val="2"/>
       </w:pPr>
-      <w:bookmarkStart w:id="11" w:name="_Toc346305271"/>
+      <w:bookmarkStart w:id="11" w:name="_Toc346369495"/>
       <w:r>
         <w:rPr>
           <w:rFonts w:hint="eastAsia"/>
@@ -5555,7 +5462,7 @@
       <w:pPr>
         <w:pStyle w:val="2"/>
       </w:pPr>
-      <w:bookmarkStart w:id="12" w:name="_Toc346305272"/>
+      <w:bookmarkStart w:id="12" w:name="_Toc346369496"/>
       <w:r>
         <w:rPr>
           <w:rFonts w:hint="eastAsia"/>
@@ -5614,7 +5521,7 @@
       <w:pPr>
         <w:pStyle w:val="2"/>
       </w:pPr>
-      <w:bookmarkStart w:id="13" w:name="_Toc346305273"/>
+      <w:bookmarkStart w:id="13" w:name="_Toc346369497"/>
       <w:r>
         <w:rPr>
           <w:rFonts w:hint="eastAsia"/>
@@ -5685,7 +5592,7 @@
       <w:pPr>
         <w:pStyle w:val="1"/>
       </w:pPr>
-      <w:bookmarkStart w:id="14" w:name="_Toc346305274"/>
+      <w:bookmarkStart w:id="14" w:name="_Toc346369498"/>
       <w:r>
         <w:rPr>
           <w:rFonts w:hint="eastAsia"/>
@@ -6420,7 +6327,7 @@
       <w:pPr>
         <w:pStyle w:val="2"/>
       </w:pPr>
-      <w:bookmarkStart w:id="15" w:name="_Toc346305275"/>
+      <w:bookmarkStart w:id="15" w:name="_Toc346369499"/>
       <w:r>
         <w:rPr>
           <w:rFonts w:hint="eastAsia"/>
@@ -6445,7 +6352,7 @@
       <w:pPr>
         <w:pStyle w:val="2"/>
       </w:pPr>
-      <w:bookmarkStart w:id="16" w:name="_Toc346305276"/>
+      <w:bookmarkStart w:id="16" w:name="_Toc346369500"/>
       <w:r>
         <w:rPr>
           <w:rFonts w:hint="eastAsia"/>
@@ -6507,7 +6414,7 @@
       <w:pPr>
         <w:pStyle w:val="2"/>
       </w:pPr>
-      <w:bookmarkStart w:id="17" w:name="_Toc346305277"/>
+      <w:bookmarkStart w:id="17" w:name="_Toc346369501"/>
       <w:r>
         <w:rPr>
           <w:rFonts w:hint="eastAsia"/>
@@ -6531,7 +6438,7 @@
       <w:pPr>
         <w:pStyle w:val="2"/>
       </w:pPr>
-      <w:bookmarkStart w:id="18" w:name="_Toc346305278"/>
+      <w:bookmarkStart w:id="18" w:name="_Toc346369502"/>
       <w:r>
         <w:rPr>
           <w:rFonts w:hint="eastAsia"/>
@@ -6556,7 +6463,7 @@
         <w:pStyle w:val="1"/>
         <w:ind w:left="640" w:hanging="640"/>
       </w:pPr>
-      <w:bookmarkStart w:id="19" w:name="_Toc346305279"/>
+      <w:bookmarkStart w:id="19" w:name="_Toc346369503"/>
       <w:r>
         <w:rPr>
           <w:rFonts w:hint="eastAsia"/>
@@ -6570,7 +6477,7 @@
         <w:pStyle w:val="2"/>
         <w:ind w:left="878" w:hanging="758"/>
       </w:pPr>
-      <w:bookmarkStart w:id="20" w:name="_Toc346305280"/>
+      <w:bookmarkStart w:id="20" w:name="_Toc346369504"/>
       <w:r>
         <w:rPr>
           <w:rFonts w:hint="eastAsia"/>
@@ -6633,7 +6540,7 @@
         <w:pStyle w:val="2"/>
         <w:ind w:left="878" w:hanging="758"/>
       </w:pPr>
-      <w:bookmarkStart w:id="21" w:name="_Toc346305281"/>
+      <w:bookmarkStart w:id="21" w:name="_Toc346369505"/>
       <w:r>
         <w:rPr>
           <w:rFonts w:hint="eastAsia"/>
@@ -6689,7 +6596,7 @@
       <w:pPr>
         <w:pStyle w:val="2"/>
       </w:pPr>
-      <w:bookmarkStart w:id="22" w:name="_Toc346305282"/>
+      <w:bookmarkStart w:id="22" w:name="_Toc346369506"/>
       <w:proofErr w:type="gramStart"/>
       <w:r>
         <w:rPr>
@@ -6707,7 +6614,7 @@
           <w:noProof/>
         </w:rPr>
       </w:pPr>
-      <w:bookmarkStart w:id="23" w:name="_Toc346305283"/>
+      <w:bookmarkStart w:id="23" w:name="_Toc346369507"/>
       <w:r>
         <w:rPr>
           <w:rFonts w:hint="eastAsia"/>
@@ -6770,7 +6677,7 @@
       <w:pPr>
         <w:pStyle w:val="3"/>
       </w:pPr>
-      <w:bookmarkStart w:id="24" w:name="_Toc346305284"/>
+      <w:bookmarkStart w:id="24" w:name="_Toc346369508"/>
       <w:r>
         <w:rPr>
           <w:rFonts w:hint="eastAsia"/>
@@ -6826,7 +6733,7 @@
       <w:pPr>
         <w:pStyle w:val="2"/>
       </w:pPr>
-      <w:bookmarkStart w:id="25" w:name="_Toc346305285"/>
+      <w:bookmarkStart w:id="25" w:name="_Toc346369509"/>
       <w:r>
         <w:rPr>
           <w:rFonts w:hint="eastAsia"/>
@@ -6839,7 +6746,7 @@
       <w:pPr>
         <w:pStyle w:val="3"/>
       </w:pPr>
-      <w:bookmarkStart w:id="26" w:name="_Toc346305286"/>
+      <w:bookmarkStart w:id="26" w:name="_Toc346369510"/>
       <w:r>
         <w:rPr>
           <w:rFonts w:hint="eastAsia"/>
@@ -6894,7 +6801,7 @@
       <w:pPr>
         <w:pStyle w:val="3"/>
       </w:pPr>
-      <w:bookmarkStart w:id="27" w:name="_Toc346305287"/>
+      <w:bookmarkStart w:id="27" w:name="_Toc346369511"/>
       <w:r>
         <w:rPr>
           <w:rFonts w:hint="eastAsia"/>
@@ -6950,7 +6857,7 @@
       <w:pPr>
         <w:pStyle w:val="2"/>
       </w:pPr>
-      <w:bookmarkStart w:id="28" w:name="_Toc346305288"/>
+      <w:bookmarkStart w:id="28" w:name="_Toc346369512"/>
       <w:r>
         <w:rPr>
           <w:rFonts w:hint="eastAsia"/>
@@ -7018,7 +6925,7 @@
       <w:pPr>
         <w:pStyle w:val="2"/>
       </w:pPr>
-      <w:bookmarkStart w:id="29" w:name="_Toc346305289"/>
+      <w:bookmarkStart w:id="29" w:name="_Toc346369513"/>
       <w:r>
         <w:rPr>
           <w:rFonts w:hint="eastAsia"/>
@@ -7032,7 +6939,7 @@
       <w:pPr>
         <w:pStyle w:val="3"/>
       </w:pPr>
-      <w:bookmarkStart w:id="30" w:name="_Toc346305290"/>
+      <w:bookmarkStart w:id="30" w:name="_Toc346369514"/>
       <w:r>
         <w:rPr>
           <w:rFonts w:hint="eastAsia"/>
@@ -7087,7 +6994,7 @@
       <w:pPr>
         <w:pStyle w:val="3"/>
       </w:pPr>
-      <w:bookmarkStart w:id="31" w:name="_Toc346305291"/>
+      <w:bookmarkStart w:id="31" w:name="_Toc346369515"/>
       <w:r>
         <w:rPr>
           <w:rFonts w:hint="eastAsia"/>
@@ -7261,7 +7168,7 @@
       <w:pPr>
         <w:pStyle w:val="3"/>
       </w:pPr>
-      <w:bookmarkStart w:id="32" w:name="_Toc346305292"/>
+      <w:bookmarkStart w:id="32" w:name="_Toc346369516"/>
       <w:r>
         <w:rPr>
           <w:rFonts w:hint="eastAsia"/>
@@ -7370,7 +7277,7 @@
       <w:pPr>
         <w:pStyle w:val="3"/>
       </w:pPr>
-      <w:bookmarkStart w:id="33" w:name="_Toc346305293"/>
+      <w:bookmarkStart w:id="33" w:name="_Toc346369517"/>
       <w:r>
         <w:rPr>
           <w:rFonts w:hint="eastAsia"/>
@@ -7535,7 +7442,7 @@
       <w:pPr>
         <w:pStyle w:val="3"/>
       </w:pPr>
-      <w:bookmarkStart w:id="34" w:name="_Toc346305294"/>
+      <w:bookmarkStart w:id="34" w:name="_Toc346369518"/>
       <w:r>
         <w:rPr>
           <w:rFonts w:hint="eastAsia"/>
@@ -7591,7 +7498,7 @@
       <w:pPr>
         <w:pStyle w:val="3"/>
       </w:pPr>
-      <w:bookmarkStart w:id="35" w:name="_Toc346305295"/>
+      <w:bookmarkStart w:id="35" w:name="_Toc346369519"/>
       <w:r>
         <w:rPr>
           <w:rFonts w:hint="eastAsia"/>
@@ -7646,7 +7553,7 @@
       <w:pPr>
         <w:pStyle w:val="2"/>
       </w:pPr>
-      <w:bookmarkStart w:id="36" w:name="_Toc346305296"/>
+      <w:bookmarkStart w:id="36" w:name="_Toc346369520"/>
       <w:r>
         <w:rPr>
           <w:rFonts w:hint="eastAsia"/>
@@ -7660,7 +7567,7 @@
       <w:pPr>
         <w:pStyle w:val="3"/>
       </w:pPr>
-      <w:bookmarkStart w:id="37" w:name="_Toc346305297"/>
+      <w:bookmarkStart w:id="37" w:name="_Toc346369521"/>
       <w:r>
         <w:rPr>
           <w:rFonts w:hint="eastAsia"/>
@@ -7715,7 +7622,7 @@
       <w:pPr>
         <w:pStyle w:val="3"/>
       </w:pPr>
-      <w:bookmarkStart w:id="38" w:name="_Toc346305298"/>
+      <w:bookmarkStart w:id="38" w:name="_Toc346369522"/>
       <w:r>
         <w:rPr>
           <w:rFonts w:hint="eastAsia"/>
@@ -7770,7 +7677,7 @@
       <w:pPr>
         <w:pStyle w:val="2"/>
       </w:pPr>
-      <w:bookmarkStart w:id="39" w:name="_Toc346305299"/>
+      <w:bookmarkStart w:id="39" w:name="_Toc346369523"/>
       <w:r>
         <w:rPr>
           <w:rFonts w:hint="eastAsia"/>
@@ -7784,7 +7691,7 @@
       <w:pPr>
         <w:pStyle w:val="3"/>
       </w:pPr>
-      <w:bookmarkStart w:id="40" w:name="_Toc346305300"/>
+      <w:bookmarkStart w:id="40" w:name="_Toc346369524"/>
       <w:r>
         <w:rPr>
           <w:rFonts w:hint="eastAsia"/>
@@ -7839,7 +7746,7 @@
       <w:pPr>
         <w:pStyle w:val="2"/>
       </w:pPr>
-      <w:bookmarkStart w:id="41" w:name="_Toc346305301"/>
+      <w:bookmarkStart w:id="41" w:name="_Toc346369525"/>
       <w:r>
         <w:rPr>
           <w:rFonts w:hint="eastAsia"/>
@@ -7853,7 +7760,7 @@
       <w:pPr>
         <w:pStyle w:val="3"/>
       </w:pPr>
-      <w:bookmarkStart w:id="42" w:name="_Toc346305302"/>
+      <w:bookmarkStart w:id="42" w:name="_Toc346369526"/>
       <w:r>
         <w:rPr>
           <w:rFonts w:hint="eastAsia"/>
@@ -7950,7 +7857,7 @@
       <w:pPr>
         <w:pStyle w:val="3"/>
       </w:pPr>
-      <w:bookmarkStart w:id="43" w:name="_Toc346305303"/>
+      <w:bookmarkStart w:id="43" w:name="_Toc346369527"/>
       <w:r>
         <w:rPr>
           <w:rFonts w:hint="eastAsia"/>
@@ -8011,7 +7918,7 @@
       <w:pPr>
         <w:pStyle w:val="1"/>
       </w:pPr>
-      <w:bookmarkStart w:id="44" w:name="_Toc346305304"/>
+      <w:bookmarkStart w:id="44" w:name="_Toc346369528"/>
       <w:r>
         <w:rPr>
           <w:rFonts w:hint="eastAsia"/>
@@ -9045,7 +8952,7 @@
       <w:pPr>
         <w:pStyle w:val="1"/>
       </w:pPr>
-      <w:bookmarkStart w:id="45" w:name="_Toc346305305"/>
+      <w:bookmarkStart w:id="45" w:name="_Toc346369529"/>
       <w:r>
         <w:rPr>
           <w:rFonts w:hint="eastAsia"/>
@@ -9140,7 +9047,7 @@
             <w:noProof/>
             <w:lang w:val="zh-CN"/>
           </w:rPr>
-          <w:t>6</w:t>
+          <w:t>20</w:t>
         </w:r>
         <w:r>
           <w:fldChar w:fldCharType="end"/>
@@ -15331,7 +15238,7 @@
 </file>
 
 <file path=customXml/itemProps1.xml><?xml version="1.0" encoding="utf-8"?>
-<ds:datastoreItem xmlns:ds="http://schemas.openxmlformats.org/officeDocument/2006/customXml" ds:itemID="{499B8F8E-519A-4C21-803F-0ECF6B9F307C}">
+<ds:datastoreItem xmlns:ds="http://schemas.openxmlformats.org/officeDocument/2006/customXml" ds:itemID="{C86D9A6E-1BE2-488B-BBED-BE15CE02E415}">
   <ds:schemaRefs>
     <ds:schemaRef ds:uri="http://schemas.openxmlformats.org/officeDocument/2006/bibliography"/>
   </ds:schemaRefs>
